--- a/D-FLARE論文.docx
+++ b/D-FLARE論文.docx
@@ -5111,35 +5111,7 @@
         <w:rPr>
           <w:rFonts w:cs="Times New Roman"/>
         </w:rPr>
-        <w:t>(</w:t>
-      </w:r>
-      <w:proofErr w:type="spellStart"/>
-      <w:r>
-        <w:rPr>
-          <w:rFonts w:cs="Times New Roman"/>
-        </w:rPr>
-        <w:t>crscore</w:t>
-      </w:r>
-      <w:proofErr w:type="spellEnd"/>
-      <w:r>
-        <w:rPr>
-          <w:rFonts w:cs="Times New Roman"/>
-        </w:rPr>
-        <w:t>/</w:t>
-      </w:r>
-      <w:proofErr w:type="spellStart"/>
-      <w:r>
-        <w:rPr>
-          <w:rFonts w:cs="Times New Roman"/>
-        </w:rPr>
-        <w:t>crlevel</w:t>
-      </w:r>
-      <w:proofErr w:type="spellEnd"/>
-      <w:r>
-        <w:rPr>
-          <w:rFonts w:cs="Times New Roman"/>
-        </w:rPr>
-        <w:t>)</w:t>
+        <w:t>(crscore/crlevel)</w:t>
       </w:r>
       <w:r>
         <w:rPr>
@@ -5928,9 +5900,6 @@
     <w:p>
       <w:pPr>
         <w:ind w:firstLine="560"/>
-        <w:rPr>
-          <w:rFonts w:hint="eastAsia"/>
-        </w:rPr>
       </w:pPr>
       <w:r>
         <w:rPr>
@@ -5974,15 +5943,7 @@
         <w:rPr>
           <w:rFonts w:hint="eastAsia"/>
         </w:rPr>
-        <w:t>原始日誌為基礎，整合異常偵測與多層次分</w:t>
-      </w:r>
-      <w:bookmarkStart w:id="16" w:name="_GoBack"/>
-      <w:bookmarkEnd w:id="16"/>
-      <w:r>
-        <w:rPr>
-          <w:rFonts w:hint="eastAsia"/>
-        </w:rPr>
-        <w:t>級模型，實現可疑活動之即時偵測與行為解析，並提供分級告警，以</w:t>
+        <w:t>原始日誌為基礎，整合異常偵測與多層次分級模型，實現可疑活動之即時偵測與行為解析，並提供分級告警，以</w:t>
       </w:r>
       <w:proofErr w:type="gramStart"/>
       <w:r>
@@ -6001,9 +5962,17 @@
     </w:p>
     <w:p>
       <w:pPr>
+        <w:ind w:firstLine="560"/>
+        <w:rPr>
+          <w:rFonts w:hint="eastAsia"/>
+        </w:rPr>
+      </w:pPr>
+    </w:p>
+    <w:p>
+      <w:pPr>
         <w:pStyle w:val="2"/>
       </w:pPr>
-      <w:bookmarkStart w:id="17" w:name="_Toc199253900"/>
+      <w:bookmarkStart w:id="16" w:name="_Toc199253900"/>
       <w:bookmarkEnd w:id="15"/>
       <w:r>
         <w:rPr>
@@ -6016,29 +5985,42 @@
         </w:rPr>
         <w:t>研究問題</w:t>
       </w:r>
+      <w:bookmarkEnd w:id="16"/>
+    </w:p>
+    <w:p>
+      <w:pPr>
+        <w:ind w:firstLineChars="0" w:firstLine="479"/>
+      </w:pPr>
+      <w:r>
+        <w:t>儘管現有的防火牆系統能即時攔截與記錄網路活動，但其所產生的大量原始日誌資料在實務應用上仍存在兩大挑戰：其一是缺乏結構化處理與特徵萃取機制，導致資料無法直接應用於智能分析；其二是威脅樣本稀少且標記困難，造成訓練模型時極易產生偏差，進而無法有效辨識潛在攻擊。</w:t>
+      </w:r>
+      <w:r>
+        <w:t xml:space="preserve"> </w:t>
+      </w:r>
+    </w:p>
+    <w:p>
+      <w:pPr>
+        <w:ind w:firstLineChars="0" w:firstLine="479"/>
+        <w:rPr>
+          <w:rFonts w:hint="eastAsia"/>
+        </w:rPr>
+      </w:pPr>
+    </w:p>
+    <w:p>
+      <w:pPr>
+        <w:ind w:firstLineChars="0" w:firstLine="479"/>
+        <w:rPr>
+          <w:rFonts w:hint="eastAsia"/>
+        </w:rPr>
+      </w:pPr>
+      <w:r>
+        <w:t>本研究旨在建立一套能適配原始防火牆日誌的威脅偵測與分類系統，並聚焦於解決以下三項關鍵研究問題：</w:t>
+      </w:r>
+      <w:r>
+        <w:t xml:space="preserve"> </w:t>
+      </w:r>
+      <w:bookmarkStart w:id="17" w:name="_GoBack"/>
       <w:bookmarkEnd w:id="17"/>
-    </w:p>
-    <w:p>
-      <w:pPr>
-        <w:ind w:firstLineChars="0" w:firstLine="479"/>
-      </w:pPr>
-      <w:r>
-        <w:t>儘管現有的防火牆系統能即時攔截與記錄網路活動，但其所產生的大量原始日誌資料在實務應用上仍存在兩大挑戰：其一是缺乏結構化處理與特徵萃取機制，導致資料無法直接應用於智能分析；其二是威脅樣本稀少且標記困難，造成訓練模型時極易產生偏差，進而無法有效辨識潛在攻擊。</w:t>
-      </w:r>
-      <w:r>
-        <w:t xml:space="preserve"> </w:t>
-      </w:r>
-    </w:p>
-    <w:p>
-      <w:pPr>
-        <w:ind w:firstLineChars="0" w:firstLine="479"/>
-      </w:pPr>
-      <w:r>
-        <w:t>本研究旨在建立一套能適配原始防火牆日誌的威脅偵測與分類系統，並聚焦於解決以下三項關鍵研究問題：</w:t>
-      </w:r>
-      <w:r>
-        <w:t xml:space="preserve"> </w:t>
-      </w:r>
     </w:p>
     <w:p>
       <w:pPr>
@@ -6072,14 +6054,8 @@
         <w:rPr>
           <w:rFonts w:hint="eastAsia"/>
         </w:rPr>
-        <w:t>在標記成本高與類別分布極度失衡的環境下，如何制定兼顧實</w:t>
-      </w:r>
-      <w:r>
-        <w:rPr>
-          <w:rFonts w:hint="eastAsia"/>
-        </w:rPr>
         <w:lastRenderedPageBreak/>
-        <w:t>務性與泛化力之標記與樣本處理策略？</w:t>
+        <w:t>在標記成本高與類別分布極度失衡的環境下，如何制定兼顧實務性與泛化力之標記與樣本處理策略？</w:t>
       </w:r>
     </w:p>
     <w:p>
@@ -6103,13 +6079,19 @@
     </w:p>
     <w:p>
       <w:pPr>
+        <w:pStyle w:val="af0"/>
+        <w:ind w:leftChars="0" w:left="640" w:firstLineChars="0" w:firstLine="0"/>
+        <w:rPr>
+          <w:rFonts w:hint="eastAsia"/>
+        </w:rPr>
+      </w:pPr>
+    </w:p>
+    <w:p>
+      <w:pPr>
         <w:widowControl/>
         <w:spacing w:line="240" w:lineRule="auto"/>
         <w:ind w:firstLineChars="0" w:firstLine="0"/>
         <w:jc w:val="left"/>
-        <w:rPr>
-          <w:rFonts w:hint="eastAsia"/>
-        </w:rPr>
       </w:pPr>
       <w:r>
         <w:rPr>
@@ -6228,243 +6210,6 @@
           <w:rFonts w:hint="eastAsia"/>
         </w:rPr>
       </w:pPr>
-      <w:r>
-        <w:rPr>
-          <w:rFonts w:hint="eastAsia"/>
-        </w:rPr>
-        <w:t>針對問題二，本研究提出自動化標記策略：</w:t>
-      </w:r>
-      <w:r>
-        <w:rPr>
-          <w:rFonts w:hint="eastAsia"/>
-        </w:rPr>
-        <w:t xml:space="preserve">Fortinet </w:t>
-      </w:r>
-      <w:r>
-        <w:rPr>
-          <w:rFonts w:hint="eastAsia"/>
-        </w:rPr>
-        <w:t>以原生風險分數</w:t>
-      </w:r>
-      <w:r>
-        <w:rPr>
-          <w:rFonts w:hint="eastAsia"/>
-        </w:rPr>
-        <w:t xml:space="preserve"> (</w:t>
-      </w:r>
-      <w:proofErr w:type="spellStart"/>
-      <w:r>
-        <w:rPr>
-          <w:rFonts w:hint="eastAsia"/>
-        </w:rPr>
-        <w:t>crscore</w:t>
-      </w:r>
-      <w:proofErr w:type="spellEnd"/>
-      <w:r>
-        <w:rPr>
-          <w:rFonts w:hint="eastAsia"/>
-        </w:rPr>
-        <w:t>/</w:t>
-      </w:r>
-      <w:proofErr w:type="spellStart"/>
-      <w:r>
-        <w:rPr>
-          <w:rFonts w:hint="eastAsia"/>
-        </w:rPr>
-        <w:t>crlevel</w:t>
-      </w:r>
-      <w:proofErr w:type="spellEnd"/>
-      <w:r>
-        <w:rPr>
-          <w:rFonts w:hint="eastAsia"/>
-        </w:rPr>
-        <w:t xml:space="preserve">) </w:t>
-      </w:r>
-      <w:r>
-        <w:rPr>
-          <w:rFonts w:hint="eastAsia"/>
-        </w:rPr>
-        <w:t>判定</w:t>
-      </w:r>
-      <w:r>
-        <w:rPr>
-          <w:rFonts w:hint="eastAsia"/>
-        </w:rPr>
-        <w:t xml:space="preserve"> </w:t>
-      </w:r>
-      <w:proofErr w:type="spellStart"/>
-      <w:r>
-        <w:rPr>
-          <w:rFonts w:hint="eastAsia"/>
-        </w:rPr>
-        <w:t>is_attack</w:t>
-      </w:r>
-      <w:proofErr w:type="spellEnd"/>
-      <w:r>
-        <w:rPr>
-          <w:rFonts w:hint="eastAsia"/>
-        </w:rPr>
-        <w:t xml:space="preserve"> </w:t>
-      </w:r>
-      <w:r>
-        <w:rPr>
-          <w:rFonts w:hint="eastAsia"/>
-        </w:rPr>
-        <w:t>與威脅等級；</w:t>
-      </w:r>
-      <w:r>
-        <w:rPr>
-          <w:rFonts w:hint="eastAsia"/>
-        </w:rPr>
-        <w:t xml:space="preserve">Cisco ASA </w:t>
-      </w:r>
-      <w:r>
-        <w:rPr>
-          <w:rFonts w:hint="eastAsia"/>
-        </w:rPr>
-        <w:t>則以</w:t>
-      </w:r>
-      <w:r>
-        <w:rPr>
-          <w:rFonts w:hint="eastAsia"/>
-        </w:rPr>
-        <w:t xml:space="preserve"> Severity </w:t>
-      </w:r>
-      <w:r>
-        <w:rPr>
-          <w:rFonts w:hint="eastAsia"/>
-        </w:rPr>
-        <w:t>為主要依據，並輔以</w:t>
-      </w:r>
-      <w:r>
-        <w:rPr>
-          <w:rFonts w:hint="eastAsia"/>
-        </w:rPr>
-        <w:t xml:space="preserve"> Bytes </w:t>
-      </w:r>
-      <w:r>
-        <w:rPr>
-          <w:rFonts w:hint="eastAsia"/>
-        </w:rPr>
-        <w:t>與</w:t>
-      </w:r>
-      <w:r>
-        <w:rPr>
-          <w:rFonts w:hint="eastAsia"/>
-        </w:rPr>
-        <w:t xml:space="preserve"> Duration </w:t>
-      </w:r>
-      <w:r>
-        <w:rPr>
-          <w:rFonts w:hint="eastAsia"/>
-        </w:rPr>
-        <w:t>特徵修正。於模型訓練階段，本研究參考代價敏感學習與動態損失函數（如</w:t>
-      </w:r>
-      <w:r>
-        <w:rPr>
-          <w:rFonts w:hint="eastAsia"/>
-        </w:rPr>
-        <w:t xml:space="preserve"> Dynamically Weighted Balanced Loss, DWB Loss [11][12][13]</w:t>
-      </w:r>
-      <w:r>
-        <w:rPr>
-          <w:rFonts w:hint="eastAsia"/>
-        </w:rPr>
-        <w:t>）的設計理念，進一步發展雙層動態權重機制：樣本層採用</w:t>
-      </w:r>
-      <w:r>
-        <w:rPr>
-          <w:rFonts w:hint="eastAsia"/>
-        </w:rPr>
-        <w:t xml:space="preserve"> Dynamic Weighted Boost (DWB)</w:t>
-      </w:r>
-      <w:r>
-        <w:rPr>
-          <w:rFonts w:hint="eastAsia"/>
-        </w:rPr>
-        <w:t>，依據樣本難度調整權重；模型層採用</w:t>
-      </w:r>
-      <w:r>
-        <w:rPr>
-          <w:rFonts w:hint="eastAsia"/>
-        </w:rPr>
-        <w:t xml:space="preserve"> Dynamic Model Weighting (DMW)</w:t>
-      </w:r>
-      <w:r>
-        <w:rPr>
-          <w:rFonts w:hint="eastAsia"/>
-        </w:rPr>
-        <w:t>，透過交叉驗證式</w:t>
-      </w:r>
-      <w:r>
-        <w:rPr>
-          <w:rFonts w:hint="eastAsia"/>
-        </w:rPr>
-        <w:t xml:space="preserve"> out-of-fold </w:t>
-      </w:r>
-      <w:r>
-        <w:rPr>
-          <w:rFonts w:hint="eastAsia"/>
-        </w:rPr>
-        <w:lastRenderedPageBreak/>
-        <w:t xml:space="preserve">(OOF) </w:t>
-      </w:r>
-      <w:r>
-        <w:rPr>
-          <w:rFonts w:hint="eastAsia"/>
-        </w:rPr>
-        <w:t>預測結果</w:t>
-      </w:r>
-      <w:proofErr w:type="gramStart"/>
-      <w:r>
-        <w:rPr>
-          <w:rFonts w:hint="eastAsia"/>
-        </w:rPr>
-        <w:t>初始化各基模型</w:t>
-      </w:r>
-      <w:proofErr w:type="gramEnd"/>
-      <w:r>
-        <w:rPr>
-          <w:rFonts w:hint="eastAsia"/>
-        </w:rPr>
-        <w:t>權重，並於部署後以</w:t>
-      </w:r>
-      <w:r>
-        <w:rPr>
-          <w:rFonts w:hint="eastAsia"/>
-        </w:rPr>
-        <w:t xml:space="preserve"> Hedge </w:t>
-      </w:r>
-      <w:r>
-        <w:rPr>
-          <w:rFonts w:hint="eastAsia"/>
-        </w:rPr>
-        <w:t>演算法持續更新。此設計在不改變原始分布的前提下，能有效提升少數類別（</w:t>
-      </w:r>
-      <w:r>
-        <w:rPr>
-          <w:rFonts w:hint="eastAsia"/>
-        </w:rPr>
-        <w:t>medium</w:t>
-      </w:r>
-      <w:r>
-        <w:rPr>
-          <w:rFonts w:hint="eastAsia"/>
-        </w:rPr>
-        <w:t>、</w:t>
-      </w:r>
-      <w:r>
-        <w:rPr>
-          <w:rFonts w:hint="eastAsia"/>
-        </w:rPr>
-        <w:t>critical</w:t>
-      </w:r>
-      <w:r>
-        <w:rPr>
-          <w:rFonts w:hint="eastAsia"/>
-        </w:rPr>
-        <w:t>）的召回率與系統穩健性。</w:t>
-      </w:r>
     </w:p>
     <w:p>
       <w:pPr>
@@ -6477,6 +6222,279 @@
         <w:rPr>
           <w:rFonts w:hint="eastAsia"/>
         </w:rPr>
+        <w:t>針對問題二，本研究提出自動化標記策略：</w:t>
+      </w:r>
+      <w:r>
+        <w:rPr>
+          <w:rFonts w:hint="eastAsia"/>
+        </w:rPr>
+        <w:t xml:space="preserve">Fortinet </w:t>
+      </w:r>
+      <w:r>
+        <w:rPr>
+          <w:rFonts w:hint="eastAsia"/>
+        </w:rPr>
+        <w:t>以原生風險分數</w:t>
+      </w:r>
+      <w:r>
+        <w:rPr>
+          <w:rFonts w:hint="eastAsia"/>
+        </w:rPr>
+        <w:t xml:space="preserve"> (</w:t>
+      </w:r>
+      <w:proofErr w:type="spellStart"/>
+      <w:r>
+        <w:rPr>
+          <w:rFonts w:hint="eastAsia"/>
+        </w:rPr>
+        <w:t>crscore</w:t>
+      </w:r>
+      <w:proofErr w:type="spellEnd"/>
+      <w:r>
+        <w:rPr>
+          <w:rFonts w:hint="eastAsia"/>
+        </w:rPr>
+        <w:t>/</w:t>
+      </w:r>
+      <w:proofErr w:type="spellStart"/>
+      <w:r>
+        <w:rPr>
+          <w:rFonts w:hint="eastAsia"/>
+        </w:rPr>
+        <w:t>crlevel</w:t>
+      </w:r>
+      <w:proofErr w:type="spellEnd"/>
+      <w:r>
+        <w:rPr>
+          <w:rFonts w:hint="eastAsia"/>
+        </w:rPr>
+        <w:t xml:space="preserve">) </w:t>
+      </w:r>
+      <w:r>
+        <w:rPr>
+          <w:rFonts w:hint="eastAsia"/>
+        </w:rPr>
+        <w:t>判定</w:t>
+      </w:r>
+      <w:r>
+        <w:rPr>
+          <w:rFonts w:hint="eastAsia"/>
+        </w:rPr>
+        <w:t xml:space="preserve"> </w:t>
+      </w:r>
+      <w:proofErr w:type="spellStart"/>
+      <w:r>
+        <w:rPr>
+          <w:rFonts w:hint="eastAsia"/>
+        </w:rPr>
+        <w:t>is_attack</w:t>
+      </w:r>
+      <w:proofErr w:type="spellEnd"/>
+      <w:r>
+        <w:rPr>
+          <w:rFonts w:hint="eastAsia"/>
+        </w:rPr>
+        <w:t xml:space="preserve"> </w:t>
+      </w:r>
+      <w:r>
+        <w:rPr>
+          <w:rFonts w:hint="eastAsia"/>
+        </w:rPr>
+        <w:t>與威脅等級；</w:t>
+      </w:r>
+      <w:r>
+        <w:rPr>
+          <w:rFonts w:hint="eastAsia"/>
+        </w:rPr>
+        <w:t xml:space="preserve">Cisco ASA </w:t>
+      </w:r>
+      <w:r>
+        <w:rPr>
+          <w:rFonts w:hint="eastAsia"/>
+        </w:rPr>
+        <w:t>則以</w:t>
+      </w:r>
+      <w:r>
+        <w:rPr>
+          <w:rFonts w:hint="eastAsia"/>
+        </w:rPr>
+        <w:t xml:space="preserve"> Severity </w:t>
+      </w:r>
+      <w:r>
+        <w:rPr>
+          <w:rFonts w:hint="eastAsia"/>
+        </w:rPr>
+        <w:t>為主要依據，並輔以</w:t>
+      </w:r>
+      <w:r>
+        <w:rPr>
+          <w:rFonts w:hint="eastAsia"/>
+        </w:rPr>
+        <w:t xml:space="preserve"> Bytes </w:t>
+      </w:r>
+      <w:r>
+        <w:rPr>
+          <w:rFonts w:hint="eastAsia"/>
+        </w:rPr>
+        <w:t>與</w:t>
+      </w:r>
+      <w:r>
+        <w:rPr>
+          <w:rFonts w:hint="eastAsia"/>
+        </w:rPr>
+        <w:t xml:space="preserve"> Duration </w:t>
+      </w:r>
+      <w:r>
+        <w:rPr>
+          <w:rFonts w:hint="eastAsia"/>
+        </w:rPr>
+        <w:t>特徵修正。於模型訓練階段，本研究參考代價敏感學習與動態損失函數（如</w:t>
+      </w:r>
+      <w:r>
+        <w:rPr>
+          <w:rFonts w:hint="eastAsia"/>
+        </w:rPr>
+        <w:t xml:space="preserve"> Dynamically Weighted Balanced Loss, DWB Loss [11][12][13]</w:t>
+      </w:r>
+      <w:r>
+        <w:rPr>
+          <w:rFonts w:hint="eastAsia"/>
+        </w:rPr>
+        <w:t>）的設計理念，進一步發展雙層動態權重機制：樣本層採用</w:t>
+      </w:r>
+      <w:r>
+        <w:rPr>
+          <w:rFonts w:hint="eastAsia"/>
+        </w:rPr>
+        <w:t xml:space="preserve"> Dynamic </w:t>
+      </w:r>
+      <w:r>
+        <w:rPr>
+          <w:rFonts w:hint="eastAsia"/>
+        </w:rPr>
+        <w:lastRenderedPageBreak/>
+        <w:t>Weighted Boost (DWB)</w:t>
+      </w:r>
+      <w:r>
+        <w:rPr>
+          <w:rFonts w:hint="eastAsia"/>
+        </w:rPr>
+        <w:t>，依據樣本難度調整權重；模型層採用</w:t>
+      </w:r>
+      <w:r>
+        <w:rPr>
+          <w:rFonts w:hint="eastAsia"/>
+        </w:rPr>
+        <w:t xml:space="preserve"> Dynamic Model Weighting (DMW)</w:t>
+      </w:r>
+      <w:r>
+        <w:rPr>
+          <w:rFonts w:hint="eastAsia"/>
+        </w:rPr>
+        <w:t>，透過交叉驗證式</w:t>
+      </w:r>
+      <w:r>
+        <w:rPr>
+          <w:rFonts w:hint="eastAsia"/>
+        </w:rPr>
+        <w:t xml:space="preserve"> out-of-fold (OOF) </w:t>
+      </w:r>
+      <w:r>
+        <w:rPr>
+          <w:rFonts w:hint="eastAsia"/>
+        </w:rPr>
+        <w:t>預測結果</w:t>
+      </w:r>
+      <w:proofErr w:type="gramStart"/>
+      <w:r>
+        <w:rPr>
+          <w:rFonts w:hint="eastAsia"/>
+        </w:rPr>
+        <w:t>初始化各基模型</w:t>
+      </w:r>
+      <w:proofErr w:type="gramEnd"/>
+      <w:r>
+        <w:rPr>
+          <w:rFonts w:hint="eastAsia"/>
+        </w:rPr>
+        <w:t>權重，並於部署後以</w:t>
+      </w:r>
+      <w:r>
+        <w:rPr>
+          <w:rFonts w:hint="eastAsia"/>
+        </w:rPr>
+        <w:t xml:space="preserve"> Hedge </w:t>
+      </w:r>
+      <w:r>
+        <w:rPr>
+          <w:rFonts w:hint="eastAsia"/>
+        </w:rPr>
+        <w:t>演算法持續更新。此設計在不改變原始分布的前提下，能有效提升少數類別（</w:t>
+      </w:r>
+      <w:r>
+        <w:rPr>
+          <w:rFonts w:hint="eastAsia"/>
+        </w:rPr>
+        <w:t>medium</w:t>
+      </w:r>
+      <w:r>
+        <w:rPr>
+          <w:rFonts w:hint="eastAsia"/>
+        </w:rPr>
+        <w:t>、</w:t>
+      </w:r>
+      <w:r>
+        <w:rPr>
+          <w:rFonts w:hint="eastAsia"/>
+        </w:rPr>
+        <w:t>critical</w:t>
+      </w:r>
+      <w:r>
+        <w:rPr>
+          <w:rFonts w:hint="eastAsia"/>
+        </w:rPr>
+        <w:t>）的召回率與系統穩健性</w:t>
+      </w:r>
+      <w:r>
+        <w:rPr>
+          <w:rFonts w:hint="eastAsia"/>
+        </w:rPr>
+        <w:t>，</w:t>
+      </w:r>
+      <w:r>
+        <w:t>同時避免額外過</w:t>
+      </w:r>
+      <w:proofErr w:type="gramStart"/>
+      <w:r>
+        <w:t>採</w:t>
+      </w:r>
+      <w:proofErr w:type="gramEnd"/>
+      <w:r>
+        <w:t>樣或人工生成資料，以維持原始流量分布的真實性。</w:t>
+      </w:r>
+    </w:p>
+    <w:p>
+      <w:pPr>
+        <w:widowControl/>
+        <w:spacing w:line="240" w:lineRule="auto"/>
+        <w:ind w:firstLineChars="0" w:firstLine="0"/>
+        <w:jc w:val="left"/>
+        <w:rPr>
+          <w:rFonts w:hint="eastAsia"/>
+        </w:rPr>
+      </w:pPr>
+    </w:p>
+    <w:p>
+      <w:pPr>
+        <w:widowControl/>
+        <w:spacing w:line="240" w:lineRule="auto"/>
+        <w:ind w:firstLineChars="0" w:firstLine="0"/>
+        <w:jc w:val="left"/>
+      </w:pPr>
+      <w:r>
+        <w:rPr>
+          <w:rFonts w:hint="eastAsia"/>
+        </w:rPr>
         <w:t>針對問題</w:t>
       </w:r>
       <w:proofErr w:type="gramStart"/>
@@ -6629,7 +6647,29 @@
         <w:rPr>
           <w:rFonts w:hint="eastAsia"/>
         </w:rPr>
-        <w:t>動態調整其權重。另一方面，本研究引入</w:t>
+        <w:t>動態調整其權重。</w:t>
+      </w:r>
+    </w:p>
+    <w:p>
+      <w:pPr>
+        <w:widowControl/>
+        <w:spacing w:line="240" w:lineRule="auto"/>
+        <w:ind w:firstLineChars="0" w:firstLine="0"/>
+        <w:jc w:val="left"/>
+      </w:pPr>
+    </w:p>
+    <w:p>
+      <w:pPr>
+        <w:widowControl/>
+        <w:spacing w:line="240" w:lineRule="auto"/>
+        <w:ind w:firstLineChars="0" w:firstLine="0"/>
+        <w:jc w:val="left"/>
+      </w:pPr>
+      <w:r>
+        <w:rPr>
+          <w:rFonts w:hint="eastAsia"/>
+        </w:rPr>
+        <w:t>另一方面，本研究引入</w:t>
       </w:r>
       <w:r>
         <w:rPr>
@@ -6668,6 +6708,41 @@
           <w:rFonts w:hint="eastAsia"/>
         </w:rPr>
         <w:t>的組合與決策門檻），使系統在降低偽陰性之餘，亦能兼顧精度與長期穩定性。</w:t>
+      </w:r>
+      <w:r>
+        <w:t>此流程已於真實</w:t>
+      </w:r>
+      <w:r>
+        <w:t>Fortinet</w:t>
+      </w:r>
+      <w:r>
+        <w:t>日誌驗證，並具可移植性以擴展至</w:t>
+      </w:r>
+      <w:r>
+        <w:t>Cisco</w:t>
+      </w:r>
+      <w:r>
+        <w:rPr>
+          <w:rFonts w:hint="eastAsia"/>
+        </w:rPr>
+        <w:t xml:space="preserve"> </w:t>
+      </w:r>
+      <w:r>
+        <w:t>ASA</w:t>
+      </w:r>
+      <w:r>
+        <w:t>。</w:t>
+      </w:r>
+    </w:p>
+    <w:p>
+      <w:pPr>
+        <w:widowControl/>
+        <w:spacing w:line="240" w:lineRule="auto"/>
+        <w:ind w:firstLineChars="0" w:firstLine="0"/>
+        <w:jc w:val="left"/>
+      </w:pPr>
+      <w:r>
+        <w:br w:type="page"/>
       </w:r>
     </w:p>
     <w:p>
@@ -6681,6 +6756,7 @@
         <w:rPr>
           <w:rFonts w:hint="eastAsia"/>
         </w:rPr>
+        <w:lastRenderedPageBreak/>
         <w:t>綜上所述，本研究依據上述三大研究問題，逐步建立包括資料解析、預處理、特徵工程、樣本清洗與標記，以及模型訓練、評估與動態加權集成的完整流程。透過此架構，</w:t>
       </w:r>
       <w:r>
@@ -20882,9 +20958,6 @@
         <w:spacing w:line="360" w:lineRule="auto"/>
         <w:ind w:left="426" w:hangingChars="152" w:hanging="426"/>
         <w:jc w:val="both"/>
-        <w:rPr>
-          <w:rFonts w:hint="eastAsia"/>
-        </w:rPr>
       </w:pPr>
       <w:r>
         <w:t xml:space="preserve">T. </w:t>
@@ -21415,6 +21488,7 @@
         <w:docPartUnique/>
       </w:docPartObj>
     </w:sdtPr>
+    <w:sdtEndPr/>
     <w:sdtContent>
       <w:p>
         <w:pPr>
@@ -21463,6 +21537,7 @@
         <w:docPartUnique/>
       </w:docPartObj>
     </w:sdtPr>
+    <w:sdtEndPr/>
     <w:sdtContent>
       <w:p>
         <w:pPr>
@@ -21484,7 +21559,7 @@
             <w:noProof/>
             <w:lang w:val="zh-TW"/>
           </w:rPr>
-          <w:t>9</w:t>
+          <w:t>22</w:t>
         </w:r>
         <w:r>
           <w:fldChar w:fldCharType="end"/>
@@ -24643,6 +24718,7 @@
   <w:style w:type="character" w:default="1" w:styleId="a2">
     <w:name w:val="Default Paragraph Font"/>
     <w:uiPriority w:val="1"/>
+    <w:semiHidden/>
     <w:unhideWhenUsed/>
   </w:style>
   <w:style w:type="table" w:default="1" w:styleId="a3">
@@ -26192,7 +26268,7 @@
         <w:numId w:val="5"/>
       </w:numPr>
       <w:spacing w:line="240" w:lineRule="auto"/>
-      <w:ind w:firstLineChars="0"/>
+      <w:ind w:firstLineChars="0" w:firstLine="0"/>
       <w:jc w:val="left"/>
     </w:pPr>
     <w:rPr>
@@ -26600,7 +26676,7 @@
 </file>
 
 <file path=customXml/itemProps1.xml><?xml version="1.0" encoding="utf-8"?>
-<ds:datastoreItem xmlns:ds="http://schemas.openxmlformats.org/officeDocument/2006/customXml" ds:itemID="{4B7D1997-06E1-4290-B197-595FCB369A5F}">
+<ds:datastoreItem xmlns:ds="http://schemas.openxmlformats.org/officeDocument/2006/customXml" ds:itemID="{6941F382-2EBA-4B9F-8BA6-CB51D553710A}">
   <ds:schemaRefs>
     <ds:schemaRef ds:uri="http://schemas.openxmlformats.org/officeDocument/2006/bibliography"/>
   </ds:schemaRefs>

--- a/D-FLARE論文.docx
+++ b/D-FLARE論文.docx
@@ -6019,8 +6019,6 @@
       <w:r>
         <w:t xml:space="preserve"> </w:t>
       </w:r>
-      <w:bookmarkStart w:id="17" w:name="_GoBack"/>
-      <w:bookmarkEnd w:id="17"/>
     </w:p>
     <w:p>
       <w:pPr>
@@ -6827,8 +6825,8 @@
           <w:szCs w:val="36"/>
         </w:rPr>
       </w:pPr>
-      <w:bookmarkStart w:id="18" w:name="_Toc138635244"/>
-      <w:bookmarkStart w:id="19" w:name="_Toc199253901"/>
+      <w:bookmarkStart w:id="17" w:name="_Toc138635244"/>
+      <w:bookmarkStart w:id="18" w:name="_Toc199253901"/>
       <w:r>
         <w:rPr>
           <w:rFonts w:cs="Times New Roman"/>
@@ -6838,21 +6836,21 @@
         <w:lastRenderedPageBreak/>
         <w:t>文獻探討</w:t>
       </w:r>
+      <w:bookmarkEnd w:id="17"/>
       <w:bookmarkEnd w:id="18"/>
+    </w:p>
+    <w:p>
+      <w:pPr>
+        <w:pStyle w:val="2"/>
+      </w:pPr>
+      <w:bookmarkStart w:id="19" w:name="_Toc199253902"/>
+      <w:r>
+        <w:rPr>
+          <w:rFonts w:hint="eastAsia"/>
+        </w:rPr>
+        <w:t>樣本不平衡與威脅標記</w:t>
+      </w:r>
       <w:bookmarkEnd w:id="19"/>
-    </w:p>
-    <w:p>
-      <w:pPr>
-        <w:pStyle w:val="2"/>
-      </w:pPr>
-      <w:bookmarkStart w:id="20" w:name="_Toc199253902"/>
-      <w:r>
-        <w:rPr>
-          <w:rFonts w:hint="eastAsia"/>
-        </w:rPr>
-        <w:t>樣本不平衡與威脅標記</w:t>
-      </w:r>
-      <w:bookmarkEnd w:id="20"/>
     </w:p>
     <w:p>
       <w:pPr>
@@ -7036,228 +7034,542 @@
     </w:p>
     <w:p>
       <w:pPr>
+        <w:ind w:firstLineChars="0" w:firstLine="0"/>
+        <w:rPr>
+          <w:rFonts w:hint="eastAsia"/>
+        </w:rPr>
+      </w:pPr>
+      <w:r>
+        <w:rPr>
+          <w:rFonts w:hint="eastAsia"/>
+        </w:rPr>
+        <w:t>對於</w:t>
+      </w:r>
+      <w:r>
+        <w:rPr>
+          <w:rFonts w:hint="eastAsia"/>
+        </w:rPr>
+        <w:t xml:space="preserve"> Fortinet </w:t>
+      </w:r>
+      <w:r>
+        <w:rPr>
+          <w:rFonts w:hint="eastAsia"/>
+        </w:rPr>
+        <w:t>防火牆，凡原生日誌中</w:t>
+      </w:r>
+      <w:r>
+        <w:rPr>
+          <w:rFonts w:hint="eastAsia"/>
+        </w:rPr>
+        <w:t xml:space="preserve"> </w:t>
+      </w:r>
+      <w:proofErr w:type="spellStart"/>
+      <w:r>
+        <w:rPr>
+          <w:rFonts w:hint="eastAsia"/>
+        </w:rPr>
+        <w:t>crscore</w:t>
+      </w:r>
+      <w:proofErr w:type="spellEnd"/>
+      <w:r>
+        <w:rPr>
+          <w:rFonts w:hint="eastAsia"/>
+        </w:rPr>
+        <w:t xml:space="preserve"> &gt; 0 </w:t>
+      </w:r>
+      <w:r>
+        <w:rPr>
+          <w:rFonts w:hint="eastAsia"/>
+        </w:rPr>
+        <w:t>者，即標</w:t>
+      </w:r>
+      <w:proofErr w:type="gramStart"/>
+      <w:r>
+        <w:rPr>
+          <w:rFonts w:hint="eastAsia"/>
+        </w:rPr>
+        <w:t>註</w:t>
+      </w:r>
+      <w:proofErr w:type="gramEnd"/>
+      <w:r>
+        <w:rPr>
+          <w:rFonts w:hint="eastAsia"/>
+        </w:rPr>
+        <w:t xml:space="preserve"> </w:t>
+      </w:r>
+      <w:proofErr w:type="spellStart"/>
+      <w:r>
+        <w:rPr>
+          <w:rFonts w:hint="eastAsia"/>
+        </w:rPr>
+        <w:t>is_attack</w:t>
+      </w:r>
+      <w:proofErr w:type="spellEnd"/>
+      <w:r>
+        <w:rPr>
+          <w:rFonts w:hint="eastAsia"/>
+        </w:rPr>
+        <w:t xml:space="preserve"> = 1</w:t>
+      </w:r>
+      <w:r>
+        <w:rPr>
+          <w:rFonts w:hint="eastAsia"/>
+        </w:rPr>
+        <w:t>，並再以</w:t>
+      </w:r>
+      <w:r>
+        <w:rPr>
+          <w:rFonts w:hint="eastAsia"/>
+        </w:rPr>
+        <w:t xml:space="preserve"> </w:t>
+      </w:r>
+      <w:proofErr w:type="spellStart"/>
+      <w:r>
+        <w:rPr>
+          <w:rFonts w:hint="eastAsia"/>
+        </w:rPr>
+        <w:t>crlevel</w:t>
+      </w:r>
+      <w:proofErr w:type="spellEnd"/>
+      <w:r>
+        <w:rPr>
+          <w:rFonts w:hint="eastAsia"/>
+        </w:rPr>
+        <w:t xml:space="preserve"> </w:t>
+      </w:r>
+      <w:r>
+        <w:rPr>
+          <w:rFonts w:hint="eastAsia"/>
+        </w:rPr>
+        <w:t>區分「低、中、高、重大」四階。此作法的核心考量在於</w:t>
+      </w:r>
+      <w:proofErr w:type="gramStart"/>
+      <w:r>
+        <w:rPr>
+          <w:rFonts w:hint="eastAsia"/>
+        </w:rPr>
+        <w:t>──</w:t>
+      </w:r>
+      <w:proofErr w:type="gramEnd"/>
+      <w:r>
+        <w:rPr>
+          <w:rFonts w:hint="eastAsia"/>
+        </w:rPr>
+        <w:t xml:space="preserve">Fortinet </w:t>
+      </w:r>
+      <w:r>
+        <w:rPr>
+          <w:rFonts w:hint="eastAsia"/>
+        </w:rPr>
+        <w:t>之</w:t>
+      </w:r>
+      <w:r>
+        <w:rPr>
+          <w:rFonts w:hint="eastAsia"/>
+        </w:rPr>
+        <w:t xml:space="preserve"> </w:t>
+      </w:r>
+      <w:proofErr w:type="spellStart"/>
+      <w:r>
+        <w:rPr>
+          <w:rFonts w:hint="eastAsia"/>
+        </w:rPr>
+        <w:t>crscore</w:t>
+      </w:r>
+      <w:proofErr w:type="spellEnd"/>
+      <w:r>
+        <w:rPr>
+          <w:rFonts w:hint="eastAsia"/>
+        </w:rPr>
+        <w:t>/</w:t>
+      </w:r>
+      <w:proofErr w:type="spellStart"/>
+      <w:r>
+        <w:rPr>
+          <w:rFonts w:hint="eastAsia"/>
+        </w:rPr>
+        <w:t>crlevel</w:t>
+      </w:r>
+      <w:proofErr w:type="spellEnd"/>
+      <w:r>
+        <w:rPr>
+          <w:rFonts w:hint="eastAsia"/>
+        </w:rPr>
+        <w:t xml:space="preserve"> </w:t>
+      </w:r>
+      <w:r>
+        <w:rPr>
+          <w:rFonts w:hint="eastAsia"/>
+        </w:rPr>
+        <w:t>係</w:t>
+      </w:r>
+      <w:proofErr w:type="gramStart"/>
+      <w:r>
+        <w:rPr>
+          <w:rFonts w:hint="eastAsia"/>
+        </w:rPr>
+        <w:t>由資安領域</w:t>
+      </w:r>
+      <w:proofErr w:type="gramEnd"/>
+      <w:r>
+        <w:rPr>
+          <w:rFonts w:hint="eastAsia"/>
+        </w:rPr>
+        <w:t>專家預先訂製規則並隨簽名庫動態更新，具有相當可信度，可視為具參考價值的半自動標</w:t>
+      </w:r>
+      <w:proofErr w:type="gramStart"/>
+      <w:r>
+        <w:rPr>
+          <w:rFonts w:hint="eastAsia"/>
+        </w:rPr>
+        <w:t>註</w:t>
+      </w:r>
+      <w:proofErr w:type="gramEnd"/>
+      <w:r>
+        <w:rPr>
+          <w:rFonts w:hint="eastAsia"/>
+        </w:rPr>
+        <w:t>來源。透過借重此內建評分，一方面得以在無須大量人工標</w:t>
+      </w:r>
+      <w:proofErr w:type="gramStart"/>
+      <w:r>
+        <w:rPr>
+          <w:rFonts w:hint="eastAsia"/>
+        </w:rPr>
+        <w:t>註</w:t>
+      </w:r>
+      <w:proofErr w:type="gramEnd"/>
+      <w:r>
+        <w:rPr>
+          <w:rFonts w:hint="eastAsia"/>
+        </w:rPr>
+        <w:t>的情況下快速擴充正樣本、降低偽陰性；另一方面，也避免在</w:t>
+      </w:r>
+      <w:r>
+        <w:rPr>
+          <w:rFonts w:hint="eastAsia"/>
+        </w:rPr>
+        <w:t xml:space="preserve"> </w:t>
+      </w:r>
+      <w:proofErr w:type="spellStart"/>
+      <w:r>
+        <w:rPr>
+          <w:rFonts w:hint="eastAsia"/>
+        </w:rPr>
+        <w:lastRenderedPageBreak/>
+        <w:t>crlevel</w:t>
+      </w:r>
+      <w:proofErr w:type="spellEnd"/>
+      <w:r>
+        <w:rPr>
+          <w:rFonts w:hint="eastAsia"/>
+        </w:rPr>
+        <w:t xml:space="preserve"> </w:t>
+      </w:r>
+      <w:r>
+        <w:rPr>
+          <w:rFonts w:hint="eastAsia"/>
+        </w:rPr>
+        <w:t>之外再硬性劃分其他威脅等級，使機器學習模型得以保留空間，藉由自發性特徵學習進一步辨識潛藏異常與隱晦攻擊行為，強化偵測彈性與泛化能力。</w:t>
+      </w:r>
+    </w:p>
+    <w:p>
+      <w:pPr>
+        <w:ind w:firstLineChars="0" w:firstLine="0"/>
+        <w:rPr>
+          <w:rFonts w:hint="eastAsia"/>
+        </w:rPr>
+      </w:pPr>
+      <w:r>
+        <w:rPr>
+          <w:rFonts w:hint="eastAsia"/>
+        </w:rPr>
+        <w:t>對於</w:t>
+      </w:r>
+      <w:r>
+        <w:t xml:space="preserve"> Cisco ASA </w:t>
+      </w:r>
+      <w:r>
+        <w:rPr>
+          <w:rFonts w:hint="eastAsia"/>
+        </w:rPr>
+        <w:t>防火牆，則採用</w:t>
+      </w:r>
+      <w:r>
+        <w:t xml:space="preserve"> Syslog </w:t>
+      </w:r>
+      <w:r>
+        <w:rPr>
+          <w:rFonts w:hint="eastAsia"/>
+        </w:rPr>
+        <w:t>中的</w:t>
+      </w:r>
+      <w:r>
+        <w:t xml:space="preserve"> Severity </w:t>
+      </w:r>
+      <w:r>
+        <w:rPr>
+          <w:rFonts w:hint="eastAsia"/>
+        </w:rPr>
+        <w:t>欄位作為主要依據，範圍自</w:t>
+      </w:r>
+      <w:r>
+        <w:t xml:space="preserve"> 0</w:t>
+      </w:r>
+      <w:r>
+        <w:rPr>
+          <w:rFonts w:hint="eastAsia"/>
+        </w:rPr>
+        <w:t>（</w:t>
+      </w:r>
+      <w:r>
+        <w:t>Emergency</w:t>
+      </w:r>
+      <w:r>
+        <w:rPr>
+          <w:rFonts w:hint="eastAsia"/>
+        </w:rPr>
+        <w:t>）至</w:t>
+      </w:r>
+      <w:r>
+        <w:t xml:space="preserve"> 7</w:t>
+      </w:r>
+      <w:r>
+        <w:rPr>
+          <w:rFonts w:hint="eastAsia"/>
+        </w:rPr>
+        <w:t>（</w:t>
+      </w:r>
+      <w:r>
+        <w:t>Debug</w:t>
+      </w:r>
+      <w:r>
+        <w:rPr>
+          <w:rFonts w:hint="eastAsia"/>
+        </w:rPr>
+        <w:t>），數值越小表示事件越嚴重。本研究將</w:t>
+      </w:r>
+      <w:r>
+        <w:t xml:space="preserve"> Severity ≤ 3 </w:t>
+      </w:r>
+      <w:r>
+        <w:rPr>
+          <w:rFonts w:hint="eastAsia"/>
+        </w:rPr>
+        <w:t>視為高風險事件並標註為</w:t>
+      </w:r>
+      <w:r>
+        <w:t xml:space="preserve"> </w:t>
+      </w:r>
+      <w:proofErr w:type="spellStart"/>
+      <w:r>
+        <w:t>is_attack</w:t>
+      </w:r>
+      <w:proofErr w:type="spellEnd"/>
+      <w:r>
+        <w:t xml:space="preserve"> = 1</w:t>
+      </w:r>
+      <w:r>
+        <w:rPr>
+          <w:rFonts w:hint="eastAsia"/>
+        </w:rPr>
+        <w:t>，其餘則視為正常；進一步再依據</w:t>
+      </w:r>
+      <w:r>
+        <w:t xml:space="preserve"> Severity </w:t>
+      </w:r>
+      <w:r>
+        <w:rPr>
+          <w:rFonts w:hint="eastAsia"/>
+        </w:rPr>
+        <w:t>分層，對應四級威脅等級，以與</w:t>
+      </w:r>
+      <w:r>
+        <w:t xml:space="preserve"> Fortinet </w:t>
+      </w:r>
+      <w:r>
+        <w:rPr>
+          <w:rFonts w:hint="eastAsia"/>
+        </w:rPr>
+        <w:t>之</w:t>
+      </w:r>
+      <w:r>
+        <w:t xml:space="preserve"> </w:t>
+      </w:r>
+      <w:proofErr w:type="spellStart"/>
+      <w:r>
+        <w:t>crlevel</w:t>
+      </w:r>
+      <w:proofErr w:type="spellEnd"/>
+      <w:r>
+        <w:t xml:space="preserve"> </w:t>
+      </w:r>
+      <w:r>
+        <w:rPr>
+          <w:rFonts w:hint="eastAsia"/>
+        </w:rPr>
+        <w:t>分級相互對照。由於</w:t>
+      </w:r>
+      <w:r>
+        <w:t xml:space="preserve"> ASA </w:t>
+      </w:r>
+      <w:r>
+        <w:rPr>
+          <w:rFonts w:hint="eastAsia"/>
+        </w:rPr>
+        <w:t>並未內建</w:t>
+      </w:r>
+      <w:r>
+        <w:t xml:space="preserve"> </w:t>
+      </w:r>
+      <w:proofErr w:type="spellStart"/>
+      <w:r>
+        <w:t>crscore</w:t>
+      </w:r>
+      <w:proofErr w:type="spellEnd"/>
+      <w:r>
+        <w:t xml:space="preserve"> </w:t>
+      </w:r>
+      <w:r>
+        <w:rPr>
+          <w:rFonts w:hint="eastAsia"/>
+        </w:rPr>
+        <w:t>機制，本研究額外結合</w:t>
+      </w:r>
+      <w:r>
+        <w:t xml:space="preserve"> Bytes </w:t>
+      </w:r>
+      <w:r>
+        <w:rPr>
+          <w:rFonts w:hint="eastAsia"/>
+        </w:rPr>
+        <w:t>與</w:t>
+      </w:r>
+      <w:r>
+        <w:t xml:space="preserve"> Duration </w:t>
+      </w:r>
+      <w:r>
+        <w:rPr>
+          <w:rFonts w:hint="eastAsia"/>
+        </w:rPr>
+        <w:t>等流量特徵作為輔助判斷，以提升標記可信度。此一設計兼顧一致性與可移植性，使得</w:t>
+      </w:r>
+      <w:r>
+        <w:rPr>
+          <w:rFonts w:hint="eastAsia"/>
+        </w:rPr>
+        <w:t xml:space="preserve"> Fortinet </w:t>
+      </w:r>
+      <w:r>
+        <w:rPr>
+          <w:rFonts w:hint="eastAsia"/>
+        </w:rPr>
+        <w:t>與</w:t>
+      </w:r>
+      <w:r>
+        <w:rPr>
+          <w:rFonts w:hint="eastAsia"/>
+        </w:rPr>
+        <w:t xml:space="preserve"> Cisco </w:t>
+      </w:r>
+      <w:r>
+        <w:rPr>
+          <w:rFonts w:hint="eastAsia"/>
+        </w:rPr>
+        <w:t>兩來源可在統一架構下進行比較與集成。</w:t>
+      </w:r>
+    </w:p>
+    <w:p>
+      <w:pPr>
+        <w:pStyle w:val="2"/>
+      </w:pPr>
+      <w:bookmarkStart w:id="20" w:name="_Toc199253903"/>
+      <w:r>
+        <w:rPr>
+          <w:rFonts w:hint="eastAsia"/>
+        </w:rPr>
+        <w:t>多元效能指標</w:t>
+      </w:r>
+      <w:bookmarkEnd w:id="20"/>
+    </w:p>
+    <w:p>
+      <w:pPr>
         <w:ind w:firstLine="560"/>
       </w:pPr>
       <w:r>
-        <w:t>本研究</w:t>
+        <w:rPr>
+          <w:rFonts w:hint="eastAsia"/>
+        </w:rPr>
+        <w:t>本研究強調，本系統設計目的並非取代防火牆功能，而是作為既有設備</w:t>
+      </w:r>
+      <w:r>
+        <w:rPr>
+          <w:rFonts w:hint="eastAsia"/>
+        </w:rPr>
+        <w:t>(</w:t>
+      </w:r>
+      <w:r>
+        <w:rPr>
+          <w:rFonts w:hint="eastAsia"/>
+        </w:rPr>
+        <w:t>如</w:t>
+      </w:r>
+      <w:r>
+        <w:rPr>
+          <w:rFonts w:hint="eastAsia"/>
+        </w:rPr>
+        <w:t xml:space="preserve"> Fortinet</w:t>
+      </w:r>
+      <w:r>
+        <w:rPr>
+          <w:rFonts w:hint="eastAsia"/>
+        </w:rPr>
+        <w:t>防火牆、</w:t>
+      </w:r>
+      <w:r>
+        <w:rPr>
+          <w:rFonts w:hint="eastAsia"/>
+        </w:rPr>
+        <w:t>C</w:t>
+      </w:r>
+      <w:r>
+        <w:t>isco</w:t>
+      </w:r>
+      <w:r>
+        <w:rPr>
+          <w:rFonts w:hint="eastAsia"/>
+        </w:rPr>
+        <w:t>防火牆</w:t>
+      </w:r>
+      <w:r>
+        <w:rPr>
+          <w:rFonts w:hint="eastAsia"/>
+        </w:rPr>
+        <w:t>)</w:t>
+      </w:r>
+      <w:r>
+        <w:rPr>
+          <w:rFonts w:hint="eastAsia"/>
+        </w:rPr>
+        <w:t>之補充機制，透過更進一步的異常偵測與行為分析，強化原始防禦架構之偵測能力與分類能力，提升對潛在威脅的理解與處置優先順序判定。</w:t>
+      </w:r>
+    </w:p>
+    <w:p>
+      <w:pPr>
+        <w:ind w:firstLine="560"/>
+      </w:pPr>
+      <w:r>
+        <w:rPr>
+          <w:rFonts w:hint="eastAsia"/>
+        </w:rPr>
+        <w:t>在校園與企業網路情境中，惡意流量通常遠少於正常流量，公開</w:t>
       </w:r>
       <w:proofErr w:type="gramStart"/>
       <w:r>
-        <w:t>採</w:t>
-      </w:r>
-      <w:proofErr w:type="gramEnd"/>
-      <w:r>
-        <w:t>「保守標記」策略：凡防火牆原生</w:t>
-      </w:r>
-      <w:r>
-        <w:t xml:space="preserve"> </w:t>
-      </w:r>
-      <w:proofErr w:type="spellStart"/>
-      <w:r>
-        <w:t>crscore</w:t>
-      </w:r>
-      <w:proofErr w:type="spellEnd"/>
-      <w:r>
-        <w:t xml:space="preserve"> &gt; 0 </w:t>
-      </w:r>
-      <w:r>
-        <w:t>者，即標</w:t>
-      </w:r>
-      <w:proofErr w:type="gramStart"/>
-      <w:r>
-        <w:t>註</w:t>
-      </w:r>
-      <w:proofErr w:type="gramEnd"/>
-      <w:r>
-        <w:t xml:space="preserve"> </w:t>
-      </w:r>
-      <w:proofErr w:type="spellStart"/>
-      <w:r>
-        <w:t>is_attack</w:t>
-      </w:r>
-      <w:proofErr w:type="spellEnd"/>
-      <w:r>
-        <w:t xml:space="preserve"> = 1</w:t>
-      </w:r>
-      <w:r>
-        <w:t>，再以</w:t>
-      </w:r>
-      <w:r>
-        <w:t xml:space="preserve"> </w:t>
-      </w:r>
-      <w:proofErr w:type="spellStart"/>
-      <w:r>
-        <w:t>crlevel</w:t>
-      </w:r>
-      <w:proofErr w:type="spellEnd"/>
-      <w:r>
-        <w:t xml:space="preserve"> </w:t>
-      </w:r>
-      <w:r>
-        <w:t>區分「低、中、高、重大」四階</w:t>
-      </w:r>
-      <w:r>
-        <w:t>，</w:t>
-      </w:r>
-      <w:r>
-        <w:t>此作法的核心考量在於</w:t>
-      </w:r>
-      <w:proofErr w:type="gramStart"/>
-      <w:r>
-        <w:t>──</w:t>
-      </w:r>
-      <w:proofErr w:type="gramEnd"/>
-      <w:r>
-        <w:t xml:space="preserve">Fortinet </w:t>
-      </w:r>
-      <w:r>
-        <w:t>防火牆之</w:t>
-      </w:r>
-      <w:r>
-        <w:t xml:space="preserve"> </w:t>
-      </w:r>
-      <w:proofErr w:type="spellStart"/>
-      <w:r>
-        <w:t>crscore</w:t>
-      </w:r>
-      <w:proofErr w:type="spellEnd"/>
-      <w:r>
-        <w:t>／</w:t>
-      </w:r>
-      <w:proofErr w:type="spellStart"/>
-      <w:r>
-        <w:t>crlevel</w:t>
-      </w:r>
-      <w:proofErr w:type="spellEnd"/>
-      <w:r>
-        <w:t xml:space="preserve"> </w:t>
-      </w:r>
-      <w:r>
-        <w:t>係</w:t>
-      </w:r>
-      <w:proofErr w:type="gramStart"/>
-      <w:r>
-        <w:t>由資安領域</w:t>
-      </w:r>
-      <w:proofErr w:type="gramEnd"/>
-      <w:r>
-        <w:t>專家預先訂製規則並隨簽名庫動態更新，具有相當可信度，可視為具參考價值的半自動標</w:t>
-      </w:r>
-      <w:proofErr w:type="gramStart"/>
-      <w:r>
-        <w:t>註</w:t>
-      </w:r>
-      <w:proofErr w:type="gramEnd"/>
-      <w:r>
-        <w:t>來源。透過借重此內建評分，一方面得以在無須大量人工標</w:t>
-      </w:r>
-      <w:proofErr w:type="gramStart"/>
-      <w:r>
-        <w:t>註</w:t>
-      </w:r>
-      <w:proofErr w:type="gramEnd"/>
-      <w:r>
-        <w:t>的情況下快速擴充正樣本、降低偽陰性；</w:t>
-      </w:r>
-    </w:p>
-    <w:p>
-      <w:pPr>
-        <w:ind w:firstLineChars="0" w:firstLine="0"/>
-      </w:pPr>
-      <w:r>
+        <w:rPr>
+          <w:rFonts w:hint="eastAsia"/>
+        </w:rPr>
         <w:lastRenderedPageBreak/>
-        <w:t>另一方面，也避免在</w:t>
-      </w:r>
-      <w:r>
-        <w:t xml:space="preserve"> </w:t>
-      </w:r>
-      <w:proofErr w:type="spellStart"/>
-      <w:r>
-        <w:t>crlevel</w:t>
-      </w:r>
-      <w:proofErr w:type="spellEnd"/>
-      <w:r>
-        <w:t xml:space="preserve"> </w:t>
-      </w:r>
-      <w:r>
-        <w:t>之外再硬性劃分其他威脅等級，使機器學習模型得以保留空間，藉由自發性特徵學習進一步辨識潛藏異常與隱晦攻擊行為，強化偵測彈性與泛化能力。</w:t>
-      </w:r>
-    </w:p>
-    <w:p>
-      <w:pPr>
-        <w:pStyle w:val="2"/>
-      </w:pPr>
-      <w:bookmarkStart w:id="21" w:name="_Toc199253903"/>
-      <w:r>
-        <w:rPr>
-          <w:rFonts w:hint="eastAsia"/>
-        </w:rPr>
-        <w:t>多元效能指標</w:t>
-      </w:r>
-      <w:bookmarkEnd w:id="21"/>
-    </w:p>
-    <w:p>
-      <w:pPr>
-        <w:ind w:firstLine="560"/>
-      </w:pPr>
-      <w:r>
-        <w:rPr>
-          <w:rFonts w:hint="eastAsia"/>
-        </w:rPr>
-        <w:t>本研究強調，本系統設計目的並非取代防火牆功能，而是作為既有設備</w:t>
-      </w:r>
-      <w:r>
-        <w:rPr>
-          <w:rFonts w:hint="eastAsia"/>
-        </w:rPr>
-        <w:t>(</w:t>
-      </w:r>
-      <w:r>
-        <w:rPr>
-          <w:rFonts w:hint="eastAsia"/>
-        </w:rPr>
-        <w:t>如</w:t>
-      </w:r>
-      <w:r>
-        <w:rPr>
-          <w:rFonts w:hint="eastAsia"/>
-        </w:rPr>
-        <w:t xml:space="preserve"> Fortinet </w:t>
-      </w:r>
-      <w:r>
-        <w:rPr>
-          <w:rFonts w:hint="eastAsia"/>
-        </w:rPr>
-        <w:t>防火牆</w:t>
-      </w:r>
-      <w:r>
-        <w:rPr>
-          <w:rFonts w:hint="eastAsia"/>
-        </w:rPr>
-        <w:t>)</w:t>
-      </w:r>
-      <w:r>
-        <w:rPr>
-          <w:rFonts w:hint="eastAsia"/>
-        </w:rPr>
-        <w:t>之補充機制，透過更進一步的異常偵測與行為分析，強化原始防禦架構之偵測能力與分類能力，提升對潛在威脅的理解與處置優先順序判定。</w:t>
-      </w:r>
-    </w:p>
-    <w:p>
-      <w:pPr>
-        <w:ind w:firstLine="560"/>
-      </w:pPr>
-      <w:r>
-        <w:rPr>
-          <w:rFonts w:hint="eastAsia"/>
-        </w:rPr>
-        <w:t>在校園與企業網路情境中，惡意流量通常遠少於正常流量，公開</w:t>
-      </w:r>
-      <w:proofErr w:type="gramStart"/>
-      <w:r>
-        <w:rPr>
-          <w:rFonts w:hint="eastAsia"/>
-        </w:rPr>
         <w:t>資料集如</w:t>
       </w:r>
       <w:proofErr w:type="gramEnd"/>
@@ -7441,7 +7753,6 @@
         <w:ind w:firstLineChars="0" w:firstLine="479"/>
       </w:pPr>
       <w:r>
-        <w:lastRenderedPageBreak/>
         <w:t>因此，在如此不平衡的資料情境中，不能僅以整體準確率</w:t>
       </w:r>
       <w:r>
@@ -7454,18 +7765,7 @@
         <w:t>)</w:t>
       </w:r>
       <w:r>
-        <w:t>作為主要指標。</w:t>
-      </w:r>
-    </w:p>
-    <w:p>
-      <w:pPr>
-        <w:widowControl/>
-        <w:spacing w:line="240" w:lineRule="auto"/>
-        <w:ind w:firstLineChars="0" w:firstLine="360"/>
-        <w:jc w:val="left"/>
-      </w:pPr>
-      <w:r>
-        <w:t>高準確率可能只是模型將大多數正常樣本正確預測所致，卻忽略了關鍵的攻擊流量。為彌補此不足，本研究採用多元效能指標進行評估，特別重視：</w:t>
+        <w:t>作為主要指標。高準確率可能只是模型將大多數正常樣本正確預測所致，卻忽略了關鍵的攻擊流量。為彌補此不足，本研究採用多元效能指標進行評估，特別重視：</w:t>
       </w:r>
     </w:p>
     <w:p>
@@ -7478,19 +7778,28 @@
         <w:ind w:leftChars="0" w:firstLineChars="0"/>
       </w:pPr>
       <w:r>
+        <w:rPr>
+          <w:rFonts w:hint="eastAsia"/>
+        </w:rPr>
         <w:t>召回率</w:t>
       </w:r>
       <w:r>
-        <w:t>(</w:t>
-      </w:r>
-      <w:r>
-        <w:t>Recall</w:t>
-      </w:r>
-      <w:r>
-        <w:t>)</w:t>
-      </w:r>
-      <w:r>
-        <w:t>：衡量模型找出實際攻擊樣本的能力</w:t>
+        <w:rPr>
+          <w:rFonts w:hint="eastAsia"/>
+        </w:rPr>
+        <w:t xml:space="preserve"> (Recall)</w:t>
+      </w:r>
+      <w:r>
+        <w:rPr>
+          <w:rFonts w:hint="eastAsia"/>
+        </w:rPr>
+        <w:t>：衡量能找出實際攻擊樣本的比例；</w:t>
+      </w:r>
+      <w:r>
+        <w:t>F1</w:t>
+      </w:r>
+      <w:r>
+        <w:t>分數：同時兼顧精確率與召回率的平衡</w:t>
       </w:r>
     </w:p>
     <w:p>
@@ -7503,10 +7812,45 @@
         <w:ind w:leftChars="0" w:firstLineChars="0"/>
       </w:pPr>
       <w:r>
-        <w:t xml:space="preserve">F1 </w:t>
-      </w:r>
-      <w:r>
-        <w:t>分數：同時兼顧精確率與召回率的平衡</w:t>
+        <w:rPr>
+          <w:rStyle w:val="aff1"/>
+          <w:b w:val="0"/>
+        </w:rPr>
+        <w:t>F</w:t>
+      </w:r>
+      <w:r>
+        <w:rPr>
+          <w:rStyle w:val="katex-mathml"/>
+          <w:bCs/>
+        </w:rPr>
+        <w:t>β</w:t>
+      </w:r>
+      <w:r>
+        <w:rPr>
+          <w:rStyle w:val="aff1"/>
+          <w:b w:val="0"/>
+        </w:rPr>
+        <w:t>分數</w:t>
+      </w:r>
+      <w:r>
+        <w:t>（</w:t>
+      </w:r>
+      <w:r>
+        <w:rPr>
+          <w:rStyle w:val="katex-mathml"/>
+        </w:rPr>
+        <w:t>β&gt;1</w:t>
+      </w:r>
+      <w:r>
+        <w:t>）：在精確率與召回</w:t>
+      </w:r>
+      <w:proofErr w:type="gramStart"/>
+      <w:r>
+        <w:t>率間更偏重</w:t>
+      </w:r>
+      <w:proofErr w:type="gramEnd"/>
+      <w:r>
+        <w:t>召回</w:t>
       </w:r>
     </w:p>
     <w:p>
@@ -7519,10 +7863,28 @@
         <w:ind w:leftChars="0" w:firstLineChars="0"/>
       </w:pPr>
       <w:r>
-        <w:t>ROC-AUC / PR-AUC</w:t>
-      </w:r>
-      <w:r>
-        <w:t>：針對不平衡資料更具代表性的評估方式</w:t>
+        <w:rPr>
+          <w:rFonts w:hint="eastAsia"/>
+        </w:rPr>
+        <w:t>PR-AUC / ROC-AUC</w:t>
+      </w:r>
+      <w:r>
+        <w:rPr>
+          <w:rFonts w:hint="eastAsia"/>
+        </w:rPr>
+        <w:t>：其中</w:t>
+      </w:r>
+      <w:r>
+        <w:rPr>
+          <w:rFonts w:hint="eastAsia"/>
+        </w:rPr>
+        <w:t xml:space="preserve"> PR-AUC </w:t>
+      </w:r>
+      <w:r>
+        <w:rPr>
+          <w:rFonts w:hint="eastAsia"/>
+        </w:rPr>
+        <w:t>對不平衡資料更具代表性</w:t>
       </w:r>
     </w:p>
     <w:p>
@@ -7536,17 +7898,37 @@
       </w:pPr>
       <w:proofErr w:type="spellStart"/>
       <w:r>
+        <w:rPr>
+          <w:rFonts w:hint="eastAsia"/>
+        </w:rPr>
         <w:t>Recall@K</w:t>
       </w:r>
       <w:proofErr w:type="spellEnd"/>
       <w:r>
+        <w:rPr>
+          <w:rFonts w:hint="eastAsia"/>
+        </w:rPr>
         <w:t>：觀察前</w:t>
       </w:r>
       <w:r>
+        <w:rPr>
+          <w:rFonts w:hint="eastAsia"/>
+        </w:rPr>
         <w:t xml:space="preserve"> K </w:t>
       </w:r>
-      <w:r>
-        <w:t>筆預測中能正確識別多少高風險樣本</w:t>
+      <w:proofErr w:type="gramStart"/>
+      <w:r>
+        <w:rPr>
+          <w:rFonts w:hint="eastAsia"/>
+        </w:rPr>
+        <w:t>筆高風險</w:t>
+      </w:r>
+      <w:proofErr w:type="gramEnd"/>
+      <w:r>
+        <w:rPr>
+          <w:rFonts w:hint="eastAsia"/>
+        </w:rPr>
+        <w:t>預測中可正確識別多少攻擊樣本。</w:t>
       </w:r>
     </w:p>
     <w:p>
@@ -7554,6 +7936,7 @@
         <w:ind w:firstLine="560"/>
       </w:pPr>
       <w:r>
+        <w:lastRenderedPageBreak/>
         <w:t>本研究透過這些指標綜合評估模型品質，並避免「高準確、低偵測率」的誤導性結果，確保少數類異常樣本能被有效辨識與分級。</w:t>
       </w:r>
     </w:p>
@@ -7631,7 +8014,7 @@
       <w:pPr>
         <w:pStyle w:val="afd"/>
       </w:pPr>
-      <w:bookmarkStart w:id="22" w:name="_Toc199196302"/>
+      <w:bookmarkStart w:id="21" w:name="_Toc199196302"/>
       <w:r>
         <w:rPr>
           <w:rFonts w:hint="eastAsia"/>
@@ -7689,7 +8072,7 @@
         </w:rPr>
         <w:t>樣本不平衡常用技術與本研究策略</w:t>
       </w:r>
-      <w:bookmarkEnd w:id="22"/>
+      <w:bookmarkEnd w:id="21"/>
     </w:p>
     <w:tbl>
       <w:tblPr>
@@ -8338,197 +8721,19 @@
               </w:rPr>
               <w:t>不採用</w:t>
             </w:r>
-          </w:p>
-        </w:tc>
-      </w:tr>
-      <w:tr>
-        <w:trPr>
-          <w:trHeight w:val="907"/>
-          <w:tblCellSpacing w:w="15" w:type="dxa"/>
-        </w:trPr>
-        <w:tc>
-          <w:tcPr>
-            <w:tcW w:w="766" w:type="pct"/>
-            <w:vAlign w:val="center"/>
-            <w:hideMark/>
-          </w:tcPr>
-          <w:p>
-            <w:pPr>
-              <w:pStyle w:val="ac"/>
-              <w:jc w:val="center"/>
-              <w:rPr>
-                <w:sz w:val="24"/>
-                <w:szCs w:val="24"/>
-              </w:rPr>
-            </w:pPr>
+            <w:proofErr w:type="gramStart"/>
             <w:r>
               <w:rPr>
-                <w:sz w:val="24"/>
-                <w:szCs w:val="24"/>
-              </w:rPr>
-              <w:t>演算法層</w:t>
+                <w:rFonts w:hint="eastAsia"/>
+                <w:sz w:val="24"/>
+                <w:szCs w:val="24"/>
+              </w:rPr>
+              <w:t>—</w:t>
             </w:r>
-          </w:p>
-        </w:tc>
-        <w:tc>
-          <w:tcPr>
-            <w:tcW w:w="1019" w:type="pct"/>
-            <w:vAlign w:val="center"/>
-            <w:hideMark/>
-          </w:tcPr>
-          <w:p>
-            <w:pPr>
-              <w:pStyle w:val="ac"/>
-              <w:jc w:val="center"/>
-              <w:rPr>
-                <w:sz w:val="24"/>
-                <w:szCs w:val="24"/>
-              </w:rPr>
-            </w:pPr>
+            <w:proofErr w:type="gramEnd"/>
             <w:r>
               <w:rPr>
-                <w:sz w:val="24"/>
-                <w:szCs w:val="24"/>
-              </w:rPr>
-              <w:t>代價敏感學習</w:t>
-            </w:r>
-            <w:r>
-              <w:rPr>
                 <w:rFonts w:hint="eastAsia"/>
-                <w:sz w:val="24"/>
-                <w:szCs w:val="24"/>
-              </w:rPr>
-              <w:t>[</w:t>
-            </w:r>
-            <w:r>
-              <w:rPr>
-                <w:rFonts w:hint="eastAsia"/>
-                <w:sz w:val="24"/>
-                <w:szCs w:val="24"/>
-              </w:rPr>
-              <w:t>20</w:t>
-            </w:r>
-            <w:r>
-              <w:rPr>
-                <w:rFonts w:hint="eastAsia"/>
-                <w:sz w:val="24"/>
-                <w:szCs w:val="24"/>
-              </w:rPr>
-              <w:t>]</w:t>
-            </w:r>
-          </w:p>
-        </w:tc>
-        <w:tc>
-          <w:tcPr>
-            <w:tcW w:w="774" w:type="pct"/>
-            <w:vAlign w:val="center"/>
-            <w:hideMark/>
-          </w:tcPr>
-          <w:p>
-            <w:pPr>
-              <w:pStyle w:val="ac"/>
-              <w:jc w:val="center"/>
-              <w:rPr>
-                <w:sz w:val="24"/>
-                <w:szCs w:val="24"/>
-              </w:rPr>
-            </w:pPr>
-            <w:r>
-              <w:rPr>
-                <w:sz w:val="24"/>
-                <w:szCs w:val="24"/>
-              </w:rPr>
-              <w:t>提高</w:t>
-            </w:r>
-            <w:r>
-              <w:rPr>
-                <w:sz w:val="24"/>
-                <w:szCs w:val="24"/>
-              </w:rPr>
-              <w:t xml:space="preserve"> FN </w:t>
-            </w:r>
-            <w:r>
-              <w:rPr>
-                <w:sz w:val="24"/>
-                <w:szCs w:val="24"/>
-              </w:rPr>
-              <w:t>成本</w:t>
-            </w:r>
-          </w:p>
-        </w:tc>
-        <w:tc>
-          <w:tcPr>
-            <w:tcW w:w="774" w:type="pct"/>
-            <w:vAlign w:val="center"/>
-            <w:hideMark/>
-          </w:tcPr>
-          <w:p>
-            <w:pPr>
-              <w:pStyle w:val="ac"/>
-              <w:jc w:val="center"/>
-              <w:rPr>
-                <w:sz w:val="24"/>
-                <w:szCs w:val="24"/>
-              </w:rPr>
-            </w:pPr>
-            <w:r>
-              <w:rPr>
-                <w:sz w:val="24"/>
-                <w:szCs w:val="24"/>
-              </w:rPr>
-              <w:t>保留真實分布</w:t>
-            </w:r>
-          </w:p>
-        </w:tc>
-        <w:tc>
-          <w:tcPr>
-            <w:tcW w:w="774" w:type="pct"/>
-            <w:vAlign w:val="center"/>
-            <w:hideMark/>
-          </w:tcPr>
-          <w:p>
-            <w:pPr>
-              <w:pStyle w:val="ac"/>
-              <w:jc w:val="center"/>
-              <w:rPr>
-                <w:sz w:val="24"/>
-                <w:szCs w:val="24"/>
-              </w:rPr>
-            </w:pPr>
-            <w:r>
-              <w:rPr>
-                <w:sz w:val="24"/>
-                <w:szCs w:val="24"/>
-              </w:rPr>
-              <w:t>成本矩陣需手調</w:t>
-            </w:r>
-          </w:p>
-        </w:tc>
-        <w:tc>
-          <w:tcPr>
-            <w:tcW w:w="767" w:type="pct"/>
-            <w:vAlign w:val="center"/>
-            <w:hideMark/>
-          </w:tcPr>
-          <w:p>
-            <w:pPr>
-              <w:pStyle w:val="ac"/>
-              <w:jc w:val="center"/>
-              <w:rPr>
-                <w:sz w:val="24"/>
-                <w:szCs w:val="24"/>
-              </w:rPr>
-            </w:pPr>
-            <w:r>
-              <w:rPr>
-                <w:rFonts w:ascii="Segoe UI Symbol" w:hAnsi="Segoe UI Symbol" w:cs="Segoe UI Symbol"/>
-                <w:sz w:val="24"/>
-                <w:szCs w:val="24"/>
-              </w:rPr>
-              <w:t>✔</w:t>
-            </w:r>
-            <w:r>
-              <w:rPr>
                 <w:sz w:val="24"/>
                 <w:szCs w:val="24"/>
               </w:rPr>
@@ -8536,24 +8741,11 @@
             </w:r>
             <w:r>
               <w:rPr>
-                <w:sz w:val="24"/>
-                <w:szCs w:val="24"/>
-              </w:rPr>
-              <w:t>已設定</w:t>
-            </w:r>
-            <w:r>
-              <w:rPr>
-                <w:sz w:val="24"/>
-                <w:szCs w:val="24"/>
-              </w:rPr>
-              <w:t xml:space="preserve"> FN </w:t>
-            </w:r>
-            <w:r>
-              <w:rPr>
-                <w:sz w:val="24"/>
-                <w:szCs w:val="24"/>
-              </w:rPr>
-              <w:t>權重</w:t>
+                <w:rFonts w:hint="eastAsia"/>
+                <w:sz w:val="24"/>
+                <w:szCs w:val="24"/>
+              </w:rPr>
+              <w:t>保留所有潛在異常樣本</w:t>
             </w:r>
           </w:p>
         </w:tc>
@@ -8578,6 +8770,13 @@
                 <w:szCs w:val="24"/>
               </w:rPr>
             </w:pPr>
+            <w:r>
+              <w:rPr>
+                <w:sz w:val="24"/>
+                <w:szCs w:val="24"/>
+              </w:rPr>
+              <w:t>演算法層</w:t>
+            </w:r>
           </w:p>
         </w:tc>
         <w:tc>
@@ -8600,7 +8799,7 @@
                 <w:sz w:val="24"/>
                 <w:szCs w:val="24"/>
               </w:rPr>
-              <w:t>DWB Loss</w:t>
+              <w:t>代價敏感學習</w:t>
             </w:r>
             <w:r>
               <w:rPr>
@@ -8616,7 +8815,7 @@
                 <w:sz w:val="24"/>
                 <w:szCs w:val="24"/>
               </w:rPr>
-              <w:t>11</w:t>
+              <w:t>20</w:t>
             </w:r>
             <w:r>
               <w:rPr>
@@ -8648,7 +8847,21 @@
                 <w:sz w:val="24"/>
                 <w:szCs w:val="24"/>
               </w:rPr>
-              <w:t>依置信度／頻率動態加權</w:t>
+              <w:t>提高</w:t>
+            </w:r>
+            <w:r>
+              <w:rPr>
+                <w:sz w:val="24"/>
+                <w:szCs w:val="24"/>
+              </w:rPr>
+              <w:t xml:space="preserve"> FN </w:t>
+            </w:r>
+            <w:r>
+              <w:rPr>
+                <w:sz w:val="24"/>
+                <w:szCs w:val="24"/>
+              </w:rPr>
+              <w:t>成本</w:t>
             </w:r>
           </w:p>
         </w:tc>
@@ -8672,7 +8885,7 @@
                 <w:sz w:val="24"/>
                 <w:szCs w:val="24"/>
               </w:rPr>
-              <w:t>同時顧及召回與精度</w:t>
+              <w:t>保留真實分布</w:t>
             </w:r>
           </w:p>
         </w:tc>
@@ -8696,7 +8909,7 @@
                 <w:sz w:val="24"/>
                 <w:szCs w:val="24"/>
               </w:rPr>
-              <w:t>參數敏感</w:t>
+              <w:t>成本矩陣需手調</w:t>
             </w:r>
           </w:p>
         </w:tc>
@@ -8717,25 +8930,44 @@
             </w:pPr>
             <w:r>
               <w:rPr>
-                <w:rFonts w:ascii="Segoe UI Symbol" w:hAnsi="Segoe UI Symbol" w:cs="Segoe UI Symbol"/>
-                <w:sz w:val="24"/>
-                <w:szCs w:val="24"/>
-              </w:rPr>
-              <w:t>✔</w:t>
+                <w:rFonts w:hint="eastAsia"/>
+                <w:sz w:val="24"/>
+                <w:szCs w:val="24"/>
+              </w:rPr>
+              <w:t>採用</w:t>
+            </w:r>
+            <w:proofErr w:type="gramStart"/>
+            <w:r>
+              <w:rPr>
+                <w:sz w:val="24"/>
+                <w:szCs w:val="24"/>
+              </w:rPr>
+              <w:t>—</w:t>
+            </w:r>
+            <w:proofErr w:type="gramEnd"/>
+            <w:r>
+              <w:rPr>
+                <w:rFonts w:hint="eastAsia"/>
+                <w:sz w:val="24"/>
+                <w:szCs w:val="24"/>
+              </w:rPr>
+              <w:t>已設定</w:t>
             </w:r>
             <w:r>
               <w:rPr>
-                <w:sz w:val="24"/>
-                <w:szCs w:val="24"/>
-              </w:rPr>
-              <w:t xml:space="preserve"> </w:t>
+                <w:rFonts w:hint="eastAsia"/>
+                <w:sz w:val="24"/>
+                <w:szCs w:val="24"/>
+              </w:rPr>
+              <w:t xml:space="preserve"> FN </w:t>
             </w:r>
             <w:r>
               <w:rPr>
-                <w:sz w:val="24"/>
-                <w:szCs w:val="24"/>
-              </w:rPr>
-              <w:t>採用</w:t>
+                <w:rFonts w:hint="eastAsia"/>
+                <w:sz w:val="24"/>
+                <w:szCs w:val="24"/>
+              </w:rPr>
+              <w:t>權重，強化少數類別召回</w:t>
             </w:r>
           </w:p>
         </w:tc>
@@ -8760,6 +8992,191 @@
                 <w:szCs w:val="24"/>
               </w:rPr>
             </w:pPr>
+          </w:p>
+        </w:tc>
+        <w:tc>
+          <w:tcPr>
+            <w:tcW w:w="1019" w:type="pct"/>
+            <w:vAlign w:val="center"/>
+            <w:hideMark/>
+          </w:tcPr>
+          <w:p>
+            <w:pPr>
+              <w:pStyle w:val="ac"/>
+              <w:jc w:val="center"/>
+              <w:rPr>
+                <w:sz w:val="24"/>
+                <w:szCs w:val="24"/>
+              </w:rPr>
+            </w:pPr>
+            <w:r>
+              <w:rPr>
+                <w:sz w:val="24"/>
+                <w:szCs w:val="24"/>
+              </w:rPr>
+              <w:t>DWB Loss</w:t>
+            </w:r>
+            <w:r>
+              <w:rPr>
+                <w:rFonts w:hint="eastAsia"/>
+                <w:sz w:val="24"/>
+                <w:szCs w:val="24"/>
+              </w:rPr>
+              <w:t>[</w:t>
+            </w:r>
+            <w:r>
+              <w:rPr>
+                <w:rFonts w:hint="eastAsia"/>
+                <w:sz w:val="24"/>
+                <w:szCs w:val="24"/>
+              </w:rPr>
+              <w:t>11</w:t>
+            </w:r>
+            <w:r>
+              <w:rPr>
+                <w:rFonts w:hint="eastAsia"/>
+                <w:sz w:val="24"/>
+                <w:szCs w:val="24"/>
+              </w:rPr>
+              <w:t>]</w:t>
+            </w:r>
+          </w:p>
+        </w:tc>
+        <w:tc>
+          <w:tcPr>
+            <w:tcW w:w="774" w:type="pct"/>
+            <w:vAlign w:val="center"/>
+            <w:hideMark/>
+          </w:tcPr>
+          <w:p>
+            <w:pPr>
+              <w:pStyle w:val="ac"/>
+              <w:jc w:val="center"/>
+              <w:rPr>
+                <w:sz w:val="24"/>
+                <w:szCs w:val="24"/>
+              </w:rPr>
+            </w:pPr>
+            <w:r>
+              <w:rPr>
+                <w:sz w:val="24"/>
+                <w:szCs w:val="24"/>
+              </w:rPr>
+              <w:t>依置信度／頻率動態加權</w:t>
+            </w:r>
+          </w:p>
+        </w:tc>
+        <w:tc>
+          <w:tcPr>
+            <w:tcW w:w="774" w:type="pct"/>
+            <w:vAlign w:val="center"/>
+            <w:hideMark/>
+          </w:tcPr>
+          <w:p>
+            <w:pPr>
+              <w:pStyle w:val="ac"/>
+              <w:jc w:val="center"/>
+              <w:rPr>
+                <w:sz w:val="24"/>
+                <w:szCs w:val="24"/>
+              </w:rPr>
+            </w:pPr>
+            <w:r>
+              <w:rPr>
+                <w:sz w:val="24"/>
+                <w:szCs w:val="24"/>
+              </w:rPr>
+              <w:t>同時顧及召回與精度</w:t>
+            </w:r>
+          </w:p>
+        </w:tc>
+        <w:tc>
+          <w:tcPr>
+            <w:tcW w:w="774" w:type="pct"/>
+            <w:vAlign w:val="center"/>
+            <w:hideMark/>
+          </w:tcPr>
+          <w:p>
+            <w:pPr>
+              <w:pStyle w:val="ac"/>
+              <w:jc w:val="center"/>
+              <w:rPr>
+                <w:sz w:val="24"/>
+                <w:szCs w:val="24"/>
+              </w:rPr>
+            </w:pPr>
+            <w:r>
+              <w:rPr>
+                <w:sz w:val="24"/>
+                <w:szCs w:val="24"/>
+              </w:rPr>
+              <w:t>參數敏感</w:t>
+            </w:r>
+          </w:p>
+        </w:tc>
+        <w:tc>
+          <w:tcPr>
+            <w:tcW w:w="767" w:type="pct"/>
+            <w:vAlign w:val="center"/>
+            <w:hideMark/>
+          </w:tcPr>
+          <w:p>
+            <w:pPr>
+              <w:pStyle w:val="ac"/>
+              <w:jc w:val="center"/>
+              <w:rPr>
+                <w:rFonts w:hint="eastAsia"/>
+                <w:sz w:val="24"/>
+                <w:szCs w:val="24"/>
+              </w:rPr>
+            </w:pPr>
+            <w:r>
+              <w:rPr>
+                <w:sz w:val="24"/>
+                <w:szCs w:val="24"/>
+              </w:rPr>
+              <w:t>採用</w:t>
+            </w:r>
+            <w:proofErr w:type="gramStart"/>
+            <w:r>
+              <w:rPr>
+                <w:sz w:val="24"/>
+                <w:szCs w:val="24"/>
+              </w:rPr>
+              <w:t>—</w:t>
+            </w:r>
+            <w:proofErr w:type="gramEnd"/>
+            <w:r>
+              <w:rPr>
+                <w:rFonts w:hint="eastAsia"/>
+                <w:sz w:val="24"/>
+                <w:szCs w:val="24"/>
+              </w:rPr>
+              <w:t>樣本層動態加權機制</w:t>
+            </w:r>
+          </w:p>
+        </w:tc>
+      </w:tr>
+      <w:tr>
+        <w:trPr>
+          <w:trHeight w:val="907"/>
+          <w:tblCellSpacing w:w="15" w:type="dxa"/>
+        </w:trPr>
+        <w:tc>
+          <w:tcPr>
+            <w:tcW w:w="766" w:type="pct"/>
+            <w:vAlign w:val="center"/>
+            <w:hideMark/>
+          </w:tcPr>
+          <w:p>
+            <w:pPr>
+              <w:pStyle w:val="ac"/>
+              <w:jc w:val="center"/>
+              <w:rPr>
+                <w:sz w:val="24"/>
+                <w:szCs w:val="24"/>
+              </w:rPr>
+            </w:pPr>
             <w:r>
               <w:rPr>
                 <w:sz w:val="24"/>
@@ -8917,24 +9334,86 @@
             </w:pPr>
             <w:r>
               <w:rPr>
-                <w:sz w:val="24"/>
-                <w:szCs w:val="24"/>
-              </w:rPr>
-              <w:t>參考概念，簡化為</w:t>
+                <w:rFonts w:hint="eastAsia"/>
+                <w:sz w:val="24"/>
+                <w:szCs w:val="24"/>
+              </w:rPr>
+              <w:t>部分</w:t>
+            </w:r>
+            <w:proofErr w:type="gramStart"/>
+            <w:r>
+              <w:rPr>
+                <w:rFonts w:hint="eastAsia"/>
+                <w:sz w:val="24"/>
+                <w:szCs w:val="24"/>
+              </w:rPr>
+              <w:t>採</w:t>
+            </w:r>
+            <w:proofErr w:type="gramEnd"/>
+            <w:r>
+              <w:rPr>
+                <w:rFonts w:hint="eastAsia"/>
+                <w:sz w:val="24"/>
+                <w:szCs w:val="24"/>
+              </w:rPr>
+              <w:t>行</w:t>
+            </w:r>
+            <w:proofErr w:type="gramStart"/>
+            <w:r>
+              <w:rPr>
+                <w:sz w:val="24"/>
+                <w:szCs w:val="24"/>
+              </w:rPr>
+              <w:t>—</w:t>
+            </w:r>
+            <w:proofErr w:type="gramEnd"/>
+            <w:r>
+              <w:rPr>
+                <w:rFonts w:hint="eastAsia"/>
+                <w:sz w:val="24"/>
+                <w:szCs w:val="24"/>
+              </w:rPr>
+              <w:t>參考其概念，整合為</w:t>
             </w:r>
             <w:r>
               <w:rPr>
-                <w:sz w:val="24"/>
-                <w:szCs w:val="24"/>
-              </w:rPr>
-              <w:t xml:space="preserve"> AUC-</w:t>
+                <w:rFonts w:hint="eastAsia"/>
+                <w:sz w:val="24"/>
+                <w:szCs w:val="24"/>
+              </w:rPr>
+              <w:t xml:space="preserve"> OOF </w:t>
             </w:r>
             <w:r>
               <w:rPr>
+                <w:rFonts w:hint="eastAsia"/>
+                <w:sz w:val="24"/>
+                <w:szCs w:val="24"/>
+              </w:rPr>
+              <w:t>初始化</w:t>
+            </w:r>
+            <w:r>
+              <w:rPr>
+                <w:rFonts w:hint="eastAsia"/>
+                <w:sz w:val="24"/>
+                <w:szCs w:val="24"/>
+              </w:rPr>
+              <w:t xml:space="preserve"> + AUC </w:t>
+            </w:r>
+            <w:r>
+              <w:rPr>
+                <w:rFonts w:hint="eastAsia"/>
                 <w:sz w:val="24"/>
                 <w:szCs w:val="24"/>
               </w:rPr>
               <w:t>導向動態投票</w:t>
+            </w:r>
+            <w:r>
+              <w:rPr>
+                <w:rFonts w:hint="eastAsia"/>
+                <w:sz w:val="24"/>
+                <w:szCs w:val="24"/>
+              </w:rPr>
+              <w:t xml:space="preserve"> (DMW)</w:t>
             </w:r>
           </w:p>
         </w:tc>
@@ -9012,7 +9491,10 @@
         <w:t>[11]</w:t>
       </w:r>
       <w:r>
-        <w:t>：依即時預測置信度與類別頻率自適應</w:t>
+        <w:t>：依</w:t>
+      </w:r>
+      <w:r>
+        <w:t>據即時預測置信度與類別頻率，自適應</w:t>
       </w:r>
       <w:proofErr w:type="gramStart"/>
       <w:r>
@@ -9020,7 +9502,18 @@
       </w:r>
       <w:proofErr w:type="gramEnd"/>
       <w:r>
-        <w:t>度，聚焦難分少數類，同時避免犧牲多數類精度。</w:t>
+        <w:t>度，</w:t>
+      </w:r>
+      <w:proofErr w:type="gramStart"/>
+      <w:r>
+        <w:t>凸</w:t>
+      </w:r>
+      <w:proofErr w:type="gramEnd"/>
+      <w:r>
+        <w:t>顯難分與少數類樣本的重要性，同時避免過度犧牲多數類精度</w:t>
+      </w:r>
+      <w:r>
+        <w:t>。</w:t>
       </w:r>
     </w:p>
     <w:p>
@@ -9036,40 +9529,86 @@
         <w:ind w:leftChars="0" w:firstLineChars="0"/>
       </w:pPr>
       <w:r>
-        <w:t>AUC-</w:t>
-      </w:r>
-      <w:r>
-        <w:t>導向動態集成：在</w:t>
+        <w:rPr>
+          <w:bCs/>
+        </w:rPr>
+        <w:t>風險導向動態集成</w:t>
+      </w:r>
+      <w:r>
+        <w:rPr>
+          <w:bCs/>
+        </w:rPr>
+        <w:t>(DMW)</w:t>
+      </w:r>
+      <w:r>
+        <w:t>：在</w:t>
+      </w:r>
+      <w:r>
+        <w:t xml:space="preserve"> Stacking → Soft Voting </w:t>
+      </w:r>
+      <w:r>
+        <w:t>架構中，</w:t>
+      </w:r>
+      <w:proofErr w:type="gramStart"/>
+      <w:r>
+        <w:t>依據各基模型</w:t>
+      </w:r>
+      <w:proofErr w:type="gramEnd"/>
+      <w:r>
+        <w:t>於近期驗證資料的</w:t>
       </w:r>
       <w:r>
         <w:t xml:space="preserve"> </w:t>
       </w:r>
       <w:r>
         <w:rPr>
-          <w:i/>
-          <w:iCs/>
-        </w:rPr>
-        <w:t>Stacking → Soft-Voting</w:t>
+          <w:bCs/>
+        </w:rPr>
+        <w:t xml:space="preserve">PR-AUC </w:t>
+      </w:r>
+      <w:r>
+        <w:rPr>
+          <w:bCs/>
+        </w:rPr>
+        <w:t>與</w:t>
+      </w:r>
+      <w:r>
+        <w:rPr>
+          <w:bCs/>
+        </w:rPr>
+        <w:t xml:space="preserve"> F</w:t>
+      </w:r>
+      <w:r>
+        <w:t>β</w:t>
+      </w:r>
+      <w:r>
+        <w:rPr>
+          <w:bCs/>
+        </w:rPr>
+        <w:t>分數</w:t>
+      </w:r>
+      <w:r>
+        <w:rPr>
+          <w:b/>
+          <w:bCs/>
+        </w:rPr>
+        <w:t>（</w:t>
+      </w:r>
+      <w:r>
+        <w:t>β&gt;1</w:t>
+      </w:r>
+      <w:r>
+        <w:rPr>
+          <w:b/>
+          <w:bCs/>
+        </w:rPr>
+        <w:t>）</w:t>
       </w:r>
       <w:r>
         <w:t xml:space="preserve"> </w:t>
       </w:r>
       <w:r>
-        <w:t>架構中，</w:t>
-      </w:r>
-      <w:proofErr w:type="gramStart"/>
-      <w:r>
-        <w:t>依各基模型</w:t>
-      </w:r>
-      <w:proofErr w:type="gramEnd"/>
-      <w:r>
-        <w:t>最近驗證</w:t>
-      </w:r>
-      <w:r>
-        <w:t xml:space="preserve"> AUC </w:t>
-      </w:r>
-      <w:r>
-        <w:t>週期性更新投票權重，可隨資料分布漂移自動調整，降低</w:t>
+        <w:t>進行週期性權重更新。此設計能隨資料分布漂移自動調整，有效降低</w:t>
       </w:r>
       <w:r>
         <w:t xml:space="preserve"> concept drift </w:t>
@@ -9107,78 +9646,176 @@
         <w:ind w:leftChars="0" w:firstLineChars="0"/>
       </w:pPr>
       <w:r>
-        <w:t>標記層面：利用</w:t>
-      </w:r>
-      <w:r>
+        <w:t>標記層面：</w:t>
+      </w:r>
+      <w:proofErr w:type="spellStart"/>
+      <w:r>
+        <w:rPr>
+          <w:rFonts w:hint="eastAsia"/>
+        </w:rPr>
+        <w:t>FortiGate</w:t>
+      </w:r>
+      <w:proofErr w:type="spellEnd"/>
+      <w:r>
+        <w:rPr>
+          <w:rFonts w:hint="eastAsia"/>
+        </w:rPr>
         <w:t xml:space="preserve"> </w:t>
       </w:r>
+      <w:r>
+        <w:rPr>
+          <w:rFonts w:hint="eastAsia"/>
+        </w:rPr>
+        <w:t>以內建</w:t>
+      </w:r>
+      <w:r>
+        <w:rPr>
+          <w:rFonts w:hint="eastAsia"/>
+        </w:rPr>
+        <w:t xml:space="preserve"> </w:t>
+      </w:r>
       <w:proofErr w:type="spellStart"/>
       <w:r>
-        <w:t>FortiGate</w:t>
+        <w:rPr>
+          <w:rFonts w:hint="eastAsia"/>
+        </w:rPr>
+        <w:t>crscore</w:t>
       </w:r>
       <w:proofErr w:type="spellEnd"/>
       <w:r>
+        <w:rPr>
+          <w:rFonts w:hint="eastAsia"/>
+        </w:rPr>
         <w:t xml:space="preserve"> </w:t>
       </w:r>
       <w:r>
-        <w:t>內建</w:t>
-      </w:r>
-      <w:r>
+        <w:rPr>
+          <w:rFonts w:hint="eastAsia"/>
+        </w:rPr>
+        <w:t>與專家規則產生之威脅分數作為依據（</w:t>
+      </w:r>
+      <w:proofErr w:type="spellStart"/>
+      <w:r>
+        <w:rPr>
+          <w:rFonts w:hint="eastAsia"/>
+        </w:rPr>
+        <w:t>crscore</w:t>
+      </w:r>
+      <w:proofErr w:type="spellEnd"/>
+      <w:r>
+        <w:rPr>
+          <w:rFonts w:hint="eastAsia"/>
+        </w:rPr>
+        <w:t xml:space="preserve"> &gt; 0 </w:t>
+      </w:r>
+      <w:r>
+        <w:rPr>
+          <w:rFonts w:hint="eastAsia"/>
+        </w:rPr>
+        <w:t>→</w:t>
+      </w:r>
+      <w:r>
+        <w:rPr>
+          <w:rFonts w:hint="eastAsia"/>
+        </w:rPr>
         <w:t xml:space="preserve"> </w:t>
       </w:r>
       <w:proofErr w:type="spellStart"/>
       <w:r>
         <w:rPr>
-          <w:i/>
-          <w:iCs/>
-        </w:rPr>
-        <w:t>crscore</w:t>
+          <w:rFonts w:hint="eastAsia"/>
+        </w:rPr>
+        <w:t>is_attack</w:t>
       </w:r>
       <w:proofErr w:type="spellEnd"/>
       <w:r>
+        <w:rPr>
+          <w:rFonts w:hint="eastAsia"/>
+        </w:rPr>
+        <w:t xml:space="preserve"> = 1</w:t>
+      </w:r>
+      <w:r>
+        <w:rPr>
+          <w:rFonts w:hint="eastAsia"/>
+        </w:rPr>
+        <w:t>），並以</w:t>
+      </w:r>
+      <w:r>
+        <w:rPr>
+          <w:rFonts w:hint="eastAsia"/>
+        </w:rPr>
         <w:t xml:space="preserve"> </w:t>
       </w:r>
-      <w:r>
-        <w:t>與專家規則所產生之威脅評分，自動生成高覆蓋且具可信度之標籤</w:t>
-      </w:r>
-      <w:r>
-        <w:t>(</w:t>
-      </w:r>
       <w:proofErr w:type="spellStart"/>
       <w:r>
-        <w:t>crscore</w:t>
+        <w:rPr>
+          <w:rFonts w:hint="eastAsia"/>
+        </w:rPr>
+        <w:t>crlevel</w:t>
       </w:r>
       <w:proofErr w:type="spellEnd"/>
       <w:r>
-        <w:t xml:space="preserve"> &gt; 0 → </w:t>
-      </w:r>
-      <w:proofErr w:type="spellStart"/>
-      <w:r>
-        <w:t>is_attack</w:t>
-      </w:r>
-      <w:proofErr w:type="spellEnd"/>
-      <w:r>
-        <w:t xml:space="preserve"> = 1</w:t>
-      </w:r>
-      <w:r>
-        <w:t>)</w:t>
-      </w:r>
-      <w:r>
-        <w:t>，並以</w:t>
-      </w:r>
-      <w:r>
+        <w:rPr>
+          <w:rFonts w:hint="eastAsia"/>
+        </w:rPr>
         <w:t xml:space="preserve"> </w:t>
       </w:r>
-      <w:proofErr w:type="spellStart"/>
-      <w:r>
-        <w:rPr>
-          <w:rFonts w:hint="eastAsia"/>
-        </w:rPr>
-        <w:t>crlevel</w:t>
-      </w:r>
-      <w:proofErr w:type="spellEnd"/>
-      <w:r>
-        <w:t>劃分低／中／高／重大四階，兼顧標籤品質與層次資訊。</w:t>
+      <w:r>
+        <w:rPr>
+          <w:rFonts w:hint="eastAsia"/>
+        </w:rPr>
+        <w:t>劃分「低／中／高／重大」四階，兼顧標籤的可信度與層次資訊；</w:t>
+      </w:r>
+      <w:r>
+        <w:rPr>
+          <w:rFonts w:hint="eastAsia"/>
+        </w:rPr>
+        <w:t xml:space="preserve">Cisco ASA </w:t>
+      </w:r>
+      <w:r>
+        <w:rPr>
+          <w:rFonts w:hint="eastAsia"/>
+        </w:rPr>
+        <w:t>則以</w:t>
+      </w:r>
+      <w:r>
+        <w:rPr>
+          <w:rFonts w:hint="eastAsia"/>
+        </w:rPr>
+        <w:t xml:space="preserve"> Severity </w:t>
+      </w:r>
+      <w:r>
+        <w:rPr>
+          <w:rFonts w:hint="eastAsia"/>
+        </w:rPr>
+        <w:t>為主要依據，並輔以</w:t>
+      </w:r>
+      <w:r>
+        <w:rPr>
+          <w:rFonts w:hint="eastAsia"/>
+        </w:rPr>
+        <w:t xml:space="preserve"> Bytes</w:t>
+      </w:r>
+      <w:r>
+        <w:rPr>
+          <w:rFonts w:hint="eastAsia"/>
+        </w:rPr>
+        <w:t>、</w:t>
+      </w:r>
+      <w:r>
+        <w:rPr>
+          <w:rFonts w:hint="eastAsia"/>
+        </w:rPr>
+        <w:t xml:space="preserve">Duration </w:t>
+      </w:r>
+      <w:r>
+        <w:rPr>
+          <w:rFonts w:hint="eastAsia"/>
+        </w:rPr>
+        <w:t>等特徵增強判斷</w:t>
+      </w:r>
+      <w:r>
+        <w:t>。</w:t>
       </w:r>
     </w:p>
     <w:p>
@@ -9191,38 +9828,85 @@
         <w:ind w:leftChars="0" w:firstLineChars="0"/>
       </w:pPr>
       <w:r>
-        <w:t>不平衡層面：為維持流量真實特性，本研究不進行</w:t>
+        <w:t>不平衡層面：</w:t>
+      </w:r>
+      <w:r>
+        <w:rPr>
+          <w:rFonts w:hint="eastAsia"/>
+        </w:rPr>
+        <w:t>本研究不進行任何</w:t>
       </w:r>
       <w:proofErr w:type="gramStart"/>
       <w:r>
+        <w:rPr>
+          <w:rFonts w:hint="eastAsia"/>
+        </w:rPr>
         <w:t>資料層擴增</w:t>
       </w:r>
       <w:proofErr w:type="gramEnd"/>
       <w:r>
-        <w:t>；改以</w:t>
-      </w:r>
-      <w:r>
-        <w:t xml:space="preserve"> DWB Loss</w:t>
-      </w:r>
-      <w:r>
-        <w:t>＋代價敏感權重＋</w:t>
-      </w:r>
-      <w:r>
-        <w:t>AUC-</w:t>
-      </w:r>
-      <w:r>
-        <w:t>導向動態投票來強化少數類召回，同時保留部署一致性。</w:t>
-      </w:r>
-    </w:p>
-    <w:p>
-      <w:pPr>
-        <w:widowControl/>
-        <w:spacing w:line="240" w:lineRule="auto"/>
-        <w:ind w:firstLineChars="0" w:firstLine="0"/>
-        <w:jc w:val="left"/>
-      </w:pPr>
-      <w:r>
-        <w:br w:type="page"/>
+        <w:rPr>
+          <w:rFonts w:hint="eastAsia"/>
+        </w:rPr>
+        <w:t>（如</w:t>
+      </w:r>
+      <w:r>
+        <w:rPr>
+          <w:rFonts w:hint="eastAsia"/>
+        </w:rPr>
+        <w:t xml:space="preserve"> SMOTE </w:t>
+      </w:r>
+      <w:r>
+        <w:rPr>
+          <w:rFonts w:hint="eastAsia"/>
+        </w:rPr>
+        <w:t>或</w:t>
+      </w:r>
+      <w:r>
+        <w:rPr>
+          <w:rFonts w:hint="eastAsia"/>
+        </w:rPr>
+        <w:t xml:space="preserve"> ADASYN</w:t>
+      </w:r>
+      <w:r>
+        <w:rPr>
+          <w:rFonts w:hint="eastAsia"/>
+        </w:rPr>
+        <w:t>），以維持流量分布的真實性。相對地，採用</w:t>
+      </w:r>
+      <w:r>
+        <w:rPr>
+          <w:rFonts w:hint="eastAsia"/>
+        </w:rPr>
+        <w:t xml:space="preserve"> DWB Loss </w:t>
+      </w:r>
+      <w:r>
+        <w:rPr>
+          <w:rFonts w:hint="eastAsia"/>
+        </w:rPr>
+        <w:lastRenderedPageBreak/>
+        <w:t xml:space="preserve">+ </w:t>
+      </w:r>
+      <w:r>
+        <w:rPr>
+          <w:rFonts w:hint="eastAsia"/>
+        </w:rPr>
+        <w:t>代價敏感權重</w:t>
+      </w:r>
+      <w:r>
+        <w:rPr>
+          <w:rFonts w:hint="eastAsia"/>
+        </w:rPr>
+        <w:t xml:space="preserve"> + DMW </w:t>
+      </w:r>
+      <w:r>
+        <w:rPr>
+          <w:rFonts w:hint="eastAsia"/>
+        </w:rPr>
+        <w:t>來強化少數類別的召回，同時保留部署的一致性與可解釋性</w:t>
+      </w:r>
+      <w:r>
+        <w:t>。</w:t>
       </w:r>
     </w:p>
     <w:p>
@@ -9235,54 +9919,75 @@
         <w:ind w:leftChars="0" w:firstLineChars="0"/>
       </w:pPr>
       <w:r>
-        <w:lastRenderedPageBreak/>
-        <w:t>概念漂移對策：參考</w:t>
-      </w:r>
-      <w:r>
+        <w:t>概念漂移對策：參</w:t>
+      </w:r>
+      <w:r>
+        <w:rPr>
+          <w:rFonts w:hint="eastAsia"/>
+        </w:rPr>
+        <w:t>考</w:t>
+      </w:r>
+      <w:r>
+        <w:rPr>
+          <w:rFonts w:hint="eastAsia"/>
+        </w:rPr>
         <w:t xml:space="preserve"> Gama </w:t>
       </w:r>
       <w:r>
-        <w:t>等人對</w:t>
-      </w:r>
-      <w:r>
+        <w:rPr>
+          <w:rFonts w:hint="eastAsia"/>
+        </w:rPr>
+        <w:t>等人〔</w:t>
+      </w:r>
+      <w:r>
+        <w:rPr>
+          <w:rFonts w:hint="eastAsia"/>
+        </w:rPr>
+        <w:t>12</w:t>
+      </w:r>
+      <w:r>
+        <w:rPr>
+          <w:rFonts w:hint="eastAsia"/>
+        </w:rPr>
+        <w:t>〕對</w:t>
+      </w:r>
+      <w:r>
+        <w:rPr>
+          <w:rFonts w:hint="eastAsia"/>
+        </w:rPr>
         <w:t xml:space="preserve"> concept drift </w:t>
       </w:r>
       <w:r>
-        <w:t>的偵測與適應框架〔</w:t>
-      </w:r>
-      <w:r>
-        <w:t>12</w:t>
-      </w:r>
-      <w:r>
-        <w:t>〕，</w:t>
+        <w:rPr>
+          <w:rFonts w:hint="eastAsia"/>
+        </w:rPr>
+        <w:t>的偵測與適應框架，本研究於集成層中以「近期</w:t>
+      </w:r>
+      <w:r>
+        <w:rPr>
+          <w:rFonts w:hint="eastAsia"/>
+        </w:rPr>
+        <w:t xml:space="preserve"> out-of-fold (OOF) </w:t>
+      </w:r>
+      <w:r>
+        <w:rPr>
+          <w:rFonts w:hint="eastAsia"/>
+        </w:rPr>
+        <w:t>驗證結果」作為權重調整依據，並透過滾動視窗機制定期</w:t>
       </w:r>
       <w:proofErr w:type="gramStart"/>
       <w:r>
-        <w:t>集成層依</w:t>
+        <w:rPr>
+          <w:rFonts w:hint="eastAsia"/>
+        </w:rPr>
+        <w:t>重訓基模型</w:t>
       </w:r>
       <w:proofErr w:type="gramEnd"/>
       <w:r>
-        <w:t>「最近</w:t>
-      </w:r>
-      <w:r>
-        <w:t xml:space="preserve"> n </w:t>
-      </w:r>
-      <w:r>
-        <w:t>日驗證</w:t>
-      </w:r>
-      <w:r>
-        <w:t xml:space="preserve"> AUC</w:t>
-      </w:r>
-      <w:r>
-        <w:t>」自動調整投票權重，並以滾動視窗定期</w:t>
-      </w:r>
-      <w:proofErr w:type="gramStart"/>
-      <w:r>
-        <w:t>重訓基模型</w:t>
-      </w:r>
-      <w:proofErr w:type="gramEnd"/>
-      <w:r>
-        <w:t>，以維持長期效能與韌性</w:t>
+        <w:rPr>
+          <w:rFonts w:hint="eastAsia"/>
+        </w:rPr>
+        <w:t>，以維持長期偵測效能與系統韌性</w:t>
       </w:r>
       <w:r>
         <w:t>。</w:t>
@@ -9292,7 +9997,7 @@
       <w:pPr>
         <w:pStyle w:val="2"/>
       </w:pPr>
-      <w:bookmarkStart w:id="23" w:name="_Toc199253904"/>
+      <w:bookmarkStart w:id="22" w:name="_Toc199253904"/>
       <w:r>
         <w:t>日誌結構與</w:t>
       </w:r>
@@ -9302,7 +10007,7 @@
         </w:rPr>
         <w:t>特徵工程</w:t>
       </w:r>
-      <w:bookmarkEnd w:id="23"/>
+      <w:bookmarkEnd w:id="22"/>
     </w:p>
     <w:p>
       <w:pPr>
@@ -9524,7 +10229,11 @@
         <w:t xml:space="preserve"> key=value </w:t>
       </w:r>
       <w:r>
-        <w:t>字串呈現，需先正則化為欄</w:t>
+        <w:t>字串呈現，需先正則化為</w:t>
+      </w:r>
+      <w:r>
+        <w:lastRenderedPageBreak/>
+        <w:t>欄</w:t>
       </w:r>
       <w:r>
         <w:t xml:space="preserve">(column) </w:t>
@@ -9565,7 +10274,6 @@
         <w:ind w:leftChars="0" w:left="480" w:firstLineChars="0"/>
       </w:pPr>
       <w:r>
-        <w:lastRenderedPageBreak/>
         <w:t>即時關聯需求</w:t>
       </w:r>
       <w:r>
@@ -9606,14 +10314,14 @@
       <w:pPr>
         <w:pStyle w:val="2"/>
       </w:pPr>
-      <w:bookmarkStart w:id="24" w:name="_Toc199253905"/>
+      <w:bookmarkStart w:id="23" w:name="_Toc199253905"/>
       <w:r>
         <w:rPr>
           <w:rFonts w:hint="eastAsia"/>
         </w:rPr>
         <w:t>異常偵測與機器學習</w:t>
       </w:r>
-      <w:bookmarkEnd w:id="24"/>
+      <w:bookmarkEnd w:id="23"/>
     </w:p>
     <w:p>
       <w:pPr>
@@ -9751,111 +10459,203 @@
         <w:jc w:val="left"/>
       </w:pPr>
       <w:r>
+        <w:rPr>
+          <w:rFonts w:hint="eastAsia"/>
+        </w:rPr>
         <w:t>有</w:t>
       </w:r>
       <w:proofErr w:type="gramStart"/>
       <w:r>
+        <w:rPr>
+          <w:rFonts w:hint="eastAsia"/>
+        </w:rPr>
         <w:t>鑑</w:t>
       </w:r>
       <w:proofErr w:type="gramEnd"/>
       <w:r>
+        <w:rPr>
+          <w:rFonts w:hint="eastAsia"/>
+        </w:rPr>
         <w:t>於單一機器學習演算法（如</w:t>
       </w:r>
       <w:r>
+        <w:rPr>
+          <w:rFonts w:hint="eastAsia"/>
+        </w:rPr>
         <w:t xml:space="preserve"> Isolation Forest</w:t>
       </w:r>
       <w:r>
+        <w:rPr>
+          <w:rFonts w:hint="eastAsia"/>
+        </w:rPr>
         <w:t>、</w:t>
       </w:r>
       <w:r>
+        <w:rPr>
+          <w:rFonts w:hint="eastAsia"/>
+        </w:rPr>
         <w:t>One-Class SVM</w:t>
       </w:r>
       <w:r>
+        <w:rPr>
+          <w:rFonts w:hint="eastAsia"/>
+        </w:rPr>
         <w:t>、</w:t>
       </w:r>
       <w:proofErr w:type="spellStart"/>
       <w:r>
+        <w:rPr>
+          <w:rFonts w:hint="eastAsia"/>
+        </w:rPr>
         <w:t>Autoencoder</w:t>
       </w:r>
       <w:proofErr w:type="spellEnd"/>
       <w:r>
+        <w:rPr>
+          <w:rFonts w:hint="eastAsia"/>
+        </w:rPr>
         <w:t>、</w:t>
       </w:r>
       <w:proofErr w:type="spellStart"/>
       <w:r>
+        <w:rPr>
+          <w:rFonts w:hint="eastAsia"/>
+        </w:rPr>
         <w:t>Hoeffding</w:t>
       </w:r>
       <w:proofErr w:type="spellEnd"/>
       <w:r>
+        <w:rPr>
+          <w:rFonts w:hint="eastAsia"/>
+        </w:rPr>
         <w:t xml:space="preserve"> Tree</w:t>
       </w:r>
       <w:r>
+        <w:rPr>
+          <w:rFonts w:hint="eastAsia"/>
+        </w:rPr>
         <w:t>）雖能</w:t>
       </w:r>
       <w:proofErr w:type="gramStart"/>
       <w:r>
+        <w:rPr>
+          <w:rFonts w:hint="eastAsia"/>
+        </w:rPr>
         <w:t>對高維</w:t>
       </w:r>
       <w:proofErr w:type="gramEnd"/>
       <w:r>
-        <w:t xml:space="preserve"> NetFlow/Packet </w:t>
-      </w:r>
-      <w:r>
+        <w:rPr>
+          <w:rFonts w:hint="eastAsia"/>
+        </w:rPr>
+        <w:t xml:space="preserve"> </w:t>
+      </w:r>
+      <w:proofErr w:type="spellStart"/>
+      <w:r>
+        <w:rPr>
+          <w:rFonts w:hint="eastAsia"/>
+        </w:rPr>
+        <w:t>NetFlow</w:t>
+      </w:r>
+      <w:proofErr w:type="spellEnd"/>
+      <w:r>
+        <w:rPr>
+          <w:rFonts w:hint="eastAsia"/>
+        </w:rPr>
+        <w:t xml:space="preserve">/Packet </w:t>
+      </w:r>
+      <w:r>
+        <w:rPr>
+          <w:rFonts w:hint="eastAsia"/>
+        </w:rPr>
         <w:t>特徵進行即時異常偵測</w:t>
       </w:r>
       <w:r>
-        <w:t>[6][7][8]</w:t>
-      </w:r>
-      <w:r>
+        <w:rPr>
+          <w:rFonts w:hint="eastAsia"/>
+        </w:rPr>
+        <w:t xml:space="preserve"> [6][7][8]</w:t>
+      </w:r>
+      <w:r>
+        <w:rPr>
+          <w:rFonts w:hint="eastAsia"/>
+        </w:rPr>
         <w:t>，但在極端不平衡資料</w:t>
       </w:r>
       <w:proofErr w:type="gramStart"/>
       <w:r>
+        <w:rPr>
+          <w:rFonts w:hint="eastAsia"/>
+        </w:rPr>
         <w:t>下仍易產生</w:t>
       </w:r>
       <w:proofErr w:type="gramEnd"/>
       <w:r>
+        <w:rPr>
+          <w:rFonts w:hint="eastAsia"/>
+        </w:rPr>
+        <w:lastRenderedPageBreak/>
         <w:t>偏斜</w:t>
       </w:r>
       <w:r>
-        <w:t>(skew)</w:t>
-      </w:r>
-      <w:r>
+        <w:rPr>
+          <w:rFonts w:hint="eastAsia"/>
+        </w:rPr>
+        <w:t xml:space="preserve"> (skew)</w:t>
+      </w:r>
+      <w:r>
+        <w:rPr>
+          <w:rFonts w:hint="eastAsia"/>
+        </w:rPr>
         <w:t>，影響少數類別的辨識效果</w:t>
       </w:r>
       <w:r>
-        <w:t>[9]</w:t>
-      </w:r>
-      <w:r>
+        <w:rPr>
+          <w:rFonts w:hint="eastAsia"/>
+        </w:rPr>
+        <w:t xml:space="preserve"> [9]</w:t>
+      </w:r>
+      <w:r>
+        <w:rPr>
+          <w:rFonts w:hint="eastAsia"/>
+        </w:rPr>
         <w:t>。因此，本研究進一步採用集成學習</w:t>
       </w:r>
       <w:r>
-        <w:t>(Ensemble Learning)</w:t>
-      </w:r>
-      <w:r>
+        <w:rPr>
+          <w:rFonts w:hint="eastAsia"/>
+        </w:rPr>
+        <w:t xml:space="preserve"> (Ensemble Learning) </w:t>
+      </w:r>
+      <w:r>
+        <w:rPr>
+          <w:rFonts w:hint="eastAsia"/>
+        </w:rPr>
         <w:t>策略，以克服偏差</w:t>
       </w:r>
       <w:r>
-        <w:t>(bias)</w:t>
-      </w:r>
-      <w:r>
+        <w:rPr>
+          <w:rFonts w:hint="eastAsia"/>
+        </w:rPr>
+        <w:t xml:space="preserve"> (bias) </w:t>
+      </w:r>
+      <w:r>
+        <w:rPr>
+          <w:rFonts w:hint="eastAsia"/>
+        </w:rPr>
         <w:t>與變異</w:t>
       </w:r>
       <w:r>
-        <w:lastRenderedPageBreak/>
-        <w:t>(variance)</w:t>
-      </w:r>
-      <w:r>
-        <w:t>二者之間的權衡，並提升模型對不同樣本分佈的適應力。具體而言，</w:t>
-      </w:r>
-      <w:r>
-        <w:rPr>
-          <w:rFonts w:hint="eastAsia"/>
-        </w:rPr>
-        <w:t>本研究</w:t>
-      </w:r>
-      <w:r>
-        <w:t>結合了以下三種主要機制</w:t>
+        <w:rPr>
+          <w:rFonts w:hint="eastAsia"/>
+        </w:rPr>
+        <w:t xml:space="preserve"> (variance) </w:t>
+      </w:r>
+      <w:r>
+        <w:rPr>
+          <w:rFonts w:hint="eastAsia"/>
+        </w:rPr>
+        <w:t>二者之間的權衡，並提升模型對不同樣本分佈的適應力。具體而言，本研究結合了以下三種主要機制</w:t>
       </w:r>
       <w:r>
         <w:t>[24]</w:t>
@@ -9876,19 +10676,40 @@
         <w:jc w:val="left"/>
       </w:pPr>
       <w:r>
-        <w:t>Bagging (</w:t>
-      </w:r>
-      <w:r>
+        <w:t>B</w:t>
+      </w:r>
+      <w:r>
+        <w:rPr>
+          <w:rStyle w:val="aff1"/>
+          <w:b w:val="0"/>
+        </w:rPr>
+        <w:t>agging (</w:t>
+      </w:r>
+      <w:r>
+        <w:rPr>
+          <w:rStyle w:val="aff1"/>
+          <w:b w:val="0"/>
+        </w:rPr>
         <w:t>如</w:t>
       </w:r>
       <w:r>
+        <w:rPr>
+          <w:rStyle w:val="aff1"/>
+          <w:b w:val="0"/>
+        </w:rPr>
         <w:t xml:space="preserve"> Random Forest)</w:t>
       </w:r>
       <w:r>
-        <w:t>：透過多次自助抽樣</w:t>
-      </w:r>
-      <w:r>
-        <w:t>(bootstrap sampling)</w:t>
+        <w:rPr>
+          <w:b/>
+        </w:rPr>
+        <w:t>：</w:t>
+      </w:r>
+      <w:r>
+        <w:t>透過多次自助抽樣</w:t>
+      </w:r>
+      <w:r>
+        <w:t xml:space="preserve"> (bootstrap sampling) </w:t>
       </w:r>
       <w:r>
         <w:t>建構多棵決策樹，並以投票或平均方式整合，能有效減少模型偏差並</w:t>
@@ -9899,7 +10720,7 @@
       </w:r>
       <w:proofErr w:type="gramEnd"/>
       <w:r>
-        <w:t>特徵；</w:t>
+        <w:t>特徵，且在面對非線性邊界與類別型特徵時具備穩健性，可作為異常情境下的「容錯保險」。</w:t>
       </w:r>
     </w:p>
     <w:p>
@@ -9914,40 +10735,82 @@
         <w:jc w:val="left"/>
       </w:pPr>
       <w:r>
-        <w:t>Boosting (</w:t>
-      </w:r>
-      <w:r>
+        <w:t>B</w:t>
+      </w:r>
+      <w:r>
+        <w:rPr>
+          <w:rStyle w:val="aff1"/>
+          <w:b w:val="0"/>
+        </w:rPr>
+        <w:t>oosting</w:t>
+      </w:r>
+      <w:r>
+        <w:rPr>
+          <w:rStyle w:val="aff1"/>
+          <w:b w:val="0"/>
+        </w:rPr>
+        <w:t>(</w:t>
+      </w:r>
+      <w:r>
+        <w:rPr>
+          <w:rStyle w:val="aff1"/>
+          <w:b w:val="0"/>
+        </w:rPr>
         <w:t>如</w:t>
       </w:r>
-      <w:r>
-        <w:t xml:space="preserve"> </w:t>
-      </w:r>
       <w:proofErr w:type="spellStart"/>
       <w:r>
+        <w:rPr>
+          <w:rStyle w:val="aff1"/>
+          <w:b w:val="0"/>
+        </w:rPr>
         <w:t>XGBoost</w:t>
       </w:r>
       <w:proofErr w:type="spellEnd"/>
       <w:r>
+        <w:rPr>
+          <w:rStyle w:val="aff1"/>
+          <w:b w:val="0"/>
+        </w:rPr>
         <w:t>、</w:t>
       </w:r>
       <w:proofErr w:type="spellStart"/>
       <w:r>
+        <w:rPr>
+          <w:rStyle w:val="aff1"/>
+          <w:b w:val="0"/>
+        </w:rPr>
         <w:t>LightGBM</w:t>
       </w:r>
       <w:proofErr w:type="spellEnd"/>
       <w:r>
+        <w:rPr>
+          <w:rStyle w:val="aff1"/>
+          <w:b w:val="0"/>
+        </w:rPr>
         <w:t>、</w:t>
       </w:r>
       <w:proofErr w:type="spellStart"/>
       <w:r>
+        <w:rPr>
+          <w:rStyle w:val="aff1"/>
+          <w:b w:val="0"/>
+        </w:rPr>
         <w:t>CatBoost</w:t>
       </w:r>
       <w:proofErr w:type="spellEnd"/>
       <w:r>
+        <w:rPr>
+          <w:rStyle w:val="aff1"/>
+          <w:b w:val="0"/>
+        </w:rPr>
         <w:t>)</w:t>
       </w:r>
       <w:r>
-        <w:t>：透過</w:t>
+        <w:t>：</w:t>
+      </w:r>
+      <w:r>
+        <w:t>透過</w:t>
       </w:r>
       <w:proofErr w:type="gramStart"/>
       <w:r>
@@ -9958,10 +10821,10 @@
         <w:t>弱分類器</w:t>
       </w:r>
       <w:r>
-        <w:t>(weak learner)</w:t>
-      </w:r>
-      <w:r>
-        <w:t>，對於稀疏特徵與嚴重不平衡資料展現出高度</w:t>
+        <w:t xml:space="preserve"> (weak learner)</w:t>
+      </w:r>
+      <w:r>
+        <w:t>，能在稀疏特徵與嚴重不平衡資料下展現</w:t>
       </w:r>
       <w:proofErr w:type="gramStart"/>
       <w:r>
@@ -9969,7 +10832,19 @@
       </w:r>
       <w:proofErr w:type="gramEnd"/>
       <w:r>
-        <w:t>；</w:t>
+        <w:t>，並擅長捕捉複雜決策邊界，補足</w:t>
+      </w:r>
+      <w:r>
+        <w:t>Bagging</w:t>
+      </w:r>
+      <w:r>
+        <w:t>模型在細緻區分上的不足</w:t>
+      </w:r>
+      <w:r>
+        <w:rPr>
+          <w:rFonts w:hint="eastAsia"/>
+        </w:rPr>
+        <w:t>。</w:t>
       </w:r>
     </w:p>
     <w:p>
@@ -9987,22 +10862,79 @@
         <w:t>Stacking + Voting</w:t>
       </w:r>
       <w:r>
-        <w:t>：先由</w:t>
+        <w:t>：</w:t>
+      </w:r>
+      <w:r>
+        <w:rPr>
+          <w:rFonts w:hint="eastAsia"/>
+        </w:rPr>
+        <w:t>先由</w:t>
       </w:r>
       <w:proofErr w:type="gramStart"/>
       <w:r>
+        <w:rPr>
+          <w:rFonts w:hint="eastAsia"/>
+        </w:rPr>
         <w:t>多種基</w:t>
       </w:r>
       <w:proofErr w:type="gramEnd"/>
       <w:r>
+        <w:rPr>
+          <w:rFonts w:hint="eastAsia"/>
+        </w:rPr>
         <w:t>模型各自預測，再利用</w:t>
       </w:r>
       <w:r>
+        <w:rPr>
+          <w:rFonts w:hint="eastAsia"/>
+        </w:rPr>
         <w:t xml:space="preserve"> meta-learner </w:t>
       </w:r>
       <w:r>
-        <w:t>聚合這些異質模型的輸出，進一步提升泛化能力與整體偵測效能。</w:t>
-      </w:r>
+        <w:rPr>
+          <w:rFonts w:hint="eastAsia"/>
+        </w:rPr>
+        <w:t>聚合異質模型的輸出，使系統能學習「何時信任哪</w:t>
+      </w:r>
+      <w:proofErr w:type="gramStart"/>
+      <w:r>
+        <w:rPr>
+          <w:rFonts w:hint="eastAsia"/>
+        </w:rPr>
+        <w:t>個</w:t>
+      </w:r>
+      <w:proofErr w:type="gramEnd"/>
+      <w:r>
+        <w:rPr>
+          <w:rFonts w:hint="eastAsia"/>
+        </w:rPr>
+        <w:t>模型」。此互補性設計確保即使部分模型在特定樣本分布下表現不佳，其他模型仍能彌補其弱點，最終透過動態加權機制提升泛化能力、降低偽陰性，並增強對</w:t>
+      </w:r>
+      <w:r>
+        <w:rPr>
+          <w:rFonts w:hint="eastAsia"/>
+        </w:rPr>
+        <w:t xml:space="preserve"> Critical/High </w:t>
+      </w:r>
+      <w:r>
+        <w:rPr>
+          <w:rFonts w:hint="eastAsia"/>
+        </w:rPr>
+        <w:t>類別的召回率</w:t>
+      </w:r>
+      <w:r>
+        <w:t>。</w:t>
+      </w:r>
+    </w:p>
+    <w:p>
+      <w:pPr>
+        <w:widowControl/>
+        <w:ind w:firstLineChars="0" w:firstLine="0"/>
+        <w:jc w:val="left"/>
+        <w:rPr>
+          <w:rFonts w:hint="eastAsia"/>
+        </w:rPr>
+      </w:pPr>
     </w:p>
     <w:p>
       <w:pPr>
@@ -10011,6 +10943,7 @@
         <w:jc w:val="left"/>
       </w:pPr>
       <w:r>
+        <w:lastRenderedPageBreak/>
         <w:t>此多層次、多策略的集成架構，不僅能保有各單一模型的優勢，亦能透過動態加權機制進一步優化最終預測結果，為防火牆日誌異常偵測提供更精</w:t>
       </w:r>
       <w:proofErr w:type="gramStart"/>
@@ -10050,7 +10983,6 @@
         <w:t>自適應機制與各自限制四大面向，以全面檢視其優缺點。表</w:t>
       </w:r>
       <w:r>
-        <w:lastRenderedPageBreak/>
         <w:t>2-2</w:t>
       </w:r>
       <w:r>
@@ -10082,7 +11014,7 @@
       <w:pPr>
         <w:pStyle w:val="afd"/>
       </w:pPr>
-      <w:bookmarkStart w:id="25" w:name="_Toc199196303"/>
+      <w:bookmarkStart w:id="24" w:name="_Toc199196303"/>
       <w:r>
         <w:rPr>
           <w:rFonts w:hint="eastAsia"/>
@@ -10140,7 +11072,7 @@
       <w:r>
         <w:t>重要研究比較與分析</w:t>
       </w:r>
-      <w:bookmarkEnd w:id="25"/>
+      <w:bookmarkEnd w:id="24"/>
     </w:p>
     <w:tbl>
       <w:tblPr>
@@ -10662,13 +11594,31 @@
               <w:pStyle w:val="ac"/>
               <w:jc w:val="center"/>
               <w:rPr>
+                <w:rFonts w:hint="eastAsia"/>
                 <w:sz w:val="24"/>
                 <w:szCs w:val="24"/>
               </w:rPr>
             </w:pPr>
+            <w:r>
+              <w:rPr>
+                <w:rFonts w:hint="eastAsia"/>
+                <w:sz w:val="24"/>
+                <w:szCs w:val="24"/>
+              </w:rPr>
+              <w:t>Fortinet</w:t>
+            </w:r>
+            <w:r>
+              <w:rPr>
+                <w:rFonts w:hint="eastAsia"/>
+                <w:sz w:val="24"/>
+                <w:szCs w:val="24"/>
+              </w:rPr>
+              <w:t>：</w:t>
+            </w:r>
             <w:proofErr w:type="spellStart"/>
             <w:r>
               <w:rPr>
+                <w:rFonts w:hint="eastAsia"/>
                 <w:sz w:val="24"/>
                 <w:szCs w:val="24"/>
               </w:rPr>
@@ -10677,14 +11627,32 @@
             <w:proofErr w:type="spellEnd"/>
             <w:r>
               <w:rPr>
-                <w:sz w:val="24"/>
-                <w:szCs w:val="24"/>
-              </w:rPr>
-              <w:t xml:space="preserve"> &gt; 0 → </w:t>
+                <w:rFonts w:hint="eastAsia"/>
+                <w:sz w:val="24"/>
+                <w:szCs w:val="24"/>
+              </w:rPr>
+              <w:t xml:space="preserve"> &gt; 0 </w:t>
+            </w:r>
+            <w:r>
+              <w:rPr>
+                <w:rFonts w:hint="eastAsia"/>
+                <w:sz w:val="24"/>
+                <w:szCs w:val="24"/>
+              </w:rPr>
+              <w:t>→</w:t>
+            </w:r>
+            <w:r>
+              <w:rPr>
+                <w:rFonts w:hint="eastAsia"/>
+                <w:sz w:val="24"/>
+                <w:szCs w:val="24"/>
+              </w:rPr>
+              <w:t xml:space="preserve"> </w:t>
             </w:r>
             <w:proofErr w:type="spellStart"/>
             <w:r>
               <w:rPr>
+                <w:rFonts w:hint="eastAsia"/>
                 <w:sz w:val="24"/>
                 <w:szCs w:val="24"/>
               </w:rPr>
@@ -10693,14 +11661,24 @@
             <w:proofErr w:type="spellEnd"/>
             <w:r>
               <w:rPr>
-                <w:sz w:val="24"/>
-                <w:szCs w:val="24"/>
-              </w:rPr>
-              <w:t>，</w:t>
+                <w:rFonts w:hint="eastAsia"/>
+                <w:sz w:val="24"/>
+                <w:szCs w:val="24"/>
+              </w:rPr>
+              <w:t>，並以</w:t>
+            </w:r>
+            <w:r>
+              <w:rPr>
+                <w:rFonts w:hint="eastAsia"/>
+                <w:sz w:val="24"/>
+                <w:szCs w:val="24"/>
+              </w:rPr>
+              <w:t xml:space="preserve"> </w:t>
             </w:r>
             <w:proofErr w:type="spellStart"/>
             <w:r>
               <w:rPr>
+                <w:rFonts w:hint="eastAsia"/>
                 <w:sz w:val="24"/>
                 <w:szCs w:val="24"/>
               </w:rPr>
@@ -10709,6 +11687,7 @@
             <w:proofErr w:type="spellEnd"/>
             <w:r>
               <w:rPr>
+                <w:rFonts w:hint="eastAsia"/>
                 <w:sz w:val="24"/>
                 <w:szCs w:val="24"/>
               </w:rPr>
@@ -10716,10 +11695,90 @@
             </w:r>
             <w:r>
               <w:rPr>
-                <w:sz w:val="24"/>
-                <w:szCs w:val="24"/>
-              </w:rPr>
-              <w:t>四階</w:t>
+                <w:rFonts w:hint="eastAsia"/>
+                <w:sz w:val="24"/>
+                <w:szCs w:val="24"/>
+              </w:rPr>
+              <w:t>劃分四階</w:t>
+            </w:r>
+          </w:p>
+          <w:p>
+            <w:pPr>
+              <w:pStyle w:val="ac"/>
+              <w:jc w:val="center"/>
+              <w:rPr>
+                <w:sz w:val="24"/>
+                <w:szCs w:val="24"/>
+              </w:rPr>
+            </w:pPr>
+            <w:r>
+              <w:rPr>
+                <w:sz w:val="24"/>
+                <w:szCs w:val="24"/>
+              </w:rPr>
+              <w:t>Cisco ASA</w:t>
+            </w:r>
+            <w:r>
+              <w:rPr>
+                <w:rFonts w:hint="eastAsia"/>
+                <w:sz w:val="24"/>
+                <w:szCs w:val="24"/>
+              </w:rPr>
+              <w:t>：</w:t>
+            </w:r>
+            <w:r>
+              <w:rPr>
+                <w:sz w:val="24"/>
+                <w:szCs w:val="24"/>
+              </w:rPr>
+              <w:t xml:space="preserve">Severity ≤ 3 </w:t>
+            </w:r>
+            <w:r>
+              <w:rPr>
+                <w:rFonts w:hint="eastAsia"/>
+                <w:sz w:val="24"/>
+                <w:szCs w:val="24"/>
+              </w:rPr>
+              <w:t>→</w:t>
+            </w:r>
+            <w:r>
+              <w:rPr>
+                <w:sz w:val="24"/>
+                <w:szCs w:val="24"/>
+              </w:rPr>
+              <w:t xml:space="preserve"> </w:t>
+            </w:r>
+            <w:proofErr w:type="spellStart"/>
+            <w:r>
+              <w:rPr>
+                <w:sz w:val="24"/>
+                <w:szCs w:val="24"/>
+              </w:rPr>
+              <w:t>is_attack</w:t>
+            </w:r>
+            <w:proofErr w:type="spellEnd"/>
+            <w:r>
+              <w:rPr>
+                <w:rFonts w:hint="eastAsia"/>
+                <w:sz w:val="24"/>
+                <w:szCs w:val="24"/>
+              </w:rPr>
+              <w:t>，並以</w:t>
+            </w:r>
+            <w:r>
+              <w:rPr>
+                <w:sz w:val="24"/>
+                <w:szCs w:val="24"/>
+              </w:rPr>
+              <w:t xml:space="preserve"> Severity + Bytes/Duration </w:t>
+            </w:r>
+            <w:r>
+              <w:rPr>
+                <w:rFonts w:hint="eastAsia"/>
+                <w:sz w:val="24"/>
+                <w:szCs w:val="24"/>
+              </w:rPr>
+              <w:t>輔助分級</w:t>
             </w:r>
           </w:p>
         </w:tc>
@@ -10740,14 +11799,16 @@
             </w:pPr>
             <w:r>
               <w:rPr>
-                <w:sz w:val="24"/>
-                <w:szCs w:val="24"/>
-              </w:rPr>
-              <w:t>無</w:t>
+                <w:rFonts w:hint="eastAsia"/>
+                <w:sz w:val="24"/>
+                <w:szCs w:val="24"/>
+              </w:rPr>
+              <w:t>不進行</w:t>
             </w:r>
             <w:proofErr w:type="gramStart"/>
             <w:r>
               <w:rPr>
+                <w:rFonts w:hint="eastAsia"/>
                 <w:sz w:val="24"/>
                 <w:szCs w:val="24"/>
               </w:rPr>
@@ -10756,17 +11817,27 @@
             <w:proofErr w:type="gramEnd"/>
             <w:r>
               <w:rPr>
-                <w:sz w:val="24"/>
-                <w:szCs w:val="24"/>
-              </w:rPr>
-              <w:t>，改用</w:t>
+                <w:rFonts w:hint="eastAsia"/>
+                <w:sz w:val="24"/>
+                <w:szCs w:val="24"/>
+              </w:rPr>
+              <w:t>；改用</w:t>
             </w:r>
             <w:r>
               <w:rPr>
-                <w:sz w:val="24"/>
-                <w:szCs w:val="24"/>
-              </w:rPr>
-              <w:t xml:space="preserve"> DWB Loss + Cost-Sensitive</w:t>
+                <w:rFonts w:hint="eastAsia"/>
+                <w:sz w:val="24"/>
+                <w:szCs w:val="24"/>
+              </w:rPr>
+              <w:t xml:space="preserve"> DWB Loss + Cost-Sensitive Learning</w:t>
+            </w:r>
+            <w:r>
+              <w:rPr>
+                <w:rFonts w:hint="eastAsia"/>
+                <w:sz w:val="24"/>
+                <w:szCs w:val="24"/>
+              </w:rPr>
+              <w:t>，維持真實分布</w:t>
             </w:r>
           </w:p>
         </w:tc>
@@ -10787,10 +11858,73 @@
             </w:pPr>
             <w:r>
               <w:rPr>
-                <w:sz w:val="24"/>
-                <w:szCs w:val="24"/>
-              </w:rPr>
-              <w:t>Stacking + AUC-Driven Soft Voting</w:t>
+                <w:rFonts w:hint="eastAsia"/>
+                <w:sz w:val="24"/>
+                <w:szCs w:val="24"/>
+              </w:rPr>
+              <w:t xml:space="preserve">Stacking + DMW </w:t>
+            </w:r>
+            <w:r>
+              <w:rPr>
+                <w:rFonts w:hint="eastAsia"/>
+                <w:sz w:val="24"/>
+                <w:szCs w:val="24"/>
+              </w:rPr>
+              <w:t>動態加權</w:t>
+            </w:r>
+            <w:r>
+              <w:rPr>
+                <w:rFonts w:hint="eastAsia"/>
+                <w:sz w:val="24"/>
+                <w:szCs w:val="24"/>
+              </w:rPr>
+              <w:t xml:space="preserve"> Soft Voting</w:t>
+            </w:r>
+            <w:r>
+              <w:rPr>
+                <w:rFonts w:hint="eastAsia"/>
+                <w:sz w:val="24"/>
+                <w:szCs w:val="24"/>
+              </w:rPr>
+              <w:t>（依</w:t>
+            </w:r>
+            <w:r>
+              <w:rPr>
+                <w:rFonts w:hint="eastAsia"/>
+                <w:sz w:val="24"/>
+                <w:szCs w:val="24"/>
+              </w:rPr>
+              <w:t xml:space="preserve"> PR-AUC</w:t>
+            </w:r>
+            <w:r>
+              <w:rPr>
+                <w:rFonts w:hint="eastAsia"/>
+                <w:sz w:val="24"/>
+                <w:szCs w:val="24"/>
+              </w:rPr>
+              <w:t>、</w:t>
+            </w:r>
+            <w:r>
+              <w:rPr>
+                <w:sz w:val="24"/>
+                <w:szCs w:val="24"/>
+              </w:rPr>
+              <w:t>F</w:t>
+            </w:r>
+            <w:r>
+              <w:rPr>
+                <w:sz w:val="24"/>
+                <w:szCs w:val="24"/>
+              </w:rPr>
+              <w:t>β</w:t>
+            </w:r>
+            <w:r>
+              <w:rPr>
+                <w:rFonts w:hint="eastAsia"/>
+                <w:sz w:val="24"/>
+                <w:szCs w:val="24"/>
+              </w:rPr>
+              <w:t>驗證結果更新權重）</w:t>
             </w:r>
           </w:p>
         </w:tc>
@@ -10811,10 +11945,27 @@
             </w:pPr>
             <w:r>
               <w:rPr>
-                <w:sz w:val="24"/>
-                <w:szCs w:val="24"/>
-              </w:rPr>
-              <w:t>真實流量，兼顧召回與可解釋性</w:t>
+                <w:rFonts w:hint="eastAsia"/>
+                <w:sz w:val="24"/>
+                <w:szCs w:val="24"/>
+              </w:rPr>
+              <w:t>使用真實流量，兼顧</w:t>
+            </w:r>
+            <w:r>
+              <w:rPr>
+                <w:rFonts w:hint="eastAsia"/>
+                <w:sz w:val="24"/>
+                <w:szCs w:val="24"/>
+              </w:rPr>
+              <w:t xml:space="preserve"> Critical/High </w:t>
+            </w:r>
+            <w:r>
+              <w:rPr>
+                <w:rFonts w:hint="eastAsia"/>
+                <w:sz w:val="24"/>
+                <w:szCs w:val="24"/>
+              </w:rPr>
+              <w:t>類召回與跨平台適用性</w:t>
             </w:r>
           </w:p>
         </w:tc>
@@ -10832,8 +11983,12 @@
     <w:p>
       <w:pPr>
         <w:ind w:firstLine="560"/>
-      </w:pPr>
-      <w:r>
+        <w:rPr>
+          <w:rFonts w:hint="eastAsia"/>
+        </w:rPr>
+      </w:pPr>
+      <w:r>
+        <w:lastRenderedPageBreak/>
         <w:t>為了系統化並精細化地從防火牆日誌中萃取可用特徵，本研究在資料預處理階段設計了多種類別的特徵生成與轉換方法。表</w:t>
       </w:r>
       <w:r>
@@ -10841,17 +11996,6 @@
       </w:r>
       <w:r>
         <w:t>彙整了九大類特徵的來源／衍生方式、功能摘要、目前實作現況與後續優化方向，可作為後續模型訓練與效能提升的依據。</w:t>
-      </w:r>
-    </w:p>
-    <w:p>
-      <w:pPr>
-        <w:widowControl/>
-        <w:spacing w:line="240" w:lineRule="auto"/>
-        <w:ind w:firstLineChars="0" w:firstLine="0"/>
-        <w:jc w:val="left"/>
-      </w:pPr>
-      <w:r>
-        <w:br w:type="page"/>
       </w:r>
     </w:p>
     <w:p>
@@ -10859,12 +12003,11 @@
         <w:ind w:firstLine="560"/>
         <w:jc w:val="center"/>
       </w:pPr>
-      <w:bookmarkStart w:id="26" w:name="_Toc199196304"/>
-      <w:r>
-        <w:rPr>
-          <w:rFonts w:hint="eastAsia"/>
-        </w:rPr>
-        <w:lastRenderedPageBreak/>
+      <w:bookmarkStart w:id="25" w:name="_Toc199196304"/>
+      <w:r>
+        <w:rPr>
+          <w:rFonts w:hint="eastAsia"/>
+        </w:rPr>
         <w:t>表</w:t>
       </w:r>
       <w:r>
@@ -10936,7 +12079,7 @@
         </w:rPr>
         <w:t>特徵提取方法</w:t>
       </w:r>
-      <w:bookmarkEnd w:id="26"/>
+      <w:bookmarkEnd w:id="25"/>
     </w:p>
     <w:tbl>
       <w:tblPr>
@@ -10974,12 +12117,12 @@
         <w:tc>
           <w:tcPr>
             <w:tcW w:w="1651" w:type="dxa"/>
-            <w:vAlign w:val="center"/>
             <w:hideMark/>
           </w:tcPr>
           <w:p>
             <w:pPr>
               <w:pStyle w:val="ac"/>
+              <w:jc w:val="center"/>
               <w:rPr>
                 <w:sz w:val="24"/>
                 <w:szCs w:val="24"/>
@@ -10987,6 +12130,7 @@
             </w:pPr>
             <w:r>
               <w:rPr>
+                <w:rFonts w:hint="eastAsia"/>
                 <w:sz w:val="24"/>
                 <w:szCs w:val="24"/>
               </w:rPr>
@@ -10997,12 +12141,12 @@
         <w:tc>
           <w:tcPr>
             <w:tcW w:w="1670" w:type="dxa"/>
-            <w:vAlign w:val="center"/>
             <w:hideMark/>
           </w:tcPr>
           <w:p>
             <w:pPr>
               <w:pStyle w:val="ac"/>
+              <w:jc w:val="center"/>
               <w:rPr>
                 <w:sz w:val="24"/>
                 <w:szCs w:val="24"/>
@@ -11010,6 +12154,7 @@
             </w:pPr>
             <w:r>
               <w:rPr>
+                <w:rFonts w:hint="eastAsia"/>
                 <w:sz w:val="24"/>
                 <w:szCs w:val="24"/>
               </w:rPr>
@@ -11020,12 +12165,12 @@
         <w:tc>
           <w:tcPr>
             <w:tcW w:w="1670" w:type="dxa"/>
-            <w:vAlign w:val="center"/>
             <w:hideMark/>
           </w:tcPr>
           <w:p>
             <w:pPr>
               <w:pStyle w:val="ac"/>
+              <w:jc w:val="center"/>
               <w:rPr>
                 <w:sz w:val="24"/>
                 <w:szCs w:val="24"/>
@@ -11033,6 +12178,7 @@
             </w:pPr>
             <w:r>
               <w:rPr>
+                <w:rFonts w:hint="eastAsia"/>
                 <w:sz w:val="24"/>
                 <w:szCs w:val="24"/>
               </w:rPr>
@@ -11043,12 +12189,12 @@
         <w:tc>
           <w:tcPr>
             <w:tcW w:w="1671" w:type="dxa"/>
-            <w:vAlign w:val="center"/>
             <w:hideMark/>
           </w:tcPr>
           <w:p>
             <w:pPr>
               <w:pStyle w:val="ac"/>
+              <w:jc w:val="center"/>
               <w:rPr>
                 <w:sz w:val="24"/>
                 <w:szCs w:val="24"/>
@@ -11056,6 +12202,7 @@
             </w:pPr>
             <w:r>
               <w:rPr>
+                <w:rFonts w:hint="eastAsia"/>
                 <w:sz w:val="24"/>
                 <w:szCs w:val="24"/>
               </w:rPr>
@@ -11066,12 +12213,12 @@
         <w:tc>
           <w:tcPr>
             <w:tcW w:w="1663" w:type="dxa"/>
-            <w:vAlign w:val="center"/>
             <w:hideMark/>
           </w:tcPr>
           <w:p>
             <w:pPr>
               <w:pStyle w:val="ac"/>
+              <w:jc w:val="center"/>
               <w:rPr>
                 <w:sz w:val="24"/>
                 <w:szCs w:val="24"/>
@@ -11079,6 +12226,7 @@
             </w:pPr>
             <w:r>
               <w:rPr>
+                <w:rFonts w:hint="eastAsia"/>
                 <w:sz w:val="24"/>
                 <w:szCs w:val="24"/>
               </w:rPr>
@@ -11094,12 +12242,12 @@
         <w:tc>
           <w:tcPr>
             <w:tcW w:w="1651" w:type="dxa"/>
-            <w:vAlign w:val="center"/>
             <w:hideMark/>
           </w:tcPr>
           <w:p>
             <w:pPr>
               <w:pStyle w:val="ac"/>
+              <w:jc w:val="center"/>
               <w:rPr>
                 <w:sz w:val="24"/>
                 <w:szCs w:val="24"/>
@@ -11107,6 +12255,7 @@
             </w:pPr>
             <w:r>
               <w:rPr>
+                <w:rFonts w:hint="eastAsia"/>
                 <w:sz w:val="24"/>
                 <w:szCs w:val="24"/>
               </w:rPr>
@@ -11117,12 +12266,12 @@
         <w:tc>
           <w:tcPr>
             <w:tcW w:w="1670" w:type="dxa"/>
-            <w:vAlign w:val="center"/>
             <w:hideMark/>
           </w:tcPr>
           <w:p>
             <w:pPr>
               <w:pStyle w:val="ac"/>
+              <w:jc w:val="center"/>
               <w:rPr>
                 <w:sz w:val="24"/>
                 <w:szCs w:val="24"/>
@@ -11131,78 +12280,126 @@
             <w:proofErr w:type="spellStart"/>
             <w:r>
               <w:rPr>
-                <w:sz w:val="24"/>
-                <w:szCs w:val="24"/>
-              </w:rPr>
-              <w:t>srcip</w:t>
+                <w:rFonts w:hint="eastAsia"/>
+                <w:sz w:val="24"/>
+                <w:szCs w:val="24"/>
+              </w:rPr>
+              <w:t>SourceIP</w:t>
             </w:r>
             <w:proofErr w:type="spellEnd"/>
             <w:r>
               <w:rPr>
-                <w:sz w:val="24"/>
-                <w:szCs w:val="24"/>
-              </w:rPr>
-              <w:t xml:space="preserve">, </w:t>
+                <w:rFonts w:hint="eastAsia"/>
+                <w:sz w:val="24"/>
+                <w:szCs w:val="24"/>
+              </w:rPr>
+              <w:t>、</w:t>
             </w:r>
             <w:proofErr w:type="spellStart"/>
             <w:r>
               <w:rPr>
-                <w:sz w:val="24"/>
-                <w:szCs w:val="24"/>
-              </w:rPr>
-              <w:t>dstip</w:t>
+                <w:rFonts w:hint="eastAsia"/>
+                <w:sz w:val="24"/>
+                <w:szCs w:val="24"/>
+              </w:rPr>
+              <w:t>DestinationIP</w:t>
             </w:r>
             <w:proofErr w:type="spellEnd"/>
             <w:r>
               <w:rPr>
-                <w:sz w:val="24"/>
-                <w:szCs w:val="24"/>
-              </w:rPr>
-              <w:t xml:space="preserve">, </w:t>
+                <w:rFonts w:hint="eastAsia"/>
+                <w:sz w:val="24"/>
+                <w:szCs w:val="24"/>
+              </w:rPr>
+              <w:t>、</w:t>
             </w:r>
             <w:proofErr w:type="spellStart"/>
             <w:r>
               <w:rPr>
-                <w:sz w:val="24"/>
-                <w:szCs w:val="24"/>
-              </w:rPr>
-              <w:t>srcport</w:t>
+                <w:rFonts w:hint="eastAsia"/>
+                <w:sz w:val="24"/>
+                <w:szCs w:val="24"/>
+              </w:rPr>
+              <w:t>SourcePort</w:t>
             </w:r>
             <w:proofErr w:type="spellEnd"/>
             <w:r>
               <w:rPr>
-                <w:sz w:val="24"/>
-                <w:szCs w:val="24"/>
-              </w:rPr>
-              <w:t xml:space="preserve">, </w:t>
+                <w:rFonts w:hint="eastAsia"/>
+                <w:sz w:val="24"/>
+                <w:szCs w:val="24"/>
+              </w:rPr>
+              <w:t>、</w:t>
             </w:r>
             <w:proofErr w:type="spellStart"/>
             <w:r>
               <w:rPr>
-                <w:sz w:val="24"/>
-                <w:szCs w:val="24"/>
-              </w:rPr>
-              <w:t>dstport</w:t>
+                <w:rFonts w:hint="eastAsia"/>
+                <w:sz w:val="24"/>
+                <w:szCs w:val="24"/>
+              </w:rPr>
+              <w:t>DestinationPort</w:t>
             </w:r>
             <w:proofErr w:type="spellEnd"/>
             <w:r>
               <w:rPr>
-                <w:sz w:val="24"/>
-                <w:szCs w:val="24"/>
-              </w:rPr>
-              <w:t>, proto, service, action</w:t>
+                <w:rFonts w:hint="eastAsia"/>
+                <w:sz w:val="24"/>
+                <w:szCs w:val="24"/>
+              </w:rPr>
+              <w:t>、</w:t>
+            </w:r>
+            <w:r>
+              <w:rPr>
+                <w:rFonts w:hint="eastAsia"/>
+                <w:sz w:val="24"/>
+                <w:szCs w:val="24"/>
+              </w:rPr>
+              <w:t>Protocol</w:t>
+            </w:r>
+            <w:r>
+              <w:rPr>
+                <w:rFonts w:hint="eastAsia"/>
+                <w:sz w:val="24"/>
+                <w:szCs w:val="24"/>
+              </w:rPr>
+              <w:t>、</w:t>
+            </w:r>
+            <w:r>
+              <w:rPr>
+                <w:rFonts w:hint="eastAsia"/>
+                <w:sz w:val="24"/>
+                <w:szCs w:val="24"/>
+              </w:rPr>
+              <w:t>Service</w:t>
+            </w:r>
+            <w:r>
+              <w:rPr>
+                <w:rFonts w:hint="eastAsia"/>
+                <w:sz w:val="24"/>
+                <w:szCs w:val="24"/>
+              </w:rPr>
+              <w:t>、</w:t>
+            </w:r>
+            <w:r>
+              <w:rPr>
+                <w:rFonts w:hint="eastAsia"/>
+                <w:sz w:val="24"/>
+                <w:szCs w:val="24"/>
+              </w:rPr>
+              <w:t>Action</w:t>
             </w:r>
           </w:p>
         </w:tc>
         <w:tc>
           <w:tcPr>
             <w:tcW w:w="1670" w:type="dxa"/>
-            <w:vAlign w:val="center"/>
             <w:hideMark/>
           </w:tcPr>
           <w:p>
             <w:pPr>
               <w:pStyle w:val="ac"/>
+              <w:jc w:val="center"/>
               <w:rPr>
                 <w:sz w:val="24"/>
                 <w:szCs w:val="24"/>
@@ -11210,6 +12407,7 @@
             </w:pPr>
             <w:r>
               <w:rPr>
+                <w:rFonts w:hint="eastAsia"/>
                 <w:sz w:val="24"/>
                 <w:szCs w:val="24"/>
               </w:rPr>
@@ -11217,6 +12415,7 @@
             </w:r>
             <w:r>
               <w:rPr>
+                <w:rFonts w:hint="eastAsia"/>
                 <w:sz w:val="24"/>
                 <w:szCs w:val="24"/>
               </w:rPr>
@@ -11224,6 +12423,7 @@
             </w:r>
             <w:r>
               <w:rPr>
+                <w:rFonts w:hint="eastAsia"/>
                 <w:sz w:val="24"/>
                 <w:szCs w:val="24"/>
               </w:rPr>
@@ -11234,12 +12434,12 @@
         <w:tc>
           <w:tcPr>
             <w:tcW w:w="1671" w:type="dxa"/>
-            <w:vAlign w:val="center"/>
             <w:hideMark/>
           </w:tcPr>
           <w:p>
             <w:pPr>
               <w:pStyle w:val="ac"/>
+              <w:jc w:val="center"/>
               <w:rPr>
                 <w:sz w:val="24"/>
                 <w:szCs w:val="24"/>
@@ -11247,6 +12447,7 @@
             </w:pPr>
             <w:r>
               <w:rPr>
+                <w:rFonts w:hint="eastAsia"/>
                 <w:sz w:val="24"/>
                 <w:szCs w:val="24"/>
               </w:rPr>
@@ -11257,12 +12458,12 @@
         <w:tc>
           <w:tcPr>
             <w:tcW w:w="1663" w:type="dxa"/>
-            <w:vAlign w:val="center"/>
             <w:hideMark/>
           </w:tcPr>
           <w:p>
             <w:pPr>
               <w:pStyle w:val="ac"/>
+              <w:jc w:val="center"/>
               <w:rPr>
                 <w:sz w:val="24"/>
                 <w:szCs w:val="24"/>
@@ -11270,6 +12471,7 @@
             </w:pPr>
             <w:r>
               <w:rPr>
+                <w:rFonts w:hint="eastAsia"/>
                 <w:sz w:val="24"/>
                 <w:szCs w:val="24"/>
               </w:rPr>
@@ -11277,6 +12479,7 @@
             </w:r>
             <w:r>
               <w:rPr>
+                <w:rFonts w:hint="eastAsia"/>
                 <w:sz w:val="24"/>
                 <w:szCs w:val="24"/>
               </w:rPr>
@@ -11292,12 +12495,12 @@
         <w:tc>
           <w:tcPr>
             <w:tcW w:w="1651" w:type="dxa"/>
-            <w:vAlign w:val="center"/>
             <w:hideMark/>
           </w:tcPr>
           <w:p>
             <w:pPr>
               <w:pStyle w:val="ac"/>
+              <w:jc w:val="center"/>
               <w:rPr>
                 <w:sz w:val="24"/>
                 <w:szCs w:val="24"/>
@@ -11305,6 +12508,7 @@
             </w:pPr>
             <w:r>
               <w:rPr>
+                <w:rFonts w:hint="eastAsia"/>
                 <w:sz w:val="24"/>
                 <w:szCs w:val="24"/>
               </w:rPr>
@@ -11315,12 +12519,12 @@
         <w:tc>
           <w:tcPr>
             <w:tcW w:w="1670" w:type="dxa"/>
-            <w:vAlign w:val="center"/>
             <w:hideMark/>
           </w:tcPr>
           <w:p>
             <w:pPr>
               <w:pStyle w:val="ac"/>
+              <w:jc w:val="center"/>
               <w:rPr>
                 <w:sz w:val="24"/>
                 <w:szCs w:val="24"/>
@@ -11329,6 +12533,7 @@
             <w:proofErr w:type="spellStart"/>
             <w:r>
               <w:rPr>
+                <w:rFonts w:hint="eastAsia"/>
                 <w:sz w:val="24"/>
                 <w:szCs w:val="24"/>
               </w:rPr>
@@ -11337,14 +12542,16 @@
             <w:proofErr w:type="spellEnd"/>
             <w:r>
               <w:rPr>
-                <w:sz w:val="24"/>
-                <w:szCs w:val="24"/>
-              </w:rPr>
-              <w:t xml:space="preserve">, </w:t>
+                <w:rFonts w:hint="eastAsia"/>
+                <w:sz w:val="24"/>
+                <w:szCs w:val="24"/>
+              </w:rPr>
+              <w:t>、</w:t>
             </w:r>
             <w:proofErr w:type="spellStart"/>
             <w:r>
               <w:rPr>
+                <w:rFonts w:hint="eastAsia"/>
                 <w:sz w:val="24"/>
                 <w:szCs w:val="24"/>
               </w:rPr>
@@ -11353,14 +12560,16 @@
             <w:proofErr w:type="spellEnd"/>
             <w:r>
               <w:rPr>
-                <w:sz w:val="24"/>
-                <w:szCs w:val="24"/>
-              </w:rPr>
-              <w:t xml:space="preserve">, </w:t>
+                <w:rFonts w:hint="eastAsia"/>
+                <w:sz w:val="24"/>
+                <w:szCs w:val="24"/>
+              </w:rPr>
+              <w:t>、</w:t>
             </w:r>
             <w:proofErr w:type="spellStart"/>
             <w:r>
               <w:rPr>
+                <w:rFonts w:hint="eastAsia"/>
                 <w:sz w:val="24"/>
                 <w:szCs w:val="24"/>
               </w:rPr>
@@ -11369,14 +12578,16 @@
             <w:proofErr w:type="spellEnd"/>
             <w:r>
               <w:rPr>
-                <w:sz w:val="24"/>
-                <w:szCs w:val="24"/>
-              </w:rPr>
-              <w:t xml:space="preserve">, </w:t>
+                <w:rFonts w:hint="eastAsia"/>
+                <w:sz w:val="24"/>
+                <w:szCs w:val="24"/>
+              </w:rPr>
+              <w:t>、</w:t>
             </w:r>
             <w:proofErr w:type="spellStart"/>
             <w:r>
               <w:rPr>
+                <w:rFonts w:hint="eastAsia"/>
                 <w:sz w:val="24"/>
                 <w:szCs w:val="24"/>
               </w:rPr>
@@ -11388,12 +12599,12 @@
         <w:tc>
           <w:tcPr>
             <w:tcW w:w="1670" w:type="dxa"/>
-            <w:vAlign w:val="center"/>
             <w:hideMark/>
           </w:tcPr>
           <w:p>
             <w:pPr>
               <w:pStyle w:val="ac"/>
+              <w:jc w:val="center"/>
               <w:rPr>
                 <w:sz w:val="24"/>
                 <w:szCs w:val="24"/>
@@ -11401,6 +12612,7 @@
             </w:pPr>
             <w:r>
               <w:rPr>
+                <w:rFonts w:hint="eastAsia"/>
                 <w:sz w:val="24"/>
                 <w:szCs w:val="24"/>
               </w:rPr>
@@ -11411,12 +12623,12 @@
         <w:tc>
           <w:tcPr>
             <w:tcW w:w="1671" w:type="dxa"/>
-            <w:vAlign w:val="center"/>
             <w:hideMark/>
           </w:tcPr>
           <w:p>
             <w:pPr>
               <w:pStyle w:val="ac"/>
+              <w:jc w:val="center"/>
               <w:rPr>
                 <w:sz w:val="24"/>
                 <w:szCs w:val="24"/>
@@ -11424,6 +12636,7 @@
             </w:pPr>
             <w:r>
               <w:rPr>
+                <w:rFonts w:hint="eastAsia"/>
                 <w:sz w:val="24"/>
                 <w:szCs w:val="24"/>
               </w:rPr>
@@ -11434,12 +12647,12 @@
         <w:tc>
           <w:tcPr>
             <w:tcW w:w="1663" w:type="dxa"/>
-            <w:vAlign w:val="center"/>
             <w:hideMark/>
           </w:tcPr>
           <w:p>
             <w:pPr>
               <w:pStyle w:val="ac"/>
+              <w:jc w:val="center"/>
               <w:rPr>
                 <w:sz w:val="24"/>
                 <w:szCs w:val="24"/>
@@ -11447,10 +12660,11 @@
             </w:pPr>
             <w:r>
               <w:rPr>
-                <w:sz w:val="24"/>
-                <w:szCs w:val="24"/>
-              </w:rPr>
-              <w:t>以</w:t>
+                <w:rFonts w:hint="eastAsia"/>
+                <w:sz w:val="24"/>
+                <w:szCs w:val="24"/>
+              </w:rPr>
+              <w:t>以字典映射取代</w:t>
             </w:r>
             <w:r>
               <w:rPr>
@@ -11458,21 +12672,7 @@
                 <w:sz w:val="24"/>
                 <w:szCs w:val="24"/>
               </w:rPr>
-              <w:t>字典映射</w:t>
-            </w:r>
-            <w:r>
-              <w:rPr>
-                <w:sz w:val="24"/>
-                <w:szCs w:val="24"/>
-              </w:rPr>
-              <w:t>取代</w:t>
-            </w:r>
-            <w:r>
-              <w:rPr>
-                <w:sz w:val="24"/>
-                <w:szCs w:val="24"/>
-              </w:rPr>
-              <w:t xml:space="preserve"> one-hot</w:t>
+              <w:t xml:space="preserve"> one-hot </w:t>
             </w:r>
             <w:r>
               <w:rPr>
@@ -11492,12 +12692,12 @@
         <w:tc>
           <w:tcPr>
             <w:tcW w:w="1651" w:type="dxa"/>
-            <w:vAlign w:val="center"/>
             <w:hideMark/>
           </w:tcPr>
           <w:p>
             <w:pPr>
               <w:pStyle w:val="ac"/>
+              <w:jc w:val="center"/>
               <w:rPr>
                 <w:sz w:val="24"/>
                 <w:szCs w:val="24"/>
@@ -11505,6 +12705,7 @@
             </w:pPr>
             <w:r>
               <w:rPr>
+                <w:rFonts w:hint="eastAsia"/>
                 <w:sz w:val="24"/>
                 <w:szCs w:val="24"/>
               </w:rPr>
@@ -11515,12 +12716,12 @@
         <w:tc>
           <w:tcPr>
             <w:tcW w:w="1670" w:type="dxa"/>
-            <w:vAlign w:val="center"/>
             <w:hideMark/>
           </w:tcPr>
           <w:p>
             <w:pPr>
               <w:pStyle w:val="ac"/>
+              <w:jc w:val="center"/>
               <w:rPr>
                 <w:sz w:val="24"/>
                 <w:szCs w:val="24"/>
@@ -11529,6 +12730,7 @@
             <w:proofErr w:type="spellStart"/>
             <w:r>
               <w:rPr>
+                <w:rFonts w:hint="eastAsia"/>
                 <w:sz w:val="24"/>
                 <w:szCs w:val="24"/>
               </w:rPr>
@@ -11537,14 +12739,16 @@
             <w:proofErr w:type="spellEnd"/>
             <w:r>
               <w:rPr>
-                <w:sz w:val="24"/>
-                <w:szCs w:val="24"/>
-              </w:rPr>
-              <w:t xml:space="preserve">, </w:t>
+                <w:rFonts w:hint="eastAsia"/>
+                <w:sz w:val="24"/>
+                <w:szCs w:val="24"/>
+              </w:rPr>
+              <w:t>、</w:t>
             </w:r>
             <w:proofErr w:type="spellStart"/>
             <w:r>
               <w:rPr>
+                <w:rFonts w:hint="eastAsia"/>
                 <w:sz w:val="24"/>
                 <w:szCs w:val="24"/>
               </w:rPr>
@@ -11553,14 +12757,16 @@
             <w:proofErr w:type="spellEnd"/>
             <w:r>
               <w:rPr>
-                <w:sz w:val="24"/>
-                <w:szCs w:val="24"/>
-              </w:rPr>
-              <w:t xml:space="preserve">, </w:t>
+                <w:rFonts w:hint="eastAsia"/>
+                <w:sz w:val="24"/>
+                <w:szCs w:val="24"/>
+              </w:rPr>
+              <w:t>、</w:t>
             </w:r>
             <w:proofErr w:type="spellStart"/>
             <w:r>
               <w:rPr>
+                <w:rFonts w:hint="eastAsia"/>
                 <w:sz w:val="24"/>
                 <w:szCs w:val="24"/>
               </w:rPr>
@@ -11572,12 +12778,12 @@
         <w:tc>
           <w:tcPr>
             <w:tcW w:w="1670" w:type="dxa"/>
-            <w:vAlign w:val="center"/>
             <w:hideMark/>
           </w:tcPr>
           <w:p>
             <w:pPr>
               <w:pStyle w:val="ac"/>
+              <w:jc w:val="center"/>
               <w:rPr>
                 <w:sz w:val="24"/>
                 <w:szCs w:val="24"/>
@@ -11585,6 +12791,7 @@
             </w:pPr>
             <w:r>
               <w:rPr>
+                <w:rFonts w:hint="eastAsia"/>
                 <w:sz w:val="24"/>
                 <w:szCs w:val="24"/>
               </w:rPr>
@@ -11592,6 +12799,7 @@
             </w:r>
             <w:r>
               <w:rPr>
+                <w:rFonts w:hint="eastAsia"/>
                 <w:sz w:val="24"/>
                 <w:szCs w:val="24"/>
               </w:rPr>
@@ -11599,6 +12807,7 @@
             </w:r>
             <w:r>
               <w:rPr>
+                <w:rFonts w:hint="eastAsia"/>
                 <w:sz w:val="24"/>
                 <w:szCs w:val="24"/>
               </w:rPr>
@@ -11609,12 +12818,12 @@
         <w:tc>
           <w:tcPr>
             <w:tcW w:w="1671" w:type="dxa"/>
-            <w:vAlign w:val="center"/>
             <w:hideMark/>
           </w:tcPr>
           <w:p>
             <w:pPr>
               <w:pStyle w:val="ac"/>
+              <w:jc w:val="center"/>
               <w:rPr>
                 <w:sz w:val="24"/>
                 <w:szCs w:val="24"/>
@@ -11622,6 +12831,7 @@
             </w:pPr>
             <w:r>
               <w:rPr>
+                <w:rFonts w:hint="eastAsia"/>
                 <w:sz w:val="24"/>
                 <w:szCs w:val="24"/>
               </w:rPr>
@@ -11629,6 +12839,7 @@
             </w:r>
             <w:r>
               <w:rPr>
+                <w:rFonts w:hint="eastAsia"/>
                 <w:sz w:val="24"/>
                 <w:szCs w:val="24"/>
               </w:rPr>
@@ -11636,6 +12847,7 @@
             </w:r>
             <w:r>
               <w:rPr>
+                <w:rFonts w:hint="eastAsia"/>
                 <w:sz w:val="24"/>
                 <w:szCs w:val="24"/>
               </w:rPr>
@@ -11646,12 +12858,12 @@
         <w:tc>
           <w:tcPr>
             <w:tcW w:w="1663" w:type="dxa"/>
-            <w:vAlign w:val="center"/>
             <w:hideMark/>
           </w:tcPr>
           <w:p>
             <w:pPr>
               <w:pStyle w:val="ac"/>
+              <w:jc w:val="center"/>
               <w:rPr>
                 <w:sz w:val="24"/>
                 <w:szCs w:val="24"/>
@@ -11659,6 +12871,7 @@
             </w:pPr>
             <w:r>
               <w:rPr>
+                <w:rFonts w:hint="eastAsia"/>
                 <w:sz w:val="24"/>
                 <w:szCs w:val="24"/>
               </w:rPr>
@@ -11666,6 +12879,7 @@
             </w:r>
             <w:r>
               <w:rPr>
+                <w:rFonts w:hint="eastAsia"/>
                 <w:sz w:val="24"/>
                 <w:szCs w:val="24"/>
               </w:rPr>
@@ -11674,6 +12888,7 @@
             <w:proofErr w:type="spellStart"/>
             <w:r>
               <w:rPr>
+                <w:rFonts w:hint="eastAsia"/>
                 <w:sz w:val="24"/>
                 <w:szCs w:val="24"/>
               </w:rPr>
@@ -11690,12 +12905,12 @@
         <w:tc>
           <w:tcPr>
             <w:tcW w:w="1651" w:type="dxa"/>
-            <w:vAlign w:val="center"/>
             <w:hideMark/>
           </w:tcPr>
           <w:p>
             <w:pPr>
               <w:pStyle w:val="ac"/>
+              <w:jc w:val="center"/>
               <w:rPr>
                 <w:sz w:val="24"/>
                 <w:szCs w:val="24"/>
@@ -11703,6 +12918,7 @@
             </w:pPr>
             <w:r>
               <w:rPr>
+                <w:rFonts w:hint="eastAsia"/>
                 <w:sz w:val="24"/>
                 <w:szCs w:val="24"/>
               </w:rPr>
@@ -11713,60 +12929,46 @@
         <w:tc>
           <w:tcPr>
             <w:tcW w:w="1670" w:type="dxa"/>
-            <w:vAlign w:val="center"/>
             <w:hideMark/>
           </w:tcPr>
           <w:p>
             <w:pPr>
               <w:pStyle w:val="ac"/>
+              <w:jc w:val="center"/>
               <w:rPr>
                 <w:sz w:val="24"/>
                 <w:szCs w:val="24"/>
               </w:rPr>
             </w:pPr>
-            <w:proofErr w:type="spellStart"/>
+            <w:proofErr w:type="gramStart"/>
             <w:r>
               <w:rPr>
-                <w:sz w:val="24"/>
-                <w:szCs w:val="24"/>
-              </w:rPr>
-              <w:t>sentpkt</w:t>
+                <w:rFonts w:hint="eastAsia"/>
+                <w:sz w:val="24"/>
+                <w:szCs w:val="24"/>
+              </w:rPr>
+              <w:t>封包數</w:t>
             </w:r>
-            <w:proofErr w:type="spellEnd"/>
+            <w:proofErr w:type="gramEnd"/>
             <w:r>
               <w:rPr>
-                <w:sz w:val="24"/>
-                <w:szCs w:val="24"/>
-              </w:rPr>
-              <w:t xml:space="preserve">, </w:t>
-            </w:r>
-            <w:proofErr w:type="spellStart"/>
-            <w:r>
-              <w:rPr>
-                <w:sz w:val="24"/>
-                <w:szCs w:val="24"/>
-              </w:rPr>
-              <w:t>rcvdpkt</w:t>
-            </w:r>
-            <w:proofErr w:type="spellEnd"/>
-            <w:r>
-              <w:rPr>
-                <w:sz w:val="24"/>
-                <w:szCs w:val="24"/>
-              </w:rPr>
-              <w:t>, duration</w:t>
+                <w:rFonts w:hint="eastAsia"/>
+                <w:sz w:val="24"/>
+                <w:szCs w:val="24"/>
+              </w:rPr>
+              <w:t>、封包比率、流量大小、連線時長</w:t>
             </w:r>
           </w:p>
         </w:tc>
         <w:tc>
           <w:tcPr>
             <w:tcW w:w="1670" w:type="dxa"/>
-            <w:vAlign w:val="center"/>
             <w:hideMark/>
           </w:tcPr>
           <w:p>
             <w:pPr>
               <w:pStyle w:val="ac"/>
+              <w:jc w:val="center"/>
               <w:rPr>
                 <w:sz w:val="24"/>
                 <w:szCs w:val="24"/>
@@ -11774,6 +12976,7 @@
             </w:pPr>
             <w:r>
               <w:rPr>
+                <w:rFonts w:hint="eastAsia"/>
                 <w:sz w:val="24"/>
                 <w:szCs w:val="24"/>
               </w:rPr>
@@ -11782,30 +12985,32 @@
             <w:proofErr w:type="gramStart"/>
             <w:r>
               <w:rPr>
-                <w:sz w:val="24"/>
-                <w:szCs w:val="24"/>
-              </w:rPr>
-              <w:t>封包量與</w:t>
+                <w:rFonts w:hint="eastAsia"/>
+                <w:sz w:val="24"/>
+                <w:szCs w:val="24"/>
+              </w:rPr>
+              <w:t>封包量</w:t>
             </w:r>
             <w:proofErr w:type="gramEnd"/>
             <w:r>
               <w:rPr>
-                <w:sz w:val="24"/>
-                <w:szCs w:val="24"/>
-              </w:rPr>
-              <w:t>連線時長異常</w:t>
+                <w:rFonts w:hint="eastAsia"/>
+                <w:sz w:val="24"/>
+                <w:szCs w:val="24"/>
+              </w:rPr>
+              <w:t>、流量強度與異常行為</w:t>
             </w:r>
           </w:p>
         </w:tc>
         <w:tc>
           <w:tcPr>
             <w:tcW w:w="1671" w:type="dxa"/>
-            <w:vAlign w:val="center"/>
             <w:hideMark/>
           </w:tcPr>
           <w:p>
             <w:pPr>
               <w:pStyle w:val="ac"/>
+              <w:jc w:val="center"/>
               <w:rPr>
                 <w:sz w:val="24"/>
                 <w:szCs w:val="24"/>
@@ -11813,6 +13018,7 @@
             </w:pPr>
             <w:r>
               <w:rPr>
+                <w:rFonts w:hint="eastAsia"/>
                 <w:sz w:val="24"/>
                 <w:szCs w:val="24"/>
               </w:rPr>
@@ -11823,12 +13029,12 @@
         <w:tc>
           <w:tcPr>
             <w:tcW w:w="1663" w:type="dxa"/>
-            <w:vAlign w:val="center"/>
             <w:hideMark/>
           </w:tcPr>
           <w:p>
             <w:pPr>
               <w:pStyle w:val="ac"/>
+              <w:jc w:val="center"/>
               <w:rPr>
                 <w:sz w:val="24"/>
                 <w:szCs w:val="24"/>
@@ -11836,6 +13042,7 @@
             </w:pPr>
             <w:r>
               <w:rPr>
+                <w:rFonts w:hint="eastAsia"/>
                 <w:sz w:val="24"/>
                 <w:szCs w:val="24"/>
               </w:rPr>
@@ -11843,6 +13050,7 @@
             </w:r>
             <w:r>
               <w:rPr>
+                <w:rFonts w:hint="eastAsia"/>
                 <w:sz w:val="24"/>
                 <w:szCs w:val="24"/>
               </w:rPr>
@@ -11850,6 +13058,7 @@
             </w:r>
             <w:r>
               <w:rPr>
+                <w:rFonts w:hint="eastAsia"/>
                 <w:sz w:val="24"/>
                 <w:szCs w:val="24"/>
               </w:rPr>
@@ -11857,6 +13066,7 @@
             </w:r>
             <w:r>
               <w:rPr>
+                <w:rFonts w:hint="eastAsia"/>
                 <w:sz w:val="24"/>
                 <w:szCs w:val="24"/>
               </w:rPr>
@@ -11864,6 +13074,7 @@
             </w:r>
             <w:r>
               <w:rPr>
+                <w:rFonts w:hint="eastAsia"/>
                 <w:sz w:val="24"/>
                 <w:szCs w:val="24"/>
               </w:rPr>
@@ -11879,12 +13090,12 @@
         <w:tc>
           <w:tcPr>
             <w:tcW w:w="1651" w:type="dxa"/>
-            <w:vAlign w:val="center"/>
             <w:hideMark/>
           </w:tcPr>
           <w:p>
             <w:pPr>
               <w:pStyle w:val="ac"/>
+              <w:jc w:val="center"/>
               <w:rPr>
                 <w:sz w:val="24"/>
                 <w:szCs w:val="24"/>
@@ -11892,6 +13103,7 @@
             </w:pPr>
             <w:r>
               <w:rPr>
+                <w:rFonts w:hint="eastAsia"/>
                 <w:sz w:val="24"/>
                 <w:szCs w:val="24"/>
               </w:rPr>
@@ -11899,29 +13111,23 @@
             </w:r>
             <w:r>
               <w:rPr>
-                <w:sz w:val="24"/>
-                <w:szCs w:val="24"/>
-              </w:rPr>
-              <w:t xml:space="preserve"> CMS </w:t>
-            </w:r>
-            <w:r>
-              <w:rPr>
-                <w:sz w:val="24"/>
-                <w:szCs w:val="24"/>
-              </w:rPr>
-              <w:t>特徵</w:t>
+                <w:rFonts w:hint="eastAsia"/>
+                <w:sz w:val="24"/>
+                <w:szCs w:val="24"/>
+              </w:rPr>
+              <w:t xml:space="preserve"> (CMS)</w:t>
             </w:r>
           </w:p>
         </w:tc>
         <w:tc>
           <w:tcPr>
             <w:tcW w:w="1670" w:type="dxa"/>
-            <w:vAlign w:val="center"/>
             <w:hideMark/>
           </w:tcPr>
           <w:p>
             <w:pPr>
               <w:pStyle w:val="ac"/>
+              <w:jc w:val="center"/>
               <w:rPr>
                 <w:sz w:val="24"/>
                 <w:szCs w:val="24"/>
@@ -11929,38 +13135,39 @@
             </w:pPr>
             <w:r>
               <w:rPr>
-                <w:sz w:val="24"/>
-                <w:szCs w:val="24"/>
-              </w:rPr>
-              <w:t xml:space="preserve">5 min/15 min </w:t>
+                <w:rFonts w:hint="eastAsia"/>
+                <w:sz w:val="24"/>
+                <w:szCs w:val="24"/>
+              </w:rPr>
+              <w:t>短時間窗</w:t>
             </w:r>
-            <w:proofErr w:type="gramStart"/>
             <w:r>
               <w:rPr>
-                <w:sz w:val="24"/>
-                <w:szCs w:val="24"/>
-              </w:rPr>
-              <w:t>窗格的</w:t>
+                <w:rFonts w:hint="eastAsia"/>
+                <w:sz w:val="24"/>
+                <w:szCs w:val="24"/>
+              </w:rPr>
+              <w:t xml:space="preserve"> (5m/15m) </w:t>
             </w:r>
-            <w:proofErr w:type="gramEnd"/>
             <w:r>
               <w:rPr>
-                <w:sz w:val="24"/>
-                <w:szCs w:val="24"/>
-              </w:rPr>
-              <w:t>連線次數及差分</w:t>
+                <w:rFonts w:hint="eastAsia"/>
+                <w:sz w:val="24"/>
+                <w:szCs w:val="24"/>
+              </w:rPr>
+              <w:t>的連線次數及差分</w:t>
             </w:r>
           </w:p>
         </w:tc>
         <w:tc>
           <w:tcPr>
             <w:tcW w:w="1670" w:type="dxa"/>
-            <w:vAlign w:val="center"/>
             <w:hideMark/>
           </w:tcPr>
           <w:p>
             <w:pPr>
               <w:pStyle w:val="ac"/>
+              <w:jc w:val="center"/>
               <w:rPr>
                 <w:sz w:val="24"/>
                 <w:szCs w:val="24"/>
@@ -11968,22 +13175,23 @@
             </w:pPr>
             <w:r>
               <w:rPr>
-                <w:sz w:val="24"/>
-                <w:szCs w:val="24"/>
-              </w:rPr>
-              <w:t>捕捉突增行為</w:t>
+                <w:rFonts w:hint="eastAsia"/>
+                <w:sz w:val="24"/>
+                <w:szCs w:val="24"/>
+              </w:rPr>
+              <w:t>捕捉突增行為與掃描模式</w:t>
             </w:r>
           </w:p>
         </w:tc>
         <w:tc>
           <w:tcPr>
             <w:tcW w:w="1671" w:type="dxa"/>
-            <w:vAlign w:val="center"/>
             <w:hideMark/>
           </w:tcPr>
           <w:p>
             <w:pPr>
               <w:pStyle w:val="ac"/>
+              <w:jc w:val="center"/>
               <w:rPr>
                 <w:sz w:val="24"/>
                 <w:szCs w:val="24"/>
@@ -11991,22 +13199,31 @@
             </w:pPr>
             <w:r>
               <w:rPr>
-                <w:sz w:val="24"/>
-                <w:szCs w:val="24"/>
-              </w:rPr>
-              <w:t>已產生時間窗統計</w:t>
+                <w:rFonts w:hint="eastAsia"/>
+                <w:sz w:val="24"/>
+                <w:szCs w:val="24"/>
+              </w:rPr>
+              <w:t>已實作滑動窗口</w:t>
+            </w:r>
+            <w:r>
+              <w:rPr>
+                <w:rFonts w:hint="eastAsia"/>
+                <w:sz w:val="24"/>
+                <w:szCs w:val="24"/>
+              </w:rPr>
+              <w:t xml:space="preserve"> Count-Min Sketch</w:t>
             </w:r>
           </w:p>
         </w:tc>
         <w:tc>
           <w:tcPr>
             <w:tcW w:w="1663" w:type="dxa"/>
-            <w:vAlign w:val="center"/>
             <w:hideMark/>
           </w:tcPr>
           <w:p>
             <w:pPr>
               <w:pStyle w:val="ac"/>
+              <w:jc w:val="center"/>
               <w:rPr>
                 <w:sz w:val="24"/>
                 <w:szCs w:val="24"/>
@@ -12014,10 +13231,11 @@
             </w:pPr>
             <w:r>
               <w:rPr>
-                <w:sz w:val="24"/>
-                <w:szCs w:val="24"/>
-              </w:rPr>
-              <w:t>僅保留差分欄位以減少維度</w:t>
+                <w:rFonts w:hint="eastAsia"/>
+                <w:sz w:val="24"/>
+                <w:szCs w:val="24"/>
+              </w:rPr>
+              <w:t>僅保留差分與高分位旗標以減少維度</w:t>
             </w:r>
           </w:p>
         </w:tc>
@@ -12029,12 +13247,12 @@
         <w:tc>
           <w:tcPr>
             <w:tcW w:w="1651" w:type="dxa"/>
-            <w:vAlign w:val="center"/>
             <w:hideMark/>
           </w:tcPr>
           <w:p>
             <w:pPr>
               <w:pStyle w:val="ac"/>
+              <w:jc w:val="center"/>
               <w:rPr>
                 <w:sz w:val="24"/>
                 <w:szCs w:val="24"/>
@@ -12042,6 +13260,7 @@
             </w:pPr>
             <w:r>
               <w:rPr>
+                <w:rFonts w:hint="eastAsia"/>
                 <w:sz w:val="24"/>
                 <w:szCs w:val="24"/>
               </w:rPr>
@@ -12052,12 +13271,12 @@
         <w:tc>
           <w:tcPr>
             <w:tcW w:w="1670" w:type="dxa"/>
-            <w:vAlign w:val="center"/>
             <w:hideMark/>
           </w:tcPr>
           <w:p>
             <w:pPr>
               <w:pStyle w:val="ac"/>
+              <w:jc w:val="center"/>
               <w:rPr>
                 <w:sz w:val="24"/>
                 <w:szCs w:val="24"/>
@@ -12065,6 +13284,7 @@
             </w:pPr>
             <w:r>
               <w:rPr>
+                <w:rFonts w:hint="eastAsia"/>
                 <w:sz w:val="24"/>
                 <w:szCs w:val="24"/>
               </w:rPr>
@@ -12072,61 +13292,31 @@
             </w:r>
             <w:r>
               <w:rPr>
-                <w:sz w:val="24"/>
-                <w:szCs w:val="24"/>
-              </w:rPr>
-              <w:t xml:space="preserve"> </w:t>
-            </w:r>
-            <w:proofErr w:type="spellStart"/>
-            <w:r>
-              <w:rPr>
-                <w:sz w:val="24"/>
-                <w:szCs w:val="24"/>
-              </w:rPr>
-              <w:t>srcip</w:t>
-            </w:r>
-            <w:proofErr w:type="spellEnd"/>
-            <w:r>
-              <w:rPr>
-                <w:sz w:val="24"/>
-                <w:szCs w:val="24"/>
-              </w:rPr>
-              <w:t>/</w:t>
-            </w:r>
-            <w:proofErr w:type="spellStart"/>
-            <w:r>
-              <w:rPr>
-                <w:sz w:val="24"/>
-                <w:szCs w:val="24"/>
-              </w:rPr>
-              <w:t>dstip</w:t>
-            </w:r>
-            <w:proofErr w:type="spellEnd"/>
-            <w:r>
-              <w:rPr>
-                <w:sz w:val="24"/>
-                <w:szCs w:val="24"/>
-              </w:rPr>
-              <w:t>/</w:t>
+                <w:rFonts w:hint="eastAsia"/>
+                <w:sz w:val="24"/>
+                <w:szCs w:val="24"/>
+              </w:rPr>
+              <w:t xml:space="preserve"> IP/</w:t>
             </w:r>
             <w:r>
               <w:rPr>
-                <w:sz w:val="24"/>
-                <w:szCs w:val="24"/>
-              </w:rPr>
-              <w:t>組合次數</w:t>
+                <w:rFonts w:hint="eastAsia"/>
+                <w:sz w:val="24"/>
+                <w:szCs w:val="24"/>
+              </w:rPr>
+              <w:t>連線組合次數</w:t>
             </w:r>
           </w:p>
         </w:tc>
         <w:tc>
           <w:tcPr>
             <w:tcW w:w="1670" w:type="dxa"/>
-            <w:vAlign w:val="center"/>
             <w:hideMark/>
           </w:tcPr>
           <w:p>
             <w:pPr>
               <w:pStyle w:val="ac"/>
+              <w:jc w:val="center"/>
               <w:rPr>
                 <w:sz w:val="24"/>
                 <w:szCs w:val="24"/>
@@ -12134,22 +13324,23 @@
             </w:pPr>
             <w:r>
               <w:rPr>
-                <w:sz w:val="24"/>
-                <w:szCs w:val="24"/>
-              </w:rPr>
-              <w:t>呈現長期掃描或重複訪問模式</w:t>
+                <w:rFonts w:hint="eastAsia"/>
+                <w:sz w:val="24"/>
+                <w:szCs w:val="24"/>
+              </w:rPr>
+              <w:t>長期掃描或重複訪問模式</w:t>
             </w:r>
           </w:p>
         </w:tc>
         <w:tc>
           <w:tcPr>
             <w:tcW w:w="1671" w:type="dxa"/>
-            <w:vAlign w:val="center"/>
             <w:hideMark/>
           </w:tcPr>
           <w:p>
             <w:pPr>
               <w:pStyle w:val="ac"/>
+              <w:jc w:val="center"/>
               <w:rPr>
                 <w:sz w:val="24"/>
                 <w:szCs w:val="24"/>
@@ -12157,6 +13348,7 @@
             </w:pPr>
             <w:r>
               <w:rPr>
+                <w:rFonts w:hint="eastAsia"/>
                 <w:sz w:val="24"/>
                 <w:szCs w:val="24"/>
               </w:rPr>
@@ -12167,12 +13359,12 @@
         <w:tc>
           <w:tcPr>
             <w:tcW w:w="1663" w:type="dxa"/>
-            <w:vAlign w:val="center"/>
             <w:hideMark/>
           </w:tcPr>
           <w:p>
             <w:pPr>
               <w:pStyle w:val="ac"/>
+              <w:jc w:val="center"/>
               <w:rPr>
                 <w:sz w:val="24"/>
                 <w:szCs w:val="24"/>
@@ -12180,6 +13372,7 @@
             </w:pPr>
             <w:r>
               <w:rPr>
+                <w:rFonts w:hint="eastAsia"/>
                 <w:sz w:val="24"/>
                 <w:szCs w:val="24"/>
               </w:rPr>
@@ -12188,6 +13381,7 @@
             <w:proofErr w:type="gramStart"/>
             <w:r>
               <w:rPr>
+                <w:rFonts w:hint="eastAsia"/>
                 <w:sz w:val="24"/>
                 <w:szCs w:val="24"/>
               </w:rPr>
@@ -12196,10 +13390,21 @@
             <w:proofErr w:type="gramEnd"/>
             <w:r>
               <w:rPr>
-                <w:sz w:val="24"/>
-                <w:szCs w:val="24"/>
-              </w:rPr>
-              <w:t>緩解極端值</w:t>
+                <w:rFonts w:hint="eastAsia"/>
+                <w:sz w:val="24"/>
+                <w:szCs w:val="24"/>
+              </w:rPr>
+              <w:t>緩解</w:t>
+            </w:r>
+            <w:bookmarkStart w:id="26" w:name="_GoBack"/>
+            <w:bookmarkEnd w:id="26"/>
+            <w:r>
+              <w:rPr>
+                <w:rFonts w:hint="eastAsia"/>
+                <w:sz w:val="24"/>
+                <w:szCs w:val="24"/>
+              </w:rPr>
+              <w:t>極端值</w:t>
             </w:r>
           </w:p>
         </w:tc>
@@ -12211,12 +13416,12 @@
         <w:tc>
           <w:tcPr>
             <w:tcW w:w="1651" w:type="dxa"/>
-            <w:vAlign w:val="center"/>
             <w:hideMark/>
           </w:tcPr>
           <w:p>
             <w:pPr>
               <w:pStyle w:val="ac"/>
+              <w:jc w:val="center"/>
               <w:rPr>
                 <w:sz w:val="24"/>
                 <w:szCs w:val="24"/>
@@ -12224,63 +13429,106 @@
             </w:pPr>
             <w:r>
               <w:rPr>
-                <w:sz w:val="24"/>
-                <w:szCs w:val="24"/>
-              </w:rPr>
-              <w:t>風險評分</w:t>
+                <w:rFonts w:hint="eastAsia"/>
+                <w:sz w:val="24"/>
+                <w:szCs w:val="24"/>
+              </w:rPr>
+              <w:lastRenderedPageBreak/>
+              <w:t>標記策略</w:t>
             </w:r>
           </w:p>
         </w:tc>
         <w:tc>
           <w:tcPr>
             <w:tcW w:w="1670" w:type="dxa"/>
-            <w:vAlign w:val="center"/>
             <w:hideMark/>
           </w:tcPr>
           <w:p>
             <w:pPr>
               <w:pStyle w:val="ac"/>
+              <w:jc w:val="center"/>
               <w:rPr>
                 <w:sz w:val="24"/>
                 <w:szCs w:val="24"/>
               </w:rPr>
             </w:pPr>
+            <w:r>
+              <w:rPr>
+                <w:rFonts w:hint="eastAsia"/>
+                <w:sz w:val="24"/>
+                <w:szCs w:val="24"/>
+              </w:rPr>
+              <w:t>攻擊標記</w:t>
+            </w:r>
+            <w:r>
+              <w:rPr>
+                <w:rFonts w:hint="eastAsia"/>
+                <w:sz w:val="24"/>
+                <w:szCs w:val="24"/>
+              </w:rPr>
+              <w:t xml:space="preserve"> (</w:t>
+            </w:r>
             <w:proofErr w:type="spellStart"/>
             <w:r>
               <w:rPr>
-                <w:sz w:val="24"/>
-                <w:szCs w:val="24"/>
-              </w:rPr>
-              <w:t>crscore</w:t>
+                <w:rFonts w:hint="eastAsia"/>
+                <w:sz w:val="24"/>
+                <w:szCs w:val="24"/>
+              </w:rPr>
+              <w:t>is_attack</w:t>
             </w:r>
             <w:proofErr w:type="spellEnd"/>
             <w:r>
               <w:rPr>
-                <w:sz w:val="24"/>
-                <w:szCs w:val="24"/>
-              </w:rPr>
-              <w:t xml:space="preserve"> (&gt;0→is_attack), </w:t>
+                <w:rFonts w:hint="eastAsia"/>
+                <w:sz w:val="24"/>
+                <w:szCs w:val="24"/>
+              </w:rPr>
+              <w:t xml:space="preserve">) </w:t>
             </w:r>
-            <w:proofErr w:type="spellStart"/>
             <w:r>
               <w:rPr>
-                <w:sz w:val="24"/>
-                <w:szCs w:val="24"/>
-              </w:rPr>
-              <w:t>crlevel</w:t>
+                <w:rFonts w:hint="eastAsia"/>
+                <w:sz w:val="24"/>
+                <w:szCs w:val="24"/>
+              </w:rPr>
+              <w:t>與分級</w:t>
             </w:r>
-            <w:proofErr w:type="spellEnd"/>
+            <w:r>
+              <w:rPr>
+                <w:rFonts w:hint="eastAsia"/>
+                <w:sz w:val="24"/>
+                <w:szCs w:val="24"/>
+              </w:rPr>
+              <w:t xml:space="preserve"> (</w:t>
+            </w:r>
+            <w:r>
+              <w:rPr>
+                <w:rFonts w:hint="eastAsia"/>
+                <w:sz w:val="24"/>
+                <w:szCs w:val="24"/>
+              </w:rPr>
+              <w:t>四階等級</w:t>
+            </w:r>
+            <w:r>
+              <w:rPr>
+                <w:rFonts w:hint="eastAsia"/>
+                <w:sz w:val="24"/>
+                <w:szCs w:val="24"/>
+              </w:rPr>
+              <w:t>)</w:t>
+            </w:r>
           </w:p>
         </w:tc>
         <w:tc>
           <w:tcPr>
             <w:tcW w:w="1670" w:type="dxa"/>
-            <w:vAlign w:val="center"/>
             <w:hideMark/>
           </w:tcPr>
           <w:p>
             <w:pPr>
               <w:pStyle w:val="ac"/>
+              <w:jc w:val="center"/>
               <w:rPr>
                 <w:sz w:val="24"/>
                 <w:szCs w:val="24"/>
@@ -12288,32 +13536,20 @@
             </w:pPr>
             <w:r>
               <w:rPr>
-                <w:sz w:val="24"/>
-                <w:szCs w:val="24"/>
-              </w:rPr>
-              <w:t>依</w:t>
-            </w:r>
-            <w:r>
-              <w:rPr>
-                <w:sz w:val="24"/>
-                <w:szCs w:val="24"/>
-              </w:rPr>
-              <w:t xml:space="preserve"> FortiGuard </w:t>
-            </w:r>
-            <w:r>
-              <w:rPr>
-                <w:sz w:val="24"/>
-                <w:szCs w:val="24"/>
-              </w:rPr>
-              <w:t>分級自動標</w:t>
+                <w:rFonts w:hint="eastAsia"/>
+                <w:sz w:val="24"/>
+                <w:szCs w:val="24"/>
+              </w:rPr>
+              <w:t>自動生成標籤，兼顧二元偵測</w:t>
             </w:r>
             <w:proofErr w:type="gramStart"/>
             <w:r>
               <w:rPr>
-                <w:sz w:val="24"/>
-                <w:szCs w:val="24"/>
-              </w:rPr>
-              <w:t>註</w:t>
+                <w:rFonts w:hint="eastAsia"/>
+                <w:sz w:val="24"/>
+                <w:szCs w:val="24"/>
+              </w:rPr>
+              <w:t>與多級分級</w:t>
             </w:r>
             <w:proofErr w:type="gramEnd"/>
           </w:p>
@@ -12321,12 +13557,12 @@
         <w:tc>
           <w:tcPr>
             <w:tcW w:w="1671" w:type="dxa"/>
-            <w:vAlign w:val="center"/>
             <w:hideMark/>
           </w:tcPr>
           <w:p>
             <w:pPr>
               <w:pStyle w:val="ac"/>
+              <w:jc w:val="center"/>
               <w:rPr>
                 <w:sz w:val="24"/>
                 <w:szCs w:val="24"/>
@@ -12334,22 +13570,23 @@
             </w:pPr>
             <w:r>
               <w:rPr>
-                <w:sz w:val="24"/>
-                <w:szCs w:val="24"/>
-              </w:rPr>
-              <w:t>已用於標籤生成</w:t>
+                <w:rFonts w:hint="eastAsia"/>
+                <w:sz w:val="24"/>
+                <w:szCs w:val="24"/>
+              </w:rPr>
+              <w:t>已用於標籤生成與模型訓練</w:t>
             </w:r>
           </w:p>
         </w:tc>
         <w:tc>
           <w:tcPr>
             <w:tcW w:w="1663" w:type="dxa"/>
-            <w:vAlign w:val="center"/>
             <w:hideMark/>
           </w:tcPr>
           <w:p>
             <w:pPr>
               <w:pStyle w:val="ac"/>
+              <w:jc w:val="center"/>
               <w:rPr>
                 <w:sz w:val="24"/>
                 <w:szCs w:val="24"/>
@@ -12357,6 +13594,7 @@
             </w:pPr>
             <w:r>
               <w:rPr>
+                <w:rFonts w:hint="eastAsia"/>
                 <w:sz w:val="24"/>
                 <w:szCs w:val="24"/>
               </w:rPr>
@@ -12364,10 +13602,11 @@
             </w:r>
             <w:r>
               <w:rPr>
-                <w:sz w:val="24"/>
-                <w:szCs w:val="24"/>
-              </w:rPr>
-              <w:t>(label leakage)</w:t>
+                <w:rFonts w:hint="eastAsia"/>
+                <w:sz w:val="24"/>
+                <w:szCs w:val="24"/>
+              </w:rPr>
+              <w:t xml:space="preserve"> (label leakage)</w:t>
             </w:r>
           </w:p>
         </w:tc>
@@ -12379,12 +13618,12 @@
         <w:tc>
           <w:tcPr>
             <w:tcW w:w="1651" w:type="dxa"/>
-            <w:vAlign w:val="center"/>
             <w:hideMark/>
           </w:tcPr>
           <w:p>
             <w:pPr>
               <w:pStyle w:val="ac"/>
+              <w:jc w:val="center"/>
               <w:rPr>
                 <w:sz w:val="24"/>
                 <w:szCs w:val="24"/>
@@ -12392,6 +13631,7 @@
             </w:pPr>
             <w:r>
               <w:rPr>
+                <w:rFonts w:hint="eastAsia"/>
                 <w:sz w:val="24"/>
                 <w:szCs w:val="24"/>
               </w:rPr>
@@ -12402,12 +13642,12 @@
         <w:tc>
           <w:tcPr>
             <w:tcW w:w="1670" w:type="dxa"/>
-            <w:vAlign w:val="center"/>
             <w:hideMark/>
           </w:tcPr>
           <w:p>
             <w:pPr>
               <w:pStyle w:val="ac"/>
+              <w:jc w:val="center"/>
               <w:rPr>
                 <w:sz w:val="24"/>
                 <w:szCs w:val="24"/>
@@ -12416,6 +13656,7 @@
             <w:proofErr w:type="spellStart"/>
             <w:r>
               <w:rPr>
+                <w:rFonts w:hint="eastAsia"/>
                 <w:sz w:val="24"/>
                 <w:szCs w:val="24"/>
               </w:rPr>
@@ -12424,6 +13665,7 @@
             <w:proofErr w:type="spellEnd"/>
             <w:r>
               <w:rPr>
+                <w:rFonts w:hint="eastAsia"/>
                 <w:sz w:val="24"/>
                 <w:szCs w:val="24"/>
               </w:rPr>
@@ -12431,6 +13673,7 @@
             </w:r>
             <w:r>
               <w:rPr>
+                <w:rFonts w:hint="eastAsia"/>
                 <w:sz w:val="24"/>
                 <w:szCs w:val="24"/>
               </w:rPr>
@@ -12438,6 +13681,7 @@
             </w:r>
             <w:r>
               <w:rPr>
+                <w:rFonts w:hint="eastAsia"/>
                 <w:sz w:val="24"/>
                 <w:szCs w:val="24"/>
               </w:rPr>
@@ -12448,12 +13692,12 @@
         <w:tc>
           <w:tcPr>
             <w:tcW w:w="1670" w:type="dxa"/>
-            <w:vAlign w:val="center"/>
             <w:hideMark/>
           </w:tcPr>
           <w:p>
             <w:pPr>
               <w:pStyle w:val="ac"/>
+              <w:jc w:val="center"/>
               <w:rPr>
                 <w:sz w:val="24"/>
                 <w:szCs w:val="24"/>
@@ -12461,22 +13705,23 @@
             </w:pPr>
             <w:r>
               <w:rPr>
-                <w:sz w:val="24"/>
-                <w:szCs w:val="24"/>
-              </w:rPr>
-              <w:t>分析攻擊高峰時段</w:t>
+                <w:rFonts w:hint="eastAsia"/>
+                <w:sz w:val="24"/>
+                <w:szCs w:val="24"/>
+              </w:rPr>
+              <w:t>分析攻擊高峰與週期性行為</w:t>
             </w:r>
           </w:p>
         </w:tc>
         <w:tc>
           <w:tcPr>
             <w:tcW w:w="1671" w:type="dxa"/>
-            <w:vAlign w:val="center"/>
             <w:hideMark/>
           </w:tcPr>
           <w:p>
             <w:pPr>
               <w:pStyle w:val="ac"/>
+              <w:jc w:val="center"/>
               <w:rPr>
                 <w:sz w:val="24"/>
                 <w:szCs w:val="24"/>
@@ -12484,6 +13729,7 @@
             </w:pPr>
             <w:r>
               <w:rPr>
+                <w:rFonts w:hint="eastAsia"/>
                 <w:sz w:val="24"/>
                 <w:szCs w:val="24"/>
               </w:rPr>
@@ -12491,6 +13737,7 @@
             </w:r>
             <w:r>
               <w:rPr>
+                <w:rFonts w:hint="eastAsia"/>
                 <w:sz w:val="24"/>
                 <w:szCs w:val="24"/>
               </w:rPr>
@@ -12498,22 +13745,23 @@
             </w:r>
             <w:r>
               <w:rPr>
-                <w:sz w:val="24"/>
-                <w:szCs w:val="24"/>
-              </w:rPr>
-              <w:t>時間並萃取欄位</w:t>
+                <w:rFonts w:hint="eastAsia"/>
+                <w:sz w:val="24"/>
+                <w:szCs w:val="24"/>
+              </w:rPr>
+              <w:t>並萃取欄位</w:t>
             </w:r>
           </w:p>
         </w:tc>
         <w:tc>
           <w:tcPr>
             <w:tcW w:w="1663" w:type="dxa"/>
-            <w:vAlign w:val="center"/>
             <w:hideMark/>
           </w:tcPr>
           <w:p>
             <w:pPr>
               <w:pStyle w:val="ac"/>
+              <w:jc w:val="center"/>
               <w:rPr>
                 <w:sz w:val="24"/>
                 <w:szCs w:val="24"/>
@@ -12521,6 +13769,7 @@
             </w:pPr>
             <w:r>
               <w:rPr>
+                <w:rFonts w:hint="eastAsia"/>
                 <w:sz w:val="24"/>
                 <w:szCs w:val="24"/>
               </w:rPr>
@@ -12528,6 +13777,7 @@
             </w:r>
             <w:r>
               <w:rPr>
+                <w:rFonts w:hint="eastAsia"/>
                 <w:sz w:val="24"/>
                 <w:szCs w:val="24"/>
               </w:rPr>
@@ -12535,6 +13785,7 @@
             </w:r>
             <w:r>
               <w:rPr>
+                <w:rFonts w:hint="eastAsia"/>
                 <w:sz w:val="24"/>
                 <w:szCs w:val="24"/>
               </w:rPr>
@@ -12550,12 +13801,12 @@
         <w:tc>
           <w:tcPr>
             <w:tcW w:w="1651" w:type="dxa"/>
-            <w:vAlign w:val="center"/>
             <w:hideMark/>
           </w:tcPr>
           <w:p>
             <w:pPr>
               <w:pStyle w:val="ac"/>
+              <w:jc w:val="center"/>
               <w:rPr>
                 <w:sz w:val="24"/>
                 <w:szCs w:val="24"/>
@@ -12563,79 +13814,79 @@
             </w:pPr>
             <w:r>
               <w:rPr>
-                <w:sz w:val="24"/>
-                <w:szCs w:val="24"/>
-              </w:rPr>
-              <w:t>原始日誌</w:t>
+                <w:rFonts w:hint="eastAsia"/>
+                <w:sz w:val="24"/>
+                <w:szCs w:val="24"/>
+              </w:rPr>
+              <w:t>事件描述</w:t>
             </w:r>
           </w:p>
         </w:tc>
         <w:tc>
           <w:tcPr>
             <w:tcW w:w="1670" w:type="dxa"/>
-            <w:vAlign w:val="center"/>
             <w:hideMark/>
           </w:tcPr>
           <w:p>
             <w:pPr>
               <w:pStyle w:val="ac"/>
+              <w:jc w:val="center"/>
               <w:rPr>
                 <w:sz w:val="24"/>
                 <w:szCs w:val="24"/>
               </w:rPr>
             </w:pPr>
-            <w:proofErr w:type="spellStart"/>
             <w:r>
               <w:rPr>
-                <w:sz w:val="24"/>
-                <w:szCs w:val="24"/>
-              </w:rPr>
-              <w:t>raw_log</w:t>
+                <w:rFonts w:hint="eastAsia"/>
+                <w:sz w:val="24"/>
+                <w:szCs w:val="24"/>
+              </w:rPr>
+              <w:t xml:space="preserve">Description </w:t>
             </w:r>
-            <w:proofErr w:type="spellEnd"/>
+            <w:r>
+              <w:rPr>
+                <w:rFonts w:hint="eastAsia"/>
+                <w:sz w:val="24"/>
+                <w:szCs w:val="24"/>
+              </w:rPr>
+              <w:t>欄位</w:t>
+            </w:r>
           </w:p>
         </w:tc>
         <w:tc>
           <w:tcPr>
             <w:tcW w:w="1670" w:type="dxa"/>
-            <w:vAlign w:val="center"/>
             <w:hideMark/>
           </w:tcPr>
           <w:p>
             <w:pPr>
               <w:pStyle w:val="ac"/>
+              <w:jc w:val="center"/>
               <w:rPr>
                 <w:sz w:val="24"/>
                 <w:szCs w:val="24"/>
               </w:rPr>
             </w:pPr>
-            <w:proofErr w:type="gramStart"/>
             <w:r>
               <w:rPr>
-                <w:sz w:val="24"/>
-                <w:szCs w:val="24"/>
-              </w:rPr>
-              <w:t>調試與</w:t>
-            </w:r>
-            <w:proofErr w:type="gramEnd"/>
-            <w:r>
-              <w:rPr>
-                <w:sz w:val="24"/>
-                <w:szCs w:val="24"/>
-              </w:rPr>
-              <w:t>回溯</w:t>
+                <w:rFonts w:hint="eastAsia"/>
+                <w:sz w:val="24"/>
+                <w:szCs w:val="24"/>
+              </w:rPr>
+              <w:t>提供語意資訊，輔助行為解析</w:t>
             </w:r>
           </w:p>
         </w:tc>
         <w:tc>
           <w:tcPr>
             <w:tcW w:w="1671" w:type="dxa"/>
-            <w:vAlign w:val="center"/>
             <w:hideMark/>
           </w:tcPr>
           <w:p>
             <w:pPr>
               <w:pStyle w:val="ac"/>
+              <w:jc w:val="center"/>
               <w:rPr>
                 <w:sz w:val="24"/>
                 <w:szCs w:val="24"/>
@@ -12643,22 +13894,23 @@
             </w:pPr>
             <w:r>
               <w:rPr>
-                <w:sz w:val="24"/>
-                <w:szCs w:val="24"/>
-              </w:rPr>
-              <w:t>僅儲存，未作模型輸入</w:t>
+                <w:rFonts w:hint="eastAsia"/>
+                <w:sz w:val="24"/>
+                <w:szCs w:val="24"/>
+              </w:rPr>
+              <w:t>已保留欄位，尚未特徵化</w:t>
             </w:r>
           </w:p>
         </w:tc>
         <w:tc>
           <w:tcPr>
             <w:tcW w:w="1663" w:type="dxa"/>
-            <w:vAlign w:val="center"/>
             <w:hideMark/>
           </w:tcPr>
           <w:p>
             <w:pPr>
               <w:pStyle w:val="ac"/>
+              <w:jc w:val="center"/>
               <w:rPr>
                 <w:sz w:val="24"/>
                 <w:szCs w:val="24"/>
@@ -12666,15 +13918,78 @@
             </w:pPr>
             <w:r>
               <w:rPr>
-                <w:sz w:val="24"/>
-                <w:szCs w:val="24"/>
-              </w:rPr>
-              <w:t>上線時移除，以減少存取負擔</w:t>
+                <w:rFonts w:hint="eastAsia"/>
+                <w:sz w:val="24"/>
+                <w:szCs w:val="24"/>
+              </w:rPr>
+              <w:t>後續可用</w:t>
+            </w:r>
+            <w:r>
+              <w:rPr>
+                <w:rFonts w:hint="eastAsia"/>
+                <w:sz w:val="24"/>
+                <w:szCs w:val="24"/>
+              </w:rPr>
+              <w:t xml:space="preserve"> NLP/embedding </w:t>
+            </w:r>
+            <w:r>
+              <w:rPr>
+                <w:rFonts w:hint="eastAsia"/>
+                <w:sz w:val="24"/>
+                <w:szCs w:val="24"/>
+              </w:rPr>
+              <w:t>強化</w:t>
             </w:r>
           </w:p>
         </w:tc>
       </w:tr>
     </w:tbl>
+    <w:p>
+      <w:pPr>
+        <w:pStyle w:val="1"/>
+        <w:keepNext w:val="0"/>
+        <w:numPr>
+          <w:ilvl w:val="0"/>
+          <w:numId w:val="0"/>
+        </w:numPr>
+        <w:adjustRightInd w:val="0"/>
+        <w:snapToGrid w:val="0"/>
+        <w:spacing w:line="360" w:lineRule="auto"/>
+        <w:ind w:left="721"/>
+        <w:jc w:val="both"/>
+        <w:rPr>
+          <w:rFonts w:cs="Times New Roman"/>
+          <w:color w:val="000000" w:themeColor="text1"/>
+          <w:szCs w:val="36"/>
+        </w:rPr>
+      </w:pPr>
+      <w:bookmarkStart w:id="27" w:name="_Toc199253906"/>
+    </w:p>
+    <w:p>
+      <w:pPr>
+        <w:widowControl/>
+        <w:spacing w:line="240" w:lineRule="auto"/>
+        <w:ind w:firstLineChars="0" w:firstLine="0"/>
+        <w:jc w:val="left"/>
+        <w:rPr>
+          <w:rFonts w:cs="Times New Roman" w:hint="eastAsia"/>
+          <w:b/>
+          <w:bCs/>
+          <w:color w:val="000000" w:themeColor="text1"/>
+          <w:kern w:val="52"/>
+          <w:sz w:val="36"/>
+          <w:szCs w:val="36"/>
+        </w:rPr>
+      </w:pPr>
+      <w:r>
+        <w:rPr>
+          <w:rFonts w:cs="Times New Roman"/>
+          <w:color w:val="000000" w:themeColor="text1"/>
+          <w:szCs w:val="36"/>
+        </w:rPr>
+        <w:br w:type="page"/>
+      </w:r>
+    </w:p>
     <w:p>
       <w:pPr>
         <w:pStyle w:val="1"/>
@@ -12689,7 +14004,6 @@
           <w:szCs w:val="36"/>
         </w:rPr>
       </w:pPr>
-      <w:bookmarkStart w:id="27" w:name="_Toc199253906"/>
       <w:r>
         <w:rPr>
           <w:rFonts w:cs="Times New Roman"/>
@@ -21559,7 +22873,7 @@
             <w:noProof/>
             <w:lang w:val="zh-TW"/>
           </w:rPr>
-          <w:t>22</w:t>
+          <w:t>33</w:t>
         </w:r>
         <w:r>
           <w:fldChar w:fldCharType="end"/>
@@ -26373,6 +27687,11 @@
     <w:basedOn w:val="a2"/>
     <w:rsid w:val="009D35FC"/>
   </w:style>
+  <w:style w:type="character" w:customStyle="1" w:styleId="katex-mathml">
+    <w:name w:val="katex-mathml"/>
+    <w:basedOn w:val="a2"/>
+    <w:rsid w:val="0094367F"/>
+  </w:style>
 </w:styles>
 </file>
 
@@ -26676,7 +27995,7 @@
 </file>
 
 <file path=customXml/itemProps1.xml><?xml version="1.0" encoding="utf-8"?>
-<ds:datastoreItem xmlns:ds="http://schemas.openxmlformats.org/officeDocument/2006/customXml" ds:itemID="{6941F382-2EBA-4B9F-8BA6-CB51D553710A}">
+<ds:datastoreItem xmlns:ds="http://schemas.openxmlformats.org/officeDocument/2006/customXml" ds:itemID="{F066B700-7AC3-4F9B-83D6-36A8D9FFFFEF}">
   <ds:schemaRefs>
     <ds:schemaRef ds:uri="http://schemas.openxmlformats.org/officeDocument/2006/bibliography"/>
   </ds:schemaRefs>
